--- a/TP/Cupones.docx
+++ b/TP/Cupones.docx
@@ -10,11 +10,10 @@
           <w:docPartUnique/>
         </w:docPartObj>
       </w:sdtPr>
-      <w:sdtEndPr/>
       <w:sdtContent>
         <w:p>
           <w:pPr>
-            <w:pStyle w:val="NoSpacing"/>
+            <w:pStyle w:val="Sinespaciado"/>
           </w:pPr>
           <w:r>
             <w:rPr>
@@ -149,11 +148,10 @@
                                       <w:calendar w:val="gregorian"/>
                                     </w:date>
                                   </w:sdtPr>
-                                  <w:sdtEndPr/>
                                   <w:sdtContent>
                                     <w:p>
                                       <w:pPr>
-                                        <w:pStyle w:val="NoSpacing"/>
+                                        <w:pStyle w:val="Sinespaciado"/>
                                         <w:jc w:val="right"/>
                                         <w:rPr>
                                           <w:color w:val="FFFFFF" w:themeColor="background1"/>
@@ -167,15 +165,7 @@
                                           <w:sz w:val="28"/>
                                           <w:szCs w:val="28"/>
                                         </w:rPr>
-                                        <w:t>26</w:t>
-                                      </w:r>
-                                      <w:r>
-                                        <w:rPr>
-                                          <w:color w:val="FFFFFF" w:themeColor="background1"/>
-                                          <w:sz w:val="28"/>
-                                          <w:szCs w:val="28"/>
-                                        </w:rPr>
-                                        <w:t>-11-2019</w:t>
+                                        <w:t>26-11-2019</w:t>
                                       </w:r>
                                     </w:p>
                                   </w:sdtContent>
@@ -3470,11 +3460,10 @@
                                 <w:calendar w:val="gregorian"/>
                               </w:date>
                             </w:sdtPr>
-                            <w:sdtEndPr/>
                             <w:sdtContent>
                               <w:p>
                                 <w:pPr>
-                                  <w:pStyle w:val="NoSpacing"/>
+                                  <w:pStyle w:val="Sinespaciado"/>
                                   <w:jc w:val="right"/>
                                   <w:rPr>
                                     <w:color w:val="FFFFFF" w:themeColor="background1"/>
@@ -3488,15 +3477,7 @@
                                     <w:sz w:val="28"/>
                                     <w:szCs w:val="28"/>
                                   </w:rPr>
-                                  <w:t>26</w:t>
-                                </w:r>
-                                <w:r>
-                                  <w:rPr>
-                                    <w:color w:val="FFFFFF" w:themeColor="background1"/>
-                                    <w:sz w:val="28"/>
-                                    <w:szCs w:val="28"/>
-                                  </w:rPr>
-                                  <w:t>-11-2019</w:t>
+                                  <w:t>26-11-2019</w:t>
                                 </w:r>
                               </w:p>
                             </w:sdtContent>
@@ -3683,7 +3664,7 @@
                             <w:txbxContent>
                               <w:p>
                                 <w:pPr>
-                                  <w:pStyle w:val="NoSpacing"/>
+                                  <w:pStyle w:val="Sinespaciado"/>
                                   <w:rPr>
                                     <w:rFonts w:asciiTheme="majorHAnsi" w:eastAsiaTheme="majorEastAsia" w:hAnsiTheme="majorHAnsi" w:cstheme="majorBidi"/>
                                     <w:color w:val="4B4B4B" w:themeColor="text1" w:themeTint="D9"/>
@@ -3704,7 +3685,6 @@
                                     <w:dataBinding w:prefixMappings="xmlns:ns0='http://purl.org/dc/elements/1.1/' xmlns:ns1='http://schemas.openxmlformats.org/package/2006/metadata/core-properties' " w:xpath="/ns1:coreProperties[1]/ns0:title[1]" w:storeItemID="{6C3C8BC8-F283-45AE-878A-BAB7291924A1}"/>
                                     <w:text/>
                                   </w:sdtPr>
-                                  <w:sdtEndPr/>
                                   <w:sdtContent>
                                     <w:r>
                                       <w:rPr>
@@ -3740,7 +3720,6 @@
                                     <w:dataBinding w:prefixMappings="xmlns:ns0='http://purl.org/dc/elements/1.1/' xmlns:ns1='http://schemas.openxmlformats.org/package/2006/metadata/core-properties' " w:xpath="/ns1:coreProperties[1]/ns0:subject[1]" w:storeItemID="{6C3C8BC8-F283-45AE-878A-BAB7291924A1}"/>
                                     <w:text/>
                                   </w:sdtPr>
-                                  <w:sdtEndPr/>
                                   <w:sdtContent>
                                     <w:r>
                                       <w:rPr>
@@ -3784,7 +3763,7 @@
                       <w:txbxContent>
                         <w:p>
                           <w:pPr>
-                            <w:pStyle w:val="NoSpacing"/>
+                            <w:pStyle w:val="Sinespaciado"/>
                             <w:rPr>
                               <w:rFonts w:asciiTheme="majorHAnsi" w:eastAsiaTheme="majorEastAsia" w:hAnsiTheme="majorHAnsi" w:cstheme="majorBidi"/>
                               <w:color w:val="4B4B4B" w:themeColor="text1" w:themeTint="D9"/>
@@ -3805,7 +3784,6 @@
                               <w:dataBinding w:prefixMappings="xmlns:ns0='http://purl.org/dc/elements/1.1/' xmlns:ns1='http://schemas.openxmlformats.org/package/2006/metadata/core-properties' " w:xpath="/ns1:coreProperties[1]/ns0:title[1]" w:storeItemID="{6C3C8BC8-F283-45AE-878A-BAB7291924A1}"/>
                               <w:text/>
                             </w:sdtPr>
-                            <w:sdtEndPr/>
                             <w:sdtContent>
                               <w:r>
                                 <w:rPr>
@@ -3841,7 +3819,6 @@
                               <w:dataBinding w:prefixMappings="xmlns:ns0='http://purl.org/dc/elements/1.1/' xmlns:ns1='http://schemas.openxmlformats.org/package/2006/metadata/core-properties' " w:xpath="/ns1:coreProperties[1]/ns0:subject[1]" w:storeItemID="{6C3C8BC8-F283-45AE-878A-BAB7291924A1}"/>
                               <w:text/>
                             </w:sdtPr>
-                            <w:sdtEndPr/>
                             <w:sdtContent>
                               <w:r>
                                 <w:rPr>
@@ -3862,8 +3839,6 @@
               </mc:Fallback>
             </mc:AlternateContent>
           </w:r>
-        </w:p>
-        <w:p>
           <w:r>
             <w:rPr>
               <w:noProof/>
@@ -3920,7 +3895,7 @@
                             <w:txbxContent>
                               <w:p>
                                 <w:pPr>
-                                  <w:pStyle w:val="NoSpacing"/>
+                                  <w:pStyle w:val="Sinespaciado"/>
                                   <w:rPr>
                                     <w:color w:val="FFC000" w:themeColor="accent1"/>
                                     <w:sz w:val="26"/>
@@ -3933,22 +3908,12 @@
                                     <w:sz w:val="26"/>
                                     <w:szCs w:val="26"/>
                                   </w:rPr>
-                                  <w:t xml:space="preserve">Ignacio </w:t>
+                                  <w:t>Ignacio Casciaro</w:t>
                                 </w:r>
-                                <w:proofErr w:type="spellStart"/>
-                                <w:r>
-                                  <w:rPr>
-                                    <w:color w:val="FFC000" w:themeColor="accent1"/>
-                                    <w:sz w:val="26"/>
-                                    <w:szCs w:val="26"/>
-                                  </w:rPr>
-                                  <w:t>Casciaro</w:t>
-                                </w:r>
-                                <w:proofErr w:type="spellEnd"/>
                               </w:p>
                               <w:p>
                                 <w:pPr>
-                                  <w:pStyle w:val="NoSpacing"/>
+                                  <w:pStyle w:val="Sinespaciado"/>
                                   <w:rPr>
                                     <w:color w:val="FFC000" w:themeColor="accent1"/>
                                     <w:sz w:val="26"/>
@@ -3966,7 +3931,7 @@
                               </w:p>
                               <w:p>
                                 <w:pPr>
-                                  <w:pStyle w:val="NoSpacing"/>
+                                  <w:pStyle w:val="Sinespaciado"/>
                                   <w:rPr>
                                     <w:color w:val="FFC000" w:themeColor="accent1"/>
                                     <w:sz w:val="26"/>
@@ -3984,7 +3949,7 @@
                               </w:p>
                               <w:p>
                                 <w:pPr>
-                                  <w:pStyle w:val="NoSpacing"/>
+                                  <w:pStyle w:val="Sinespaciado"/>
                                   <w:rPr>
                                     <w:color w:val="FFC000" w:themeColor="accent1"/>
                                     <w:sz w:val="26"/>
@@ -3997,22 +3962,12 @@
                                     <w:sz w:val="26"/>
                                     <w:szCs w:val="26"/>
                                   </w:rPr>
-                                  <w:t xml:space="preserve">Pablo </w:t>
+                                  <w:t>Pablo Delucchi</w:t>
                                 </w:r>
-                                <w:proofErr w:type="spellStart"/>
-                                <w:r>
-                                  <w:rPr>
-                                    <w:color w:val="FFC000" w:themeColor="accent1"/>
-                                    <w:sz w:val="26"/>
-                                    <w:szCs w:val="26"/>
-                                  </w:rPr>
-                                  <w:t>Delucchi</w:t>
-                                </w:r>
-                                <w:proofErr w:type="spellEnd"/>
                               </w:p>
                               <w:p>
                                 <w:pPr>
-                                  <w:pStyle w:val="NoSpacing"/>
+                                  <w:pStyle w:val="Sinespaciado"/>
                                   <w:rPr>
                                     <w:color w:val="757575" w:themeColor="text1" w:themeTint="A6"/>
                                     <w:sz w:val="20"/>
@@ -4047,7 +4002,7 @@
                       <w:txbxContent>
                         <w:p>
                           <w:pPr>
-                            <w:pStyle w:val="NoSpacing"/>
+                            <w:pStyle w:val="Sinespaciado"/>
                             <w:rPr>
                               <w:color w:val="FFC000" w:themeColor="accent1"/>
                               <w:sz w:val="26"/>
@@ -4060,22 +4015,12 @@
                               <w:sz w:val="26"/>
                               <w:szCs w:val="26"/>
                             </w:rPr>
-                            <w:t xml:space="preserve">Ignacio </w:t>
+                            <w:t>Ignacio Casciaro</w:t>
                           </w:r>
-                          <w:proofErr w:type="spellStart"/>
-                          <w:r>
-                            <w:rPr>
-                              <w:color w:val="FFC000" w:themeColor="accent1"/>
-                              <w:sz w:val="26"/>
-                              <w:szCs w:val="26"/>
-                            </w:rPr>
-                            <w:t>Casciaro</w:t>
-                          </w:r>
-                          <w:proofErr w:type="spellEnd"/>
                         </w:p>
                         <w:p>
                           <w:pPr>
-                            <w:pStyle w:val="NoSpacing"/>
+                            <w:pStyle w:val="Sinespaciado"/>
                             <w:rPr>
                               <w:color w:val="FFC000" w:themeColor="accent1"/>
                               <w:sz w:val="26"/>
@@ -4093,7 +4038,7 @@
                         </w:p>
                         <w:p>
                           <w:pPr>
-                            <w:pStyle w:val="NoSpacing"/>
+                            <w:pStyle w:val="Sinespaciado"/>
                             <w:rPr>
                               <w:color w:val="FFC000" w:themeColor="accent1"/>
                               <w:sz w:val="26"/>
@@ -4111,7 +4056,7 @@
                         </w:p>
                         <w:p>
                           <w:pPr>
-                            <w:pStyle w:val="NoSpacing"/>
+                            <w:pStyle w:val="Sinespaciado"/>
                             <w:rPr>
                               <w:color w:val="FFC000" w:themeColor="accent1"/>
                               <w:sz w:val="26"/>
@@ -4124,22 +4069,12 @@
                               <w:sz w:val="26"/>
                               <w:szCs w:val="26"/>
                             </w:rPr>
-                            <w:t xml:space="preserve">Pablo </w:t>
+                            <w:t>Pablo Delucchi</w:t>
                           </w:r>
-                          <w:proofErr w:type="spellStart"/>
-                          <w:r>
-                            <w:rPr>
-                              <w:color w:val="FFC000" w:themeColor="accent1"/>
-                              <w:sz w:val="26"/>
-                              <w:szCs w:val="26"/>
-                            </w:rPr>
-                            <w:t>Delucchi</w:t>
-                          </w:r>
-                          <w:proofErr w:type="spellEnd"/>
                         </w:p>
                         <w:p>
                           <w:pPr>
-                            <w:pStyle w:val="NoSpacing"/>
+                            <w:pStyle w:val="Sinespaciado"/>
                             <w:rPr>
                               <w:color w:val="757575" w:themeColor="text1" w:themeTint="A6"/>
                               <w:sz w:val="20"/>
@@ -4159,26 +4094,3945 @@
             <w:br w:type="page"/>
           </w:r>
         </w:p>
+        <w:sdt>
+          <w:sdtPr>
+            <w:id w:val="1429919339"/>
+            <w:docPartObj>
+              <w:docPartGallery w:val="Table of Contents"/>
+              <w:docPartUnique/>
+            </w:docPartObj>
+          </w:sdtPr>
+          <w:sdtEndPr>
+            <w:rPr>
+              <w:rFonts w:asciiTheme="minorHAnsi" w:eastAsiaTheme="minorHAnsi" w:hAnsiTheme="minorHAnsi" w:cstheme="minorBidi"/>
+              <w:b/>
+              <w:bCs/>
+              <w:color w:val="auto"/>
+              <w:sz w:val="22"/>
+              <w:szCs w:val="22"/>
+              <w:lang w:eastAsia="en-US"/>
+            </w:rPr>
+          </w:sdtEndPr>
+          <w:sdtContent>
+            <w:p>
+              <w:pPr>
+                <w:pStyle w:val="TtuloTDC"/>
+              </w:pPr>
+              <w:r>
+                <w:t>Índice</w:t>
+              </w:r>
+            </w:p>
+            <w:p>
+              <w:pPr>
+                <w:pStyle w:val="TDC1"/>
+                <w:tabs>
+                  <w:tab w:val="right" w:leader="dot" w:pos="8494"/>
+                </w:tabs>
+                <w:rPr>
+                  <w:rFonts w:eastAsiaTheme="minorEastAsia"/>
+                  <w:noProof/>
+                  <w:lang w:val="es-AR" w:eastAsia="es-AR"/>
+                </w:rPr>
+              </w:pPr>
+              <w:r>
+                <w:fldChar w:fldCharType="begin"/>
+              </w:r>
+              <w:r>
+                <w:instrText xml:space="preserve"> TOC \o "1-3" \h \z \u </w:instrText>
+              </w:r>
+              <w:r>
+                <w:fldChar w:fldCharType="separate"/>
+              </w:r>
+              <w:hyperlink w:anchor="_Toc25621939" w:history="1">
+                <w:r>
+                  <w:rPr>
+                    <w:rStyle w:val="Hipervnculo"/>
+                    <w:noProof/>
+                  </w:rPr>
+                  <w:t>Entidades</w:t>
+                </w:r>
+                <w:r>
+                  <w:rPr>
+                    <w:noProof/>
+                    <w:webHidden/>
+                  </w:rPr>
+                  <w:tab/>
+                </w:r>
+                <w:r>
+                  <w:rPr>
+                    <w:noProof/>
+                    <w:webHidden/>
+                  </w:rPr>
+                  <w:fldChar w:fldCharType="begin"/>
+                </w:r>
+                <w:r>
+                  <w:rPr>
+                    <w:noProof/>
+                    <w:webHidden/>
+                  </w:rPr>
+                  <w:instrText xml:space="preserve"> PAGEREF _Toc25621939 \h </w:instrText>
+                </w:r>
+                <w:r>
+                  <w:rPr>
+                    <w:noProof/>
+                    <w:webHidden/>
+                  </w:rPr>
+                </w:r>
+                <w:r>
+                  <w:rPr>
+                    <w:noProof/>
+                    <w:webHidden/>
+                  </w:rPr>
+                  <w:fldChar w:fldCharType="separate"/>
+                </w:r>
+                <w:r>
+                  <w:rPr>
+                    <w:noProof/>
+                    <w:webHidden/>
+                  </w:rPr>
+                  <w:t>3</w:t>
+                </w:r>
+                <w:r>
+                  <w:rPr>
+                    <w:noProof/>
+                    <w:webHidden/>
+                  </w:rPr>
+                  <w:fldChar w:fldCharType="end"/>
+                </w:r>
+              </w:hyperlink>
+            </w:p>
+            <w:p>
+              <w:pPr>
+                <w:pStyle w:val="TDC2"/>
+                <w:tabs>
+                  <w:tab w:val="right" w:leader="dot" w:pos="8494"/>
+                </w:tabs>
+                <w:rPr>
+                  <w:rFonts w:eastAsiaTheme="minorEastAsia"/>
+                  <w:noProof/>
+                  <w:lang w:val="es-AR" w:eastAsia="es-AR"/>
+                </w:rPr>
+              </w:pPr>
+              <w:hyperlink w:anchor="_Toc25621940" w:history="1">
+                <w:r>
+                  <w:rPr>
+                    <w:rStyle w:val="Hipervnculo"/>
+                    <w:noProof/>
+                  </w:rPr>
+                  <w:t>Direcciones</w:t>
+                </w:r>
+                <w:r>
+                  <w:rPr>
+                    <w:noProof/>
+                    <w:webHidden/>
+                  </w:rPr>
+                  <w:tab/>
+                </w:r>
+                <w:r>
+                  <w:rPr>
+                    <w:noProof/>
+                    <w:webHidden/>
+                  </w:rPr>
+                  <w:fldChar w:fldCharType="begin"/>
+                </w:r>
+                <w:r>
+                  <w:rPr>
+                    <w:noProof/>
+                    <w:webHidden/>
+                  </w:rPr>
+                  <w:instrText xml:space="preserve"> PAGEREF _Toc25621940 \h </w:instrText>
+                </w:r>
+                <w:r>
+                  <w:rPr>
+                    <w:noProof/>
+                    <w:webHidden/>
+                  </w:rPr>
+                </w:r>
+                <w:r>
+                  <w:rPr>
+                    <w:noProof/>
+                    <w:webHidden/>
+                  </w:rPr>
+                  <w:fldChar w:fldCharType="separate"/>
+                </w:r>
+                <w:r>
+                  <w:rPr>
+                    <w:noProof/>
+                    <w:webHidden/>
+                  </w:rPr>
+                  <w:t>3</w:t>
+                </w:r>
+                <w:r>
+                  <w:rPr>
+                    <w:noProof/>
+                    <w:webHidden/>
+                  </w:rPr>
+                  <w:fldChar w:fldCharType="end"/>
+                </w:r>
+              </w:hyperlink>
+            </w:p>
+            <w:p>
+              <w:pPr>
+                <w:pStyle w:val="TDC2"/>
+                <w:tabs>
+                  <w:tab w:val="right" w:leader="dot" w:pos="8494"/>
+                </w:tabs>
+                <w:rPr>
+                  <w:rFonts w:eastAsiaTheme="minorEastAsia"/>
+                  <w:noProof/>
+                  <w:lang w:val="es-AR" w:eastAsia="es-AR"/>
+                </w:rPr>
+              </w:pPr>
+              <w:hyperlink w:anchor="_Toc25621941" w:history="1">
+                <w:r>
+                  <w:rPr>
+                    <w:rStyle w:val="Hipervnculo"/>
+                    <w:noProof/>
+                  </w:rPr>
+                  <w:t>Usuarios</w:t>
+                </w:r>
+                <w:r>
+                  <w:rPr>
+                    <w:noProof/>
+                    <w:webHidden/>
+                  </w:rPr>
+                  <w:tab/>
+                </w:r>
+                <w:r>
+                  <w:rPr>
+                    <w:noProof/>
+                    <w:webHidden/>
+                  </w:rPr>
+                  <w:fldChar w:fldCharType="begin"/>
+                </w:r>
+                <w:r>
+                  <w:rPr>
+                    <w:noProof/>
+                    <w:webHidden/>
+                  </w:rPr>
+                  <w:instrText xml:space="preserve"> PAGEREF _Toc25621941 \h </w:instrText>
+                </w:r>
+                <w:r>
+                  <w:rPr>
+                    <w:noProof/>
+                    <w:webHidden/>
+                  </w:rPr>
+                </w:r>
+                <w:r>
+                  <w:rPr>
+                    <w:noProof/>
+                    <w:webHidden/>
+                  </w:rPr>
+                  <w:fldChar w:fldCharType="separate"/>
+                </w:r>
+                <w:r>
+                  <w:rPr>
+                    <w:noProof/>
+                    <w:webHidden/>
+                  </w:rPr>
+                  <w:t>3</w:t>
+                </w:r>
+                <w:r>
+                  <w:rPr>
+                    <w:noProof/>
+                    <w:webHidden/>
+                  </w:rPr>
+                  <w:fldChar w:fldCharType="end"/>
+                </w:r>
+              </w:hyperlink>
+            </w:p>
+            <w:p>
+              <w:pPr>
+                <w:pStyle w:val="TDC2"/>
+                <w:tabs>
+                  <w:tab w:val="right" w:leader="dot" w:pos="8494"/>
+                </w:tabs>
+                <w:rPr>
+                  <w:rFonts w:eastAsiaTheme="minorEastAsia"/>
+                  <w:noProof/>
+                  <w:lang w:val="es-AR" w:eastAsia="es-AR"/>
+                </w:rPr>
+              </w:pPr>
+              <w:hyperlink w:anchor="_Toc25621942" w:history="1">
+                <w:r>
+                  <w:rPr>
+                    <w:rStyle w:val="Hipervnculo"/>
+                    <w:noProof/>
+                  </w:rPr>
+                  <w:t>Roles</w:t>
+                </w:r>
+                <w:r>
+                  <w:rPr>
+                    <w:noProof/>
+                    <w:webHidden/>
+                  </w:rPr>
+                  <w:tab/>
+                </w:r>
+                <w:r>
+                  <w:rPr>
+                    <w:noProof/>
+                    <w:webHidden/>
+                  </w:rPr>
+                  <w:fldChar w:fldCharType="begin"/>
+                </w:r>
+                <w:r>
+                  <w:rPr>
+                    <w:noProof/>
+                    <w:webHidden/>
+                  </w:rPr>
+                  <w:instrText xml:space="preserve"> PAGEREF _Toc25621942 \h </w:instrText>
+                </w:r>
+                <w:r>
+                  <w:rPr>
+                    <w:noProof/>
+                    <w:webHidden/>
+                  </w:rPr>
+                </w:r>
+                <w:r>
+                  <w:rPr>
+                    <w:noProof/>
+                    <w:webHidden/>
+                  </w:rPr>
+                  <w:fldChar w:fldCharType="separate"/>
+                </w:r>
+                <w:r>
+                  <w:rPr>
+                    <w:noProof/>
+                    <w:webHidden/>
+                  </w:rPr>
+                  <w:t>3</w:t>
+                </w:r>
+                <w:r>
+                  <w:rPr>
+                    <w:noProof/>
+                    <w:webHidden/>
+                  </w:rPr>
+                  <w:fldChar w:fldCharType="end"/>
+                </w:r>
+              </w:hyperlink>
+            </w:p>
+            <w:p>
+              <w:pPr>
+                <w:pStyle w:val="TDC2"/>
+                <w:tabs>
+                  <w:tab w:val="right" w:leader="dot" w:pos="8494"/>
+                </w:tabs>
+                <w:rPr>
+                  <w:rFonts w:eastAsiaTheme="minorEastAsia"/>
+                  <w:noProof/>
+                  <w:lang w:val="es-AR" w:eastAsia="es-AR"/>
+                </w:rPr>
+              </w:pPr>
+              <w:hyperlink w:anchor="_Toc25621943" w:history="1">
+                <w:r>
+                  <w:rPr>
+                    <w:rStyle w:val="Hipervnculo"/>
+                    <w:noProof/>
+                  </w:rPr>
+                  <w:t>Rol x Usuario</w:t>
+                </w:r>
+                <w:r>
+                  <w:rPr>
+                    <w:noProof/>
+                    <w:webHidden/>
+                  </w:rPr>
+                  <w:tab/>
+                </w:r>
+                <w:r>
+                  <w:rPr>
+                    <w:noProof/>
+                    <w:webHidden/>
+                  </w:rPr>
+                  <w:fldChar w:fldCharType="begin"/>
+                </w:r>
+                <w:r>
+                  <w:rPr>
+                    <w:noProof/>
+                    <w:webHidden/>
+                  </w:rPr>
+                  <w:instrText xml:space="preserve"> PAGEREF _Toc25621943 \h </w:instrText>
+                </w:r>
+                <w:r>
+                  <w:rPr>
+                    <w:noProof/>
+                    <w:webHidden/>
+                  </w:rPr>
+                </w:r>
+                <w:r>
+                  <w:rPr>
+                    <w:noProof/>
+                    <w:webHidden/>
+                  </w:rPr>
+                  <w:fldChar w:fldCharType="separate"/>
+                </w:r>
+                <w:r>
+                  <w:rPr>
+                    <w:noProof/>
+                    <w:webHidden/>
+                  </w:rPr>
+                  <w:t>3</w:t>
+                </w:r>
+                <w:r>
+                  <w:rPr>
+                    <w:noProof/>
+                    <w:webHidden/>
+                  </w:rPr>
+                  <w:fldChar w:fldCharType="end"/>
+                </w:r>
+              </w:hyperlink>
+            </w:p>
+            <w:p>
+              <w:pPr>
+                <w:pStyle w:val="TDC2"/>
+                <w:tabs>
+                  <w:tab w:val="right" w:leader="dot" w:pos="8494"/>
+                </w:tabs>
+                <w:rPr>
+                  <w:rFonts w:eastAsiaTheme="minorEastAsia"/>
+                  <w:noProof/>
+                  <w:lang w:val="es-AR" w:eastAsia="es-AR"/>
+                </w:rPr>
+              </w:pPr>
+              <w:hyperlink w:anchor="_Toc25621944" w:history="1">
+                <w:r>
+                  <w:rPr>
+                    <w:rStyle w:val="Hipervnculo"/>
+                    <w:noProof/>
+                  </w:rPr>
+                  <w:t>Funcionalidades</w:t>
+                </w:r>
+                <w:r>
+                  <w:rPr>
+                    <w:noProof/>
+                    <w:webHidden/>
+                  </w:rPr>
+                  <w:tab/>
+                </w:r>
+                <w:r>
+                  <w:rPr>
+                    <w:noProof/>
+                    <w:webHidden/>
+                  </w:rPr>
+                  <w:fldChar w:fldCharType="begin"/>
+                </w:r>
+                <w:r>
+                  <w:rPr>
+                    <w:noProof/>
+                    <w:webHidden/>
+                  </w:rPr>
+                  <w:instrText xml:space="preserve"> PAGEREF _Toc25621944 \h </w:instrText>
+                </w:r>
+                <w:r>
+                  <w:rPr>
+                    <w:noProof/>
+                    <w:webHidden/>
+                  </w:rPr>
+                </w:r>
+                <w:r>
+                  <w:rPr>
+                    <w:noProof/>
+                    <w:webHidden/>
+                  </w:rPr>
+                  <w:fldChar w:fldCharType="separate"/>
+                </w:r>
+                <w:r>
+                  <w:rPr>
+                    <w:noProof/>
+                    <w:webHidden/>
+                  </w:rPr>
+                  <w:t>3</w:t>
+                </w:r>
+                <w:r>
+                  <w:rPr>
+                    <w:noProof/>
+                    <w:webHidden/>
+                  </w:rPr>
+                  <w:fldChar w:fldCharType="end"/>
+                </w:r>
+              </w:hyperlink>
+            </w:p>
+            <w:p>
+              <w:pPr>
+                <w:pStyle w:val="TDC2"/>
+                <w:tabs>
+                  <w:tab w:val="right" w:leader="dot" w:pos="8494"/>
+                </w:tabs>
+                <w:rPr>
+                  <w:rFonts w:eastAsiaTheme="minorEastAsia"/>
+                  <w:noProof/>
+                  <w:lang w:val="es-AR" w:eastAsia="es-AR"/>
+                </w:rPr>
+              </w:pPr>
+              <w:hyperlink w:anchor="_Toc25621945" w:history="1">
+                <w:r>
+                  <w:rPr>
+                    <w:rStyle w:val="Hipervnculo"/>
+                    <w:noProof/>
+                  </w:rPr>
+                  <w:t>Funcionalidad x Rol</w:t>
+                </w:r>
+                <w:r>
+                  <w:rPr>
+                    <w:noProof/>
+                    <w:webHidden/>
+                  </w:rPr>
+                  <w:tab/>
+                </w:r>
+                <w:r>
+                  <w:rPr>
+                    <w:noProof/>
+                    <w:webHidden/>
+                  </w:rPr>
+                  <w:fldChar w:fldCharType="begin"/>
+                </w:r>
+                <w:r>
+                  <w:rPr>
+                    <w:noProof/>
+                    <w:webHidden/>
+                  </w:rPr>
+                  <w:instrText xml:space="preserve"> PAGEREF _Toc25621945 \h </w:instrText>
+                </w:r>
+                <w:r>
+                  <w:rPr>
+                    <w:noProof/>
+                    <w:webHidden/>
+                  </w:rPr>
+                </w:r>
+                <w:r>
+                  <w:rPr>
+                    <w:noProof/>
+                    <w:webHidden/>
+                  </w:rPr>
+                  <w:fldChar w:fldCharType="separate"/>
+                </w:r>
+                <w:r>
+                  <w:rPr>
+                    <w:noProof/>
+                    <w:webHidden/>
+                  </w:rPr>
+                  <w:t>3</w:t>
+                </w:r>
+                <w:r>
+                  <w:rPr>
+                    <w:noProof/>
+                    <w:webHidden/>
+                  </w:rPr>
+                  <w:fldChar w:fldCharType="end"/>
+                </w:r>
+              </w:hyperlink>
+            </w:p>
+            <w:p>
+              <w:pPr>
+                <w:pStyle w:val="TDC2"/>
+                <w:tabs>
+                  <w:tab w:val="right" w:leader="dot" w:pos="8494"/>
+                </w:tabs>
+                <w:rPr>
+                  <w:rFonts w:eastAsiaTheme="minorEastAsia"/>
+                  <w:noProof/>
+                  <w:lang w:val="es-AR" w:eastAsia="es-AR"/>
+                </w:rPr>
+              </w:pPr>
+              <w:hyperlink w:anchor="_Toc25621946" w:history="1">
+                <w:r>
+                  <w:rPr>
+                    <w:rStyle w:val="Hipervnculo"/>
+                    <w:noProof/>
+                  </w:rPr>
+                  <w:t>Rubros</w:t>
+                </w:r>
+                <w:r>
+                  <w:rPr>
+                    <w:noProof/>
+                    <w:webHidden/>
+                  </w:rPr>
+                  <w:tab/>
+                </w:r>
+                <w:r>
+                  <w:rPr>
+                    <w:noProof/>
+                    <w:webHidden/>
+                  </w:rPr>
+                  <w:fldChar w:fldCharType="begin"/>
+                </w:r>
+                <w:r>
+                  <w:rPr>
+                    <w:noProof/>
+                    <w:webHidden/>
+                  </w:rPr>
+                  <w:instrText xml:space="preserve"> PAGEREF _Toc25621946 \h </w:instrText>
+                </w:r>
+                <w:r>
+                  <w:rPr>
+                    <w:noProof/>
+                    <w:webHidden/>
+                  </w:rPr>
+                </w:r>
+                <w:r>
+                  <w:rPr>
+                    <w:noProof/>
+                    <w:webHidden/>
+                  </w:rPr>
+                  <w:fldChar w:fldCharType="separate"/>
+                </w:r>
+                <w:r>
+                  <w:rPr>
+                    <w:noProof/>
+                    <w:webHidden/>
+                  </w:rPr>
+                  <w:t>3</w:t>
+                </w:r>
+                <w:r>
+                  <w:rPr>
+                    <w:noProof/>
+                    <w:webHidden/>
+                  </w:rPr>
+                  <w:fldChar w:fldCharType="end"/>
+                </w:r>
+              </w:hyperlink>
+            </w:p>
+            <w:p>
+              <w:pPr>
+                <w:pStyle w:val="TDC2"/>
+                <w:tabs>
+                  <w:tab w:val="right" w:leader="dot" w:pos="8494"/>
+                </w:tabs>
+                <w:rPr>
+                  <w:rFonts w:eastAsiaTheme="minorEastAsia"/>
+                  <w:noProof/>
+                  <w:lang w:val="es-AR" w:eastAsia="es-AR"/>
+                </w:rPr>
+              </w:pPr>
+              <w:hyperlink w:anchor="_Toc25621947" w:history="1">
+                <w:r>
+                  <w:rPr>
+                    <w:rStyle w:val="Hipervnculo"/>
+                    <w:noProof/>
+                  </w:rPr>
+                  <w:t>Proveedores</w:t>
+                </w:r>
+                <w:r>
+                  <w:rPr>
+                    <w:noProof/>
+                    <w:webHidden/>
+                  </w:rPr>
+                  <w:tab/>
+                </w:r>
+                <w:r>
+                  <w:rPr>
+                    <w:noProof/>
+                    <w:webHidden/>
+                  </w:rPr>
+                  <w:fldChar w:fldCharType="begin"/>
+                </w:r>
+                <w:r>
+                  <w:rPr>
+                    <w:noProof/>
+                    <w:webHidden/>
+                  </w:rPr>
+                  <w:instrText xml:space="preserve"> PAGEREF _Toc25621947 \h </w:instrText>
+                </w:r>
+                <w:r>
+                  <w:rPr>
+                    <w:noProof/>
+                    <w:webHidden/>
+                  </w:rPr>
+                </w:r>
+                <w:r>
+                  <w:rPr>
+                    <w:noProof/>
+                    <w:webHidden/>
+                  </w:rPr>
+                  <w:fldChar w:fldCharType="separate"/>
+                </w:r>
+                <w:r>
+                  <w:rPr>
+                    <w:noProof/>
+                    <w:webHidden/>
+                  </w:rPr>
+                  <w:t>3</w:t>
+                </w:r>
+                <w:r>
+                  <w:rPr>
+                    <w:noProof/>
+                    <w:webHidden/>
+                  </w:rPr>
+                  <w:fldChar w:fldCharType="end"/>
+                </w:r>
+              </w:hyperlink>
+            </w:p>
+            <w:p>
+              <w:pPr>
+                <w:pStyle w:val="TDC2"/>
+                <w:tabs>
+                  <w:tab w:val="right" w:leader="dot" w:pos="8494"/>
+                </w:tabs>
+                <w:rPr>
+                  <w:rFonts w:eastAsiaTheme="minorEastAsia"/>
+                  <w:noProof/>
+                  <w:lang w:val="es-AR" w:eastAsia="es-AR"/>
+                </w:rPr>
+              </w:pPr>
+              <w:hyperlink w:anchor="_Toc25621948" w:history="1">
+                <w:r>
+                  <w:rPr>
+                    <w:rStyle w:val="Hipervnculo"/>
+                    <w:noProof/>
+                  </w:rPr>
+                  <w:t>Facturas</w:t>
+                </w:r>
+                <w:r>
+                  <w:rPr>
+                    <w:noProof/>
+                    <w:webHidden/>
+                  </w:rPr>
+                  <w:tab/>
+                </w:r>
+                <w:r>
+                  <w:rPr>
+                    <w:noProof/>
+                    <w:webHidden/>
+                  </w:rPr>
+                  <w:fldChar w:fldCharType="begin"/>
+                </w:r>
+                <w:r>
+                  <w:rPr>
+                    <w:noProof/>
+                    <w:webHidden/>
+                  </w:rPr>
+                  <w:instrText xml:space="preserve"> PAGEREF _Toc25621948 \h </w:instrText>
+                </w:r>
+                <w:r>
+                  <w:rPr>
+                    <w:noProof/>
+                    <w:webHidden/>
+                  </w:rPr>
+                </w:r>
+                <w:r>
+                  <w:rPr>
+                    <w:noProof/>
+                    <w:webHidden/>
+                  </w:rPr>
+                  <w:fldChar w:fldCharType="separate"/>
+                </w:r>
+                <w:r>
+                  <w:rPr>
+                    <w:noProof/>
+                    <w:webHidden/>
+                  </w:rPr>
+                  <w:t>3</w:t>
+                </w:r>
+                <w:r>
+                  <w:rPr>
+                    <w:noProof/>
+                    <w:webHidden/>
+                  </w:rPr>
+                  <w:fldChar w:fldCharType="end"/>
+                </w:r>
+              </w:hyperlink>
+            </w:p>
+            <w:p>
+              <w:pPr>
+                <w:pStyle w:val="TDC2"/>
+                <w:tabs>
+                  <w:tab w:val="right" w:leader="dot" w:pos="8494"/>
+                </w:tabs>
+                <w:rPr>
+                  <w:rFonts w:eastAsiaTheme="minorEastAsia"/>
+                  <w:noProof/>
+                  <w:lang w:val="es-AR" w:eastAsia="es-AR"/>
+                </w:rPr>
+              </w:pPr>
+              <w:hyperlink w:anchor="_Toc25621949" w:history="1">
+                <w:r>
+                  <w:rPr>
+                    <w:rStyle w:val="Hipervnculo"/>
+                    <w:noProof/>
+                  </w:rPr>
+                  <w:t>Ofertas</w:t>
+                </w:r>
+                <w:r>
+                  <w:rPr>
+                    <w:noProof/>
+                    <w:webHidden/>
+                  </w:rPr>
+                  <w:tab/>
+                </w:r>
+                <w:r>
+                  <w:rPr>
+                    <w:noProof/>
+                    <w:webHidden/>
+                  </w:rPr>
+                  <w:fldChar w:fldCharType="begin"/>
+                </w:r>
+                <w:r>
+                  <w:rPr>
+                    <w:noProof/>
+                    <w:webHidden/>
+                  </w:rPr>
+                  <w:instrText xml:space="preserve"> PAGEREF _Toc25621949 \h </w:instrText>
+                </w:r>
+                <w:r>
+                  <w:rPr>
+                    <w:noProof/>
+                    <w:webHidden/>
+                  </w:rPr>
+                </w:r>
+                <w:r>
+                  <w:rPr>
+                    <w:noProof/>
+                    <w:webHidden/>
+                  </w:rPr>
+                  <w:fldChar w:fldCharType="separate"/>
+                </w:r>
+                <w:r>
+                  <w:rPr>
+                    <w:noProof/>
+                    <w:webHidden/>
+                  </w:rPr>
+                  <w:t>4</w:t>
+                </w:r>
+                <w:r>
+                  <w:rPr>
+                    <w:noProof/>
+                    <w:webHidden/>
+                  </w:rPr>
+                  <w:fldChar w:fldCharType="end"/>
+                </w:r>
+              </w:hyperlink>
+            </w:p>
+            <w:p>
+              <w:pPr>
+                <w:pStyle w:val="TDC2"/>
+                <w:tabs>
+                  <w:tab w:val="right" w:leader="dot" w:pos="8494"/>
+                </w:tabs>
+                <w:rPr>
+                  <w:rFonts w:eastAsiaTheme="minorEastAsia"/>
+                  <w:noProof/>
+                  <w:lang w:val="es-AR" w:eastAsia="es-AR"/>
+                </w:rPr>
+              </w:pPr>
+              <w:hyperlink w:anchor="_Toc25621950" w:history="1">
+                <w:r>
+                  <w:rPr>
+                    <w:rStyle w:val="Hipervnculo"/>
+                    <w:noProof/>
+                  </w:rPr>
+                  <w:t>Compras</w:t>
+                </w:r>
+                <w:r>
+                  <w:rPr>
+                    <w:noProof/>
+                    <w:webHidden/>
+                  </w:rPr>
+                  <w:tab/>
+                </w:r>
+                <w:r>
+                  <w:rPr>
+                    <w:noProof/>
+                    <w:webHidden/>
+                  </w:rPr>
+                  <w:fldChar w:fldCharType="begin"/>
+                </w:r>
+                <w:r>
+                  <w:rPr>
+                    <w:noProof/>
+                    <w:webHidden/>
+                  </w:rPr>
+                  <w:instrText xml:space="preserve"> PAGEREF _Toc25621950 \h </w:instrText>
+                </w:r>
+                <w:r>
+                  <w:rPr>
+                    <w:noProof/>
+                    <w:webHidden/>
+                  </w:rPr>
+                </w:r>
+                <w:r>
+                  <w:rPr>
+                    <w:noProof/>
+                    <w:webHidden/>
+                  </w:rPr>
+                  <w:fldChar w:fldCharType="separate"/>
+                </w:r>
+                <w:r>
+                  <w:rPr>
+                    <w:noProof/>
+                    <w:webHidden/>
+                  </w:rPr>
+                  <w:t>4</w:t>
+                </w:r>
+                <w:r>
+                  <w:rPr>
+                    <w:noProof/>
+                    <w:webHidden/>
+                  </w:rPr>
+                  <w:fldChar w:fldCharType="end"/>
+                </w:r>
+              </w:hyperlink>
+            </w:p>
+            <w:p>
+              <w:pPr>
+                <w:pStyle w:val="TDC2"/>
+                <w:tabs>
+                  <w:tab w:val="right" w:leader="dot" w:pos="8494"/>
+                </w:tabs>
+                <w:rPr>
+                  <w:rFonts w:eastAsiaTheme="minorEastAsia"/>
+                  <w:noProof/>
+                  <w:lang w:val="es-AR" w:eastAsia="es-AR"/>
+                </w:rPr>
+              </w:pPr>
+              <w:hyperlink w:anchor="_Toc25621951" w:history="1">
+                <w:r>
+                  <w:rPr>
+                    <w:rStyle w:val="Hipervnculo"/>
+                    <w:noProof/>
+                  </w:rPr>
+                  <w:t>Cupones</w:t>
+                </w:r>
+                <w:r>
+                  <w:rPr>
+                    <w:noProof/>
+                    <w:webHidden/>
+                  </w:rPr>
+                  <w:tab/>
+                </w:r>
+                <w:r>
+                  <w:rPr>
+                    <w:noProof/>
+                    <w:webHidden/>
+                  </w:rPr>
+                  <w:fldChar w:fldCharType="begin"/>
+                </w:r>
+                <w:r>
+                  <w:rPr>
+                    <w:noProof/>
+                    <w:webHidden/>
+                  </w:rPr>
+                  <w:instrText xml:space="preserve"> PAGEREF _Toc25621951 \h </w:instrText>
+                </w:r>
+                <w:r>
+                  <w:rPr>
+                    <w:noProof/>
+                    <w:webHidden/>
+                  </w:rPr>
+                </w:r>
+                <w:r>
+                  <w:rPr>
+                    <w:noProof/>
+                    <w:webHidden/>
+                  </w:rPr>
+                  <w:fldChar w:fldCharType="separate"/>
+                </w:r>
+                <w:r>
+                  <w:rPr>
+                    <w:noProof/>
+                    <w:webHidden/>
+                  </w:rPr>
+                  <w:t>4</w:t>
+                </w:r>
+                <w:r>
+                  <w:rPr>
+                    <w:noProof/>
+                    <w:webHidden/>
+                  </w:rPr>
+                  <w:fldChar w:fldCharType="end"/>
+                </w:r>
+              </w:hyperlink>
+            </w:p>
+            <w:p>
+              <w:pPr>
+                <w:pStyle w:val="TDC2"/>
+                <w:tabs>
+                  <w:tab w:val="right" w:leader="dot" w:pos="8494"/>
+                </w:tabs>
+                <w:rPr>
+                  <w:rFonts w:eastAsiaTheme="minorEastAsia"/>
+                  <w:noProof/>
+                  <w:lang w:val="es-AR" w:eastAsia="es-AR"/>
+                </w:rPr>
+              </w:pPr>
+              <w:hyperlink w:anchor="_Toc25621952" w:history="1">
+                <w:r>
+                  <w:rPr>
+                    <w:rStyle w:val="Hipervnculo"/>
+                    <w:noProof/>
+                  </w:rPr>
+                  <w:t>Tarjetas</w:t>
+                </w:r>
+                <w:r>
+                  <w:rPr>
+                    <w:noProof/>
+                    <w:webHidden/>
+                  </w:rPr>
+                  <w:tab/>
+                </w:r>
+                <w:r>
+                  <w:rPr>
+                    <w:noProof/>
+                    <w:webHidden/>
+                  </w:rPr>
+                  <w:fldChar w:fldCharType="begin"/>
+                </w:r>
+                <w:r>
+                  <w:rPr>
+                    <w:noProof/>
+                    <w:webHidden/>
+                  </w:rPr>
+                  <w:instrText xml:space="preserve"> PAGEREF _Toc25621952 \h </w:instrText>
+                </w:r>
+                <w:r>
+                  <w:rPr>
+                    <w:noProof/>
+                    <w:webHidden/>
+                  </w:rPr>
+                </w:r>
+                <w:r>
+                  <w:rPr>
+                    <w:noProof/>
+                    <w:webHidden/>
+                  </w:rPr>
+                  <w:fldChar w:fldCharType="separate"/>
+                </w:r>
+                <w:r>
+                  <w:rPr>
+                    <w:noProof/>
+                    <w:webHidden/>
+                  </w:rPr>
+                  <w:t>4</w:t>
+                </w:r>
+                <w:r>
+                  <w:rPr>
+                    <w:noProof/>
+                    <w:webHidden/>
+                  </w:rPr>
+                  <w:fldChar w:fldCharType="end"/>
+                </w:r>
+              </w:hyperlink>
+            </w:p>
+            <w:p>
+              <w:pPr>
+                <w:pStyle w:val="TDC2"/>
+                <w:tabs>
+                  <w:tab w:val="right" w:leader="dot" w:pos="8494"/>
+                </w:tabs>
+                <w:rPr>
+                  <w:rFonts w:eastAsiaTheme="minorEastAsia"/>
+                  <w:noProof/>
+                  <w:lang w:val="es-AR" w:eastAsia="es-AR"/>
+                </w:rPr>
+              </w:pPr>
+              <w:hyperlink w:anchor="_Toc25621953" w:history="1">
+                <w:r>
+                  <w:rPr>
+                    <w:rStyle w:val="Hipervnculo"/>
+                    <w:noProof/>
+                  </w:rPr>
+                  <w:t>Cargas</w:t>
+                </w:r>
+                <w:r>
+                  <w:rPr>
+                    <w:noProof/>
+                    <w:webHidden/>
+                  </w:rPr>
+                  <w:tab/>
+                </w:r>
+                <w:r>
+                  <w:rPr>
+                    <w:noProof/>
+                    <w:webHidden/>
+                  </w:rPr>
+                  <w:fldChar w:fldCharType="begin"/>
+                </w:r>
+                <w:r>
+                  <w:rPr>
+                    <w:noProof/>
+                    <w:webHidden/>
+                  </w:rPr>
+                  <w:instrText xml:space="preserve"> PAGEREF _Toc25621953 \h </w:instrText>
+                </w:r>
+                <w:r>
+                  <w:rPr>
+                    <w:noProof/>
+                    <w:webHidden/>
+                  </w:rPr>
+                </w:r>
+                <w:r>
+                  <w:rPr>
+                    <w:noProof/>
+                    <w:webHidden/>
+                  </w:rPr>
+                  <w:fldChar w:fldCharType="separate"/>
+                </w:r>
+                <w:r>
+                  <w:rPr>
+                    <w:noProof/>
+                    <w:webHidden/>
+                  </w:rPr>
+                  <w:t>4</w:t>
+                </w:r>
+                <w:r>
+                  <w:rPr>
+                    <w:noProof/>
+                    <w:webHidden/>
+                  </w:rPr>
+                  <w:fldChar w:fldCharType="end"/>
+                </w:r>
+              </w:hyperlink>
+            </w:p>
+            <w:p>
+              <w:pPr>
+                <w:pStyle w:val="TDC1"/>
+                <w:tabs>
+                  <w:tab w:val="right" w:leader="dot" w:pos="8494"/>
+                </w:tabs>
+                <w:rPr>
+                  <w:rFonts w:eastAsiaTheme="minorEastAsia"/>
+                  <w:noProof/>
+                  <w:lang w:val="es-AR" w:eastAsia="es-AR"/>
+                </w:rPr>
+              </w:pPr>
+              <w:hyperlink w:anchor="_Toc25621954" w:history="1">
+                <w:r>
+                  <w:rPr>
+                    <w:rStyle w:val="Hipervnculo"/>
+                    <w:noProof/>
+                  </w:rPr>
+                  <w:t>Migración</w:t>
+                </w:r>
+                <w:r>
+                  <w:rPr>
+                    <w:noProof/>
+                    <w:webHidden/>
+                  </w:rPr>
+                  <w:tab/>
+                </w:r>
+                <w:r>
+                  <w:rPr>
+                    <w:noProof/>
+                    <w:webHidden/>
+                  </w:rPr>
+                  <w:fldChar w:fldCharType="begin"/>
+                </w:r>
+                <w:r>
+                  <w:rPr>
+                    <w:noProof/>
+                    <w:webHidden/>
+                  </w:rPr>
+                  <w:instrText xml:space="preserve"> PAGEREF _Toc25621954 \h </w:instrText>
+                </w:r>
+                <w:r>
+                  <w:rPr>
+                    <w:noProof/>
+                    <w:webHidden/>
+                  </w:rPr>
+                </w:r>
+                <w:r>
+                  <w:rPr>
+                    <w:noProof/>
+                    <w:webHidden/>
+                  </w:rPr>
+                  <w:fldChar w:fldCharType="separate"/>
+                </w:r>
+                <w:r>
+                  <w:rPr>
+                    <w:noProof/>
+                    <w:webHidden/>
+                  </w:rPr>
+                  <w:t>4</w:t>
+                </w:r>
+                <w:r>
+                  <w:rPr>
+                    <w:noProof/>
+                    <w:webHidden/>
+                  </w:rPr>
+                  <w:fldChar w:fldCharType="end"/>
+                </w:r>
+              </w:hyperlink>
+            </w:p>
+            <w:p>
+              <w:pPr>
+                <w:pStyle w:val="TDC1"/>
+                <w:tabs>
+                  <w:tab w:val="right" w:leader="dot" w:pos="8494"/>
+                </w:tabs>
+                <w:rPr>
+                  <w:rFonts w:eastAsiaTheme="minorEastAsia"/>
+                  <w:noProof/>
+                  <w:lang w:val="es-AR" w:eastAsia="es-AR"/>
+                </w:rPr>
+              </w:pPr>
+              <w:hyperlink w:anchor="_Toc25621955" w:history="1">
+                <w:r>
+                  <w:rPr>
+                    <w:rStyle w:val="Hipervnculo"/>
+                    <w:noProof/>
+                  </w:rPr>
+                  <w:t>Stored Procedures</w:t>
+                </w:r>
+                <w:r>
+                  <w:rPr>
+                    <w:noProof/>
+                    <w:webHidden/>
+                  </w:rPr>
+                  <w:tab/>
+                </w:r>
+                <w:r>
+                  <w:rPr>
+                    <w:noProof/>
+                    <w:webHidden/>
+                  </w:rPr>
+                  <w:fldChar w:fldCharType="begin"/>
+                </w:r>
+                <w:r>
+                  <w:rPr>
+                    <w:noProof/>
+                    <w:webHidden/>
+                  </w:rPr>
+                  <w:instrText xml:space="preserve"> PAGEREF _Toc25621955 \h </w:instrText>
+                </w:r>
+                <w:r>
+                  <w:rPr>
+                    <w:noProof/>
+                    <w:webHidden/>
+                  </w:rPr>
+                </w:r>
+                <w:r>
+                  <w:rPr>
+                    <w:noProof/>
+                    <w:webHidden/>
+                  </w:rPr>
+                  <w:fldChar w:fldCharType="separate"/>
+                </w:r>
+                <w:r>
+                  <w:rPr>
+                    <w:noProof/>
+                    <w:webHidden/>
+                  </w:rPr>
+                  <w:t>5</w:t>
+                </w:r>
+                <w:r>
+                  <w:rPr>
+                    <w:noProof/>
+                    <w:webHidden/>
+                  </w:rPr>
+                  <w:fldChar w:fldCharType="end"/>
+                </w:r>
+              </w:hyperlink>
+            </w:p>
+            <w:p>
+              <w:pPr>
+                <w:pStyle w:val="TDC2"/>
+                <w:tabs>
+                  <w:tab w:val="right" w:leader="dot" w:pos="8494"/>
+                </w:tabs>
+                <w:rPr>
+                  <w:rFonts w:eastAsiaTheme="minorEastAsia"/>
+                  <w:noProof/>
+                  <w:lang w:val="es-AR" w:eastAsia="es-AR"/>
+                </w:rPr>
+              </w:pPr>
+              <w:hyperlink w:anchor="_Toc25621956" w:history="1">
+                <w:r>
+                  <w:rPr>
+                    <w:rStyle w:val="Hipervnculo"/>
+                    <w:noProof/>
+                  </w:rPr>
+                  <w:t>Alta Cliente</w:t>
+                </w:r>
+                <w:r>
+                  <w:rPr>
+                    <w:noProof/>
+                    <w:webHidden/>
+                  </w:rPr>
+                  <w:tab/>
+                </w:r>
+                <w:r>
+                  <w:rPr>
+                    <w:noProof/>
+                    <w:webHidden/>
+                  </w:rPr>
+                  <w:fldChar w:fldCharType="begin"/>
+                </w:r>
+                <w:r>
+                  <w:rPr>
+                    <w:noProof/>
+                    <w:webHidden/>
+                  </w:rPr>
+                  <w:instrText xml:space="preserve"> PAGEREF _Toc25621956 \h </w:instrText>
+                </w:r>
+                <w:r>
+                  <w:rPr>
+                    <w:noProof/>
+                    <w:webHidden/>
+                  </w:rPr>
+                </w:r>
+                <w:r>
+                  <w:rPr>
+                    <w:noProof/>
+                    <w:webHidden/>
+                  </w:rPr>
+                  <w:fldChar w:fldCharType="separate"/>
+                </w:r>
+                <w:r>
+                  <w:rPr>
+                    <w:noProof/>
+                    <w:webHidden/>
+                  </w:rPr>
+                  <w:t>5</w:t>
+                </w:r>
+                <w:r>
+                  <w:rPr>
+                    <w:noProof/>
+                    <w:webHidden/>
+                  </w:rPr>
+                  <w:fldChar w:fldCharType="end"/>
+                </w:r>
+              </w:hyperlink>
+            </w:p>
+            <w:p>
+              <w:pPr>
+                <w:pStyle w:val="TDC2"/>
+                <w:tabs>
+                  <w:tab w:val="right" w:leader="dot" w:pos="8494"/>
+                </w:tabs>
+                <w:rPr>
+                  <w:rFonts w:eastAsiaTheme="minorEastAsia"/>
+                  <w:noProof/>
+                  <w:lang w:val="es-AR" w:eastAsia="es-AR"/>
+                </w:rPr>
+              </w:pPr>
+              <w:hyperlink w:anchor="_Toc25621957" w:history="1">
+                <w:r>
+                  <w:rPr>
+                    <w:rStyle w:val="Hipervnculo"/>
+                    <w:noProof/>
+                  </w:rPr>
+                  <w:t>Baja Cliente</w:t>
+                </w:r>
+                <w:r>
+                  <w:rPr>
+                    <w:noProof/>
+                    <w:webHidden/>
+                  </w:rPr>
+                  <w:tab/>
+                </w:r>
+                <w:r>
+                  <w:rPr>
+                    <w:noProof/>
+                    <w:webHidden/>
+                  </w:rPr>
+                  <w:fldChar w:fldCharType="begin"/>
+                </w:r>
+                <w:r>
+                  <w:rPr>
+                    <w:noProof/>
+                    <w:webHidden/>
+                  </w:rPr>
+                  <w:instrText xml:space="preserve"> PAGEREF _Toc25621957 \h </w:instrText>
+                </w:r>
+                <w:r>
+                  <w:rPr>
+                    <w:noProof/>
+                    <w:webHidden/>
+                  </w:rPr>
+                </w:r>
+                <w:r>
+                  <w:rPr>
+                    <w:noProof/>
+                    <w:webHidden/>
+                  </w:rPr>
+                  <w:fldChar w:fldCharType="separate"/>
+                </w:r>
+                <w:r>
+                  <w:rPr>
+                    <w:noProof/>
+                    <w:webHidden/>
+                  </w:rPr>
+                  <w:t>5</w:t>
+                </w:r>
+                <w:r>
+                  <w:rPr>
+                    <w:noProof/>
+                    <w:webHidden/>
+                  </w:rPr>
+                  <w:fldChar w:fldCharType="end"/>
+                </w:r>
+              </w:hyperlink>
+            </w:p>
+            <w:p>
+              <w:pPr>
+                <w:pStyle w:val="TDC2"/>
+                <w:tabs>
+                  <w:tab w:val="right" w:leader="dot" w:pos="8494"/>
+                </w:tabs>
+                <w:rPr>
+                  <w:rFonts w:eastAsiaTheme="minorEastAsia"/>
+                  <w:noProof/>
+                  <w:lang w:val="es-AR" w:eastAsia="es-AR"/>
+                </w:rPr>
+              </w:pPr>
+              <w:hyperlink w:anchor="_Toc25621958" w:history="1">
+                <w:r>
+                  <w:rPr>
+                    <w:rStyle w:val="Hipervnculo"/>
+                    <w:noProof/>
+                  </w:rPr>
+                  <w:t>Modificar Cliente</w:t>
+                </w:r>
+                <w:r>
+                  <w:rPr>
+                    <w:noProof/>
+                    <w:webHidden/>
+                  </w:rPr>
+                  <w:tab/>
+                </w:r>
+                <w:r>
+                  <w:rPr>
+                    <w:noProof/>
+                    <w:webHidden/>
+                  </w:rPr>
+                  <w:fldChar w:fldCharType="begin"/>
+                </w:r>
+                <w:r>
+                  <w:rPr>
+                    <w:noProof/>
+                    <w:webHidden/>
+                  </w:rPr>
+                  <w:instrText xml:space="preserve"> PAGEREF _Toc25621958 \h </w:instrText>
+                </w:r>
+                <w:r>
+                  <w:rPr>
+                    <w:noProof/>
+                    <w:webHidden/>
+                  </w:rPr>
+                </w:r>
+                <w:r>
+                  <w:rPr>
+                    <w:noProof/>
+                    <w:webHidden/>
+                  </w:rPr>
+                  <w:fldChar w:fldCharType="separate"/>
+                </w:r>
+                <w:r>
+                  <w:rPr>
+                    <w:noProof/>
+                    <w:webHidden/>
+                  </w:rPr>
+                  <w:t>5</w:t>
+                </w:r>
+                <w:r>
+                  <w:rPr>
+                    <w:noProof/>
+                    <w:webHidden/>
+                  </w:rPr>
+                  <w:fldChar w:fldCharType="end"/>
+                </w:r>
+              </w:hyperlink>
+            </w:p>
+            <w:p>
+              <w:pPr>
+                <w:pStyle w:val="TDC2"/>
+                <w:tabs>
+                  <w:tab w:val="right" w:leader="dot" w:pos="8494"/>
+                </w:tabs>
+                <w:rPr>
+                  <w:rFonts w:eastAsiaTheme="minorEastAsia"/>
+                  <w:noProof/>
+                  <w:lang w:val="es-AR" w:eastAsia="es-AR"/>
+                </w:rPr>
+              </w:pPr>
+              <w:hyperlink w:anchor="_Toc25621959" w:history="1">
+                <w:r>
+                  <w:rPr>
+                    <w:rStyle w:val="Hipervnculo"/>
+                    <w:noProof/>
+                  </w:rPr>
+                  <w:t>Alta Proveedor</w:t>
+                </w:r>
+                <w:r>
+                  <w:rPr>
+                    <w:noProof/>
+                    <w:webHidden/>
+                  </w:rPr>
+                  <w:tab/>
+                </w:r>
+                <w:r>
+                  <w:rPr>
+                    <w:noProof/>
+                    <w:webHidden/>
+                  </w:rPr>
+                  <w:fldChar w:fldCharType="begin"/>
+                </w:r>
+                <w:r>
+                  <w:rPr>
+                    <w:noProof/>
+                    <w:webHidden/>
+                  </w:rPr>
+                  <w:instrText xml:space="preserve"> PAGEREF _Toc25621959 \h </w:instrText>
+                </w:r>
+                <w:r>
+                  <w:rPr>
+                    <w:noProof/>
+                    <w:webHidden/>
+                  </w:rPr>
+                </w:r>
+                <w:r>
+                  <w:rPr>
+                    <w:noProof/>
+                    <w:webHidden/>
+                  </w:rPr>
+                  <w:fldChar w:fldCharType="separate"/>
+                </w:r>
+                <w:r>
+                  <w:rPr>
+                    <w:noProof/>
+                    <w:webHidden/>
+                  </w:rPr>
+                  <w:t>6</w:t>
+                </w:r>
+                <w:r>
+                  <w:rPr>
+                    <w:noProof/>
+                    <w:webHidden/>
+                  </w:rPr>
+                  <w:fldChar w:fldCharType="end"/>
+                </w:r>
+              </w:hyperlink>
+            </w:p>
+            <w:p>
+              <w:pPr>
+                <w:pStyle w:val="TDC2"/>
+                <w:tabs>
+                  <w:tab w:val="right" w:leader="dot" w:pos="8494"/>
+                </w:tabs>
+                <w:rPr>
+                  <w:rFonts w:eastAsiaTheme="minorEastAsia"/>
+                  <w:noProof/>
+                  <w:lang w:val="es-AR" w:eastAsia="es-AR"/>
+                </w:rPr>
+              </w:pPr>
+              <w:hyperlink w:anchor="_Toc25621960" w:history="1">
+                <w:r>
+                  <w:rPr>
+                    <w:rStyle w:val="Hipervnculo"/>
+                    <w:noProof/>
+                  </w:rPr>
+                  <w:t>Baja Proveedor</w:t>
+                </w:r>
+                <w:r>
+                  <w:rPr>
+                    <w:noProof/>
+                    <w:webHidden/>
+                  </w:rPr>
+                  <w:tab/>
+                </w:r>
+                <w:r>
+                  <w:rPr>
+                    <w:noProof/>
+                    <w:webHidden/>
+                  </w:rPr>
+                  <w:fldChar w:fldCharType="begin"/>
+                </w:r>
+                <w:r>
+                  <w:rPr>
+                    <w:noProof/>
+                    <w:webHidden/>
+                  </w:rPr>
+                  <w:instrText xml:space="preserve"> PAGEREF _Toc25621960 \h </w:instrText>
+                </w:r>
+                <w:r>
+                  <w:rPr>
+                    <w:noProof/>
+                    <w:webHidden/>
+                  </w:rPr>
+                </w:r>
+                <w:r>
+                  <w:rPr>
+                    <w:noProof/>
+                    <w:webHidden/>
+                  </w:rPr>
+                  <w:fldChar w:fldCharType="separate"/>
+                </w:r>
+                <w:r>
+                  <w:rPr>
+                    <w:noProof/>
+                    <w:webHidden/>
+                  </w:rPr>
+                  <w:t>6</w:t>
+                </w:r>
+                <w:r>
+                  <w:rPr>
+                    <w:noProof/>
+                    <w:webHidden/>
+                  </w:rPr>
+                  <w:fldChar w:fldCharType="end"/>
+                </w:r>
+              </w:hyperlink>
+            </w:p>
+            <w:p>
+              <w:pPr>
+                <w:pStyle w:val="TDC2"/>
+                <w:tabs>
+                  <w:tab w:val="right" w:leader="dot" w:pos="8494"/>
+                </w:tabs>
+                <w:rPr>
+                  <w:rFonts w:eastAsiaTheme="minorEastAsia"/>
+                  <w:noProof/>
+                  <w:lang w:val="es-AR" w:eastAsia="es-AR"/>
+                </w:rPr>
+              </w:pPr>
+              <w:hyperlink w:anchor="_Toc25621961" w:history="1">
+                <w:r>
+                  <w:rPr>
+                    <w:rStyle w:val="Hipervnculo"/>
+                    <w:noProof/>
+                  </w:rPr>
+                  <w:t>Modificar Proveedor</w:t>
+                </w:r>
+                <w:r>
+                  <w:rPr>
+                    <w:noProof/>
+                    <w:webHidden/>
+                  </w:rPr>
+                  <w:tab/>
+                </w:r>
+                <w:r>
+                  <w:rPr>
+                    <w:noProof/>
+                    <w:webHidden/>
+                  </w:rPr>
+                  <w:fldChar w:fldCharType="begin"/>
+                </w:r>
+                <w:r>
+                  <w:rPr>
+                    <w:noProof/>
+                    <w:webHidden/>
+                  </w:rPr>
+                  <w:instrText xml:space="preserve"> PAGEREF _Toc25621961 \h </w:instrText>
+                </w:r>
+                <w:r>
+                  <w:rPr>
+                    <w:noProof/>
+                    <w:webHidden/>
+                  </w:rPr>
+                </w:r>
+                <w:r>
+                  <w:rPr>
+                    <w:noProof/>
+                    <w:webHidden/>
+                  </w:rPr>
+                  <w:fldChar w:fldCharType="separate"/>
+                </w:r>
+                <w:r>
+                  <w:rPr>
+                    <w:noProof/>
+                    <w:webHidden/>
+                  </w:rPr>
+                  <w:t>6</w:t>
+                </w:r>
+                <w:r>
+                  <w:rPr>
+                    <w:noProof/>
+                    <w:webHidden/>
+                  </w:rPr>
+                  <w:fldChar w:fldCharType="end"/>
+                </w:r>
+              </w:hyperlink>
+            </w:p>
+            <w:p>
+              <w:pPr>
+                <w:pStyle w:val="TDC2"/>
+                <w:tabs>
+                  <w:tab w:val="right" w:leader="dot" w:pos="8494"/>
+                </w:tabs>
+                <w:rPr>
+                  <w:rFonts w:eastAsiaTheme="minorEastAsia"/>
+                  <w:noProof/>
+                  <w:lang w:val="es-AR" w:eastAsia="es-AR"/>
+                </w:rPr>
+              </w:pPr>
+              <w:hyperlink w:anchor="_Toc25621962" w:history="1">
+                <w:r>
+                  <w:rPr>
+                    <w:rStyle w:val="Hipervnculo"/>
+                    <w:noProof/>
+                  </w:rPr>
+                  <w:t>Carga Crédito</w:t>
+                </w:r>
+                <w:r>
+                  <w:rPr>
+                    <w:noProof/>
+                    <w:webHidden/>
+                  </w:rPr>
+                  <w:tab/>
+                </w:r>
+                <w:r>
+                  <w:rPr>
+                    <w:noProof/>
+                    <w:webHidden/>
+                  </w:rPr>
+                  <w:fldChar w:fldCharType="begin"/>
+                </w:r>
+                <w:r>
+                  <w:rPr>
+                    <w:noProof/>
+                    <w:webHidden/>
+                  </w:rPr>
+                  <w:instrText xml:space="preserve"> PAGEREF _Toc25621962 \h </w:instrText>
+                </w:r>
+                <w:r>
+                  <w:rPr>
+                    <w:noProof/>
+                    <w:webHidden/>
+                  </w:rPr>
+                </w:r>
+                <w:r>
+                  <w:rPr>
+                    <w:noProof/>
+                    <w:webHidden/>
+                  </w:rPr>
+                  <w:fldChar w:fldCharType="separate"/>
+                </w:r>
+                <w:r>
+                  <w:rPr>
+                    <w:noProof/>
+                    <w:webHidden/>
+                  </w:rPr>
+                  <w:t>6</w:t>
+                </w:r>
+                <w:r>
+                  <w:rPr>
+                    <w:noProof/>
+                    <w:webHidden/>
+                  </w:rPr>
+                  <w:fldChar w:fldCharType="end"/>
+                </w:r>
+              </w:hyperlink>
+            </w:p>
+            <w:p>
+              <w:pPr>
+                <w:pStyle w:val="TDC2"/>
+                <w:tabs>
+                  <w:tab w:val="right" w:leader="dot" w:pos="8494"/>
+                </w:tabs>
+                <w:rPr>
+                  <w:rFonts w:eastAsiaTheme="minorEastAsia"/>
+                  <w:noProof/>
+                  <w:lang w:val="es-AR" w:eastAsia="es-AR"/>
+                </w:rPr>
+              </w:pPr>
+              <w:hyperlink w:anchor="_Toc25621963" w:history="1">
+                <w:r>
+                  <w:rPr>
+                    <w:rStyle w:val="Hipervnculo"/>
+                    <w:noProof/>
+                  </w:rPr>
+                  <w:t>Proveedor con más descuento</w:t>
+                </w:r>
+                <w:r>
+                  <w:rPr>
+                    <w:noProof/>
+                    <w:webHidden/>
+                  </w:rPr>
+                  <w:tab/>
+                </w:r>
+                <w:r>
+                  <w:rPr>
+                    <w:noProof/>
+                    <w:webHidden/>
+                  </w:rPr>
+                  <w:fldChar w:fldCharType="begin"/>
+                </w:r>
+                <w:r>
+                  <w:rPr>
+                    <w:noProof/>
+                    <w:webHidden/>
+                  </w:rPr>
+                  <w:instrText xml:space="preserve"> PAGEREF _Toc25621963 \h </w:instrText>
+                </w:r>
+                <w:r>
+                  <w:rPr>
+                    <w:noProof/>
+                    <w:webHidden/>
+                  </w:rPr>
+                </w:r>
+                <w:r>
+                  <w:rPr>
+                    <w:noProof/>
+                    <w:webHidden/>
+                  </w:rPr>
+                  <w:fldChar w:fldCharType="separate"/>
+                </w:r>
+                <w:r>
+                  <w:rPr>
+                    <w:noProof/>
+                    <w:webHidden/>
+                  </w:rPr>
+                  <w:t>6</w:t>
+                </w:r>
+                <w:r>
+                  <w:rPr>
+                    <w:noProof/>
+                    <w:webHidden/>
+                  </w:rPr>
+                  <w:fldChar w:fldCharType="end"/>
+                </w:r>
+              </w:hyperlink>
+            </w:p>
+            <w:p>
+              <w:pPr>
+                <w:pStyle w:val="TDC2"/>
+                <w:tabs>
+                  <w:tab w:val="right" w:leader="dot" w:pos="8494"/>
+                </w:tabs>
+                <w:rPr>
+                  <w:rFonts w:eastAsiaTheme="minorEastAsia"/>
+                  <w:noProof/>
+                  <w:lang w:val="es-AR" w:eastAsia="es-AR"/>
+                </w:rPr>
+              </w:pPr>
+              <w:hyperlink w:anchor="_Toc25621964" w:history="1">
+                <w:r>
+                  <w:rPr>
+                    <w:rStyle w:val="Hipervnculo"/>
+                    <w:noProof/>
+                  </w:rPr>
+                  <w:t>Proveedor con mayor facturación</w:t>
+                </w:r>
+                <w:r>
+                  <w:rPr>
+                    <w:noProof/>
+                    <w:webHidden/>
+                  </w:rPr>
+                  <w:tab/>
+                </w:r>
+                <w:r>
+                  <w:rPr>
+                    <w:noProof/>
+                    <w:webHidden/>
+                  </w:rPr>
+                  <w:fldChar w:fldCharType="begin"/>
+                </w:r>
+                <w:r>
+                  <w:rPr>
+                    <w:noProof/>
+                    <w:webHidden/>
+                  </w:rPr>
+                  <w:instrText xml:space="preserve"> PAGEREF _Toc25621964 \h </w:instrText>
+                </w:r>
+                <w:r>
+                  <w:rPr>
+                    <w:noProof/>
+                    <w:webHidden/>
+                  </w:rPr>
+                </w:r>
+                <w:r>
+                  <w:rPr>
+                    <w:noProof/>
+                    <w:webHidden/>
+                  </w:rPr>
+                  <w:fldChar w:fldCharType="separate"/>
+                </w:r>
+                <w:r>
+                  <w:rPr>
+                    <w:noProof/>
+                    <w:webHidden/>
+                  </w:rPr>
+                  <w:t>6</w:t>
+                </w:r>
+                <w:r>
+                  <w:rPr>
+                    <w:noProof/>
+                    <w:webHidden/>
+                  </w:rPr>
+                  <w:fldChar w:fldCharType="end"/>
+                </w:r>
+              </w:hyperlink>
+            </w:p>
+            <w:p>
+              <w:pPr>
+                <w:pStyle w:val="TDC2"/>
+                <w:tabs>
+                  <w:tab w:val="right" w:leader="dot" w:pos="8494"/>
+                </w:tabs>
+                <w:rPr>
+                  <w:rFonts w:eastAsiaTheme="minorEastAsia"/>
+                  <w:noProof/>
+                  <w:lang w:val="es-AR" w:eastAsia="es-AR"/>
+                </w:rPr>
+              </w:pPr>
+              <w:hyperlink w:anchor="_Toc25621965" w:history="1">
+                <w:r>
+                  <w:rPr>
+                    <w:rStyle w:val="Hipervnculo"/>
+                    <w:noProof/>
+                  </w:rPr>
+                  <w:t>Alta ofertas proveedores</w:t>
+                </w:r>
+                <w:r>
+                  <w:rPr>
+                    <w:noProof/>
+                    <w:webHidden/>
+                  </w:rPr>
+                  <w:tab/>
+                </w:r>
+                <w:r>
+                  <w:rPr>
+                    <w:noProof/>
+                    <w:webHidden/>
+                  </w:rPr>
+                  <w:fldChar w:fldCharType="begin"/>
+                </w:r>
+                <w:r>
+                  <w:rPr>
+                    <w:noProof/>
+                    <w:webHidden/>
+                  </w:rPr>
+                  <w:instrText xml:space="preserve"> PAGEREF _Toc25621965 \h </w:instrText>
+                </w:r>
+                <w:r>
+                  <w:rPr>
+                    <w:noProof/>
+                    <w:webHidden/>
+                  </w:rPr>
+                </w:r>
+                <w:r>
+                  <w:rPr>
+                    <w:noProof/>
+                    <w:webHidden/>
+                  </w:rPr>
+                  <w:fldChar w:fldCharType="separate"/>
+                </w:r>
+                <w:r>
+                  <w:rPr>
+                    <w:noProof/>
+                    <w:webHidden/>
+                  </w:rPr>
+                  <w:t>6</w:t>
+                </w:r>
+                <w:r>
+                  <w:rPr>
+                    <w:noProof/>
+                    <w:webHidden/>
+                  </w:rPr>
+                  <w:fldChar w:fldCharType="end"/>
+                </w:r>
+              </w:hyperlink>
+            </w:p>
+            <w:p>
+              <w:pPr>
+                <w:pStyle w:val="TDC2"/>
+                <w:tabs>
+                  <w:tab w:val="right" w:leader="dot" w:pos="8494"/>
+                </w:tabs>
+                <w:rPr>
+                  <w:rFonts w:eastAsiaTheme="minorEastAsia"/>
+                  <w:noProof/>
+                  <w:lang w:val="es-AR" w:eastAsia="es-AR"/>
+                </w:rPr>
+              </w:pPr>
+              <w:hyperlink w:anchor="_Toc25621966" w:history="1">
+                <w:r>
+                  <w:rPr>
+                    <w:rStyle w:val="Hipervnculo"/>
+                    <w:noProof/>
+                  </w:rPr>
+                  <w:t>Compra Ofertas</w:t>
+                </w:r>
+                <w:r>
+                  <w:rPr>
+                    <w:noProof/>
+                    <w:webHidden/>
+                  </w:rPr>
+                  <w:tab/>
+                </w:r>
+                <w:r>
+                  <w:rPr>
+                    <w:noProof/>
+                    <w:webHidden/>
+                  </w:rPr>
+                  <w:fldChar w:fldCharType="begin"/>
+                </w:r>
+                <w:r>
+                  <w:rPr>
+                    <w:noProof/>
+                    <w:webHidden/>
+                  </w:rPr>
+                  <w:instrText xml:space="preserve"> PAGEREF _Toc25621966 \h </w:instrText>
+                </w:r>
+                <w:r>
+                  <w:rPr>
+                    <w:noProof/>
+                    <w:webHidden/>
+                  </w:rPr>
+                </w:r>
+                <w:r>
+                  <w:rPr>
+                    <w:noProof/>
+                    <w:webHidden/>
+                  </w:rPr>
+                  <w:fldChar w:fldCharType="separate"/>
+                </w:r>
+                <w:r>
+                  <w:rPr>
+                    <w:noProof/>
+                    <w:webHidden/>
+                  </w:rPr>
+                  <w:t>6</w:t>
+                </w:r>
+                <w:r>
+                  <w:rPr>
+                    <w:noProof/>
+                    <w:webHidden/>
+                  </w:rPr>
+                  <w:fldChar w:fldCharType="end"/>
+                </w:r>
+              </w:hyperlink>
+            </w:p>
+            <w:p>
+              <w:pPr>
+                <w:pStyle w:val="TDC2"/>
+                <w:tabs>
+                  <w:tab w:val="right" w:leader="dot" w:pos="8494"/>
+                </w:tabs>
+                <w:rPr>
+                  <w:rFonts w:eastAsiaTheme="minorEastAsia"/>
+                  <w:noProof/>
+                  <w:lang w:val="es-AR" w:eastAsia="es-AR"/>
+                </w:rPr>
+              </w:pPr>
+              <w:hyperlink w:anchor="_Toc25621967" w:history="1">
+                <w:r>
+                  <w:rPr>
+                    <w:rStyle w:val="Hipervnculo"/>
+                    <w:noProof/>
+                  </w:rPr>
+                  <w:t>Consumo Oferta</w:t>
+                </w:r>
+                <w:r>
+                  <w:rPr>
+                    <w:noProof/>
+                    <w:webHidden/>
+                  </w:rPr>
+                  <w:tab/>
+                </w:r>
+                <w:r>
+                  <w:rPr>
+                    <w:noProof/>
+                    <w:webHidden/>
+                  </w:rPr>
+                  <w:fldChar w:fldCharType="begin"/>
+                </w:r>
+                <w:r>
+                  <w:rPr>
+                    <w:noProof/>
+                    <w:webHidden/>
+                  </w:rPr>
+                  <w:instrText xml:space="preserve"> PAGEREF _Toc25621967 \h </w:instrText>
+                </w:r>
+                <w:r>
+                  <w:rPr>
+                    <w:noProof/>
+                    <w:webHidden/>
+                  </w:rPr>
+                </w:r>
+                <w:r>
+                  <w:rPr>
+                    <w:noProof/>
+                    <w:webHidden/>
+                  </w:rPr>
+                  <w:fldChar w:fldCharType="separate"/>
+                </w:r>
+                <w:r>
+                  <w:rPr>
+                    <w:noProof/>
+                    <w:webHidden/>
+                  </w:rPr>
+                  <w:t>6</w:t>
+                </w:r>
+                <w:r>
+                  <w:rPr>
+                    <w:noProof/>
+                    <w:webHidden/>
+                  </w:rPr>
+                  <w:fldChar w:fldCharType="end"/>
+                </w:r>
+              </w:hyperlink>
+            </w:p>
+            <w:p>
+              <w:pPr>
+                <w:pStyle w:val="TDC2"/>
+                <w:tabs>
+                  <w:tab w:val="right" w:leader="dot" w:pos="8494"/>
+                </w:tabs>
+                <w:rPr>
+                  <w:rFonts w:eastAsiaTheme="minorEastAsia"/>
+                  <w:noProof/>
+                  <w:lang w:val="es-AR" w:eastAsia="es-AR"/>
+                </w:rPr>
+              </w:pPr>
+              <w:hyperlink w:anchor="_Toc25621968" w:history="1">
+                <w:r>
+                  <w:rPr>
+                    <w:rStyle w:val="Hipervnculo"/>
+                    <w:noProof/>
+                  </w:rPr>
+                  <w:t>Listado Facturación a Proveedor</w:t>
+                </w:r>
+                <w:r>
+                  <w:rPr>
+                    <w:noProof/>
+                    <w:webHidden/>
+                  </w:rPr>
+                  <w:tab/>
+                </w:r>
+                <w:r>
+                  <w:rPr>
+                    <w:noProof/>
+                    <w:webHidden/>
+                  </w:rPr>
+                  <w:fldChar w:fldCharType="begin"/>
+                </w:r>
+                <w:r>
+                  <w:rPr>
+                    <w:noProof/>
+                    <w:webHidden/>
+                  </w:rPr>
+                  <w:instrText xml:space="preserve"> PAGEREF _Toc25621968 \h </w:instrText>
+                </w:r>
+                <w:r>
+                  <w:rPr>
+                    <w:noProof/>
+                    <w:webHidden/>
+                  </w:rPr>
+                </w:r>
+                <w:r>
+                  <w:rPr>
+                    <w:noProof/>
+                    <w:webHidden/>
+                  </w:rPr>
+                  <w:fldChar w:fldCharType="separate"/>
+                </w:r>
+                <w:r>
+                  <w:rPr>
+                    <w:noProof/>
+                    <w:webHidden/>
+                  </w:rPr>
+                  <w:t>6</w:t>
+                </w:r>
+                <w:r>
+                  <w:rPr>
+                    <w:noProof/>
+                    <w:webHidden/>
+                  </w:rPr>
+                  <w:fldChar w:fldCharType="end"/>
+                </w:r>
+              </w:hyperlink>
+            </w:p>
+            <w:p>
+              <w:pPr>
+                <w:pStyle w:val="TDC2"/>
+                <w:tabs>
+                  <w:tab w:val="right" w:leader="dot" w:pos="8494"/>
+                </w:tabs>
+                <w:rPr>
+                  <w:rFonts w:eastAsiaTheme="minorEastAsia"/>
+                  <w:noProof/>
+                  <w:lang w:val="es-AR" w:eastAsia="es-AR"/>
+                </w:rPr>
+              </w:pPr>
+              <w:hyperlink w:anchor="_Toc25621969" w:history="1">
+                <w:r>
+                  <w:rPr>
+                    <w:rStyle w:val="Hipervnculo"/>
+                    <w:noProof/>
+                  </w:rPr>
+                  <w:t>Facturación a Proveedor</w:t>
+                </w:r>
+                <w:r>
+                  <w:rPr>
+                    <w:noProof/>
+                    <w:webHidden/>
+                  </w:rPr>
+                  <w:tab/>
+                </w:r>
+                <w:r>
+                  <w:rPr>
+                    <w:noProof/>
+                    <w:webHidden/>
+                  </w:rPr>
+                  <w:fldChar w:fldCharType="begin"/>
+                </w:r>
+                <w:r>
+                  <w:rPr>
+                    <w:noProof/>
+                    <w:webHidden/>
+                  </w:rPr>
+                  <w:instrText xml:space="preserve"> PAGEREF _Toc25621969 \h </w:instrText>
+                </w:r>
+                <w:r>
+                  <w:rPr>
+                    <w:noProof/>
+                    <w:webHidden/>
+                  </w:rPr>
+                </w:r>
+                <w:r>
+                  <w:rPr>
+                    <w:noProof/>
+                    <w:webHidden/>
+                  </w:rPr>
+                  <w:fldChar w:fldCharType="separate"/>
+                </w:r>
+                <w:r>
+                  <w:rPr>
+                    <w:noProof/>
+                    <w:webHidden/>
+                  </w:rPr>
+                  <w:t>6</w:t>
+                </w:r>
+                <w:r>
+                  <w:rPr>
+                    <w:noProof/>
+                    <w:webHidden/>
+                  </w:rPr>
+                  <w:fldChar w:fldCharType="end"/>
+                </w:r>
+              </w:hyperlink>
+            </w:p>
+            <w:p>
+              <w:pPr>
+                <w:pStyle w:val="TDC2"/>
+                <w:tabs>
+                  <w:tab w:val="right" w:leader="dot" w:pos="8494"/>
+                </w:tabs>
+                <w:rPr>
+                  <w:rFonts w:eastAsiaTheme="minorEastAsia"/>
+                  <w:noProof/>
+                  <w:lang w:val="es-AR" w:eastAsia="es-AR"/>
+                </w:rPr>
+              </w:pPr>
+              <w:hyperlink w:anchor="_Toc25621970" w:history="1">
+                <w:r>
+                  <w:rPr>
+                    <w:rStyle w:val="Hipervnculo"/>
+                    <w:noProof/>
+                  </w:rPr>
+                  <w:t>Filtrar Clientes</w:t>
+                </w:r>
+                <w:r>
+                  <w:rPr>
+                    <w:noProof/>
+                    <w:webHidden/>
+                  </w:rPr>
+                  <w:tab/>
+                </w:r>
+                <w:r>
+                  <w:rPr>
+                    <w:noProof/>
+                    <w:webHidden/>
+                  </w:rPr>
+                  <w:fldChar w:fldCharType="begin"/>
+                </w:r>
+                <w:r>
+                  <w:rPr>
+                    <w:noProof/>
+                    <w:webHidden/>
+                  </w:rPr>
+                  <w:instrText xml:space="preserve"> PAGEREF _Toc25621970 \h </w:instrText>
+                </w:r>
+                <w:r>
+                  <w:rPr>
+                    <w:noProof/>
+                    <w:webHidden/>
+                  </w:rPr>
+                </w:r>
+                <w:r>
+                  <w:rPr>
+                    <w:noProof/>
+                    <w:webHidden/>
+                  </w:rPr>
+                  <w:fldChar w:fldCharType="separate"/>
+                </w:r>
+                <w:r>
+                  <w:rPr>
+                    <w:noProof/>
+                    <w:webHidden/>
+                  </w:rPr>
+                  <w:t>6</w:t>
+                </w:r>
+                <w:r>
+                  <w:rPr>
+                    <w:noProof/>
+                    <w:webHidden/>
+                  </w:rPr>
+                  <w:fldChar w:fldCharType="end"/>
+                </w:r>
+              </w:hyperlink>
+            </w:p>
+            <w:p>
+              <w:pPr>
+                <w:pStyle w:val="TDC2"/>
+                <w:tabs>
+                  <w:tab w:val="right" w:leader="dot" w:pos="8494"/>
+                </w:tabs>
+                <w:rPr>
+                  <w:rFonts w:eastAsiaTheme="minorEastAsia"/>
+                  <w:noProof/>
+                  <w:lang w:val="es-AR" w:eastAsia="es-AR"/>
+                </w:rPr>
+              </w:pPr>
+              <w:hyperlink w:anchor="_Toc25621971" w:history="1">
+                <w:r>
+                  <w:rPr>
+                    <w:rStyle w:val="Hipervnculo"/>
+                    <w:noProof/>
+                  </w:rPr>
+                  <w:t>Alta Rol</w:t>
+                </w:r>
+                <w:r>
+                  <w:rPr>
+                    <w:noProof/>
+                    <w:webHidden/>
+                  </w:rPr>
+                  <w:tab/>
+                </w:r>
+                <w:r>
+                  <w:rPr>
+                    <w:noProof/>
+                    <w:webHidden/>
+                  </w:rPr>
+                  <w:fldChar w:fldCharType="begin"/>
+                </w:r>
+                <w:r>
+                  <w:rPr>
+                    <w:noProof/>
+                    <w:webHidden/>
+                  </w:rPr>
+                  <w:instrText xml:space="preserve"> PAGEREF _Toc25621971 \h </w:instrText>
+                </w:r>
+                <w:r>
+                  <w:rPr>
+                    <w:noProof/>
+                    <w:webHidden/>
+                  </w:rPr>
+                </w:r>
+                <w:r>
+                  <w:rPr>
+                    <w:noProof/>
+                    <w:webHidden/>
+                  </w:rPr>
+                  <w:fldChar w:fldCharType="separate"/>
+                </w:r>
+                <w:r>
+                  <w:rPr>
+                    <w:noProof/>
+                    <w:webHidden/>
+                  </w:rPr>
+                  <w:t>7</w:t>
+                </w:r>
+                <w:r>
+                  <w:rPr>
+                    <w:noProof/>
+                    <w:webHidden/>
+                  </w:rPr>
+                  <w:fldChar w:fldCharType="end"/>
+                </w:r>
+              </w:hyperlink>
+            </w:p>
+            <w:p>
+              <w:pPr>
+                <w:pStyle w:val="TDC2"/>
+                <w:tabs>
+                  <w:tab w:val="right" w:leader="dot" w:pos="8494"/>
+                </w:tabs>
+                <w:rPr>
+                  <w:rFonts w:eastAsiaTheme="minorEastAsia"/>
+                  <w:noProof/>
+                  <w:lang w:val="es-AR" w:eastAsia="es-AR"/>
+                </w:rPr>
+              </w:pPr>
+              <w:hyperlink w:anchor="_Toc25621972" w:history="1">
+                <w:r>
+                  <w:rPr>
+                    <w:rStyle w:val="Hipervnculo"/>
+                    <w:noProof/>
+                  </w:rPr>
+                  <w:t>Agregar funcionalidad a Rol</w:t>
+                </w:r>
+                <w:r>
+                  <w:rPr>
+                    <w:noProof/>
+                    <w:webHidden/>
+                  </w:rPr>
+                  <w:tab/>
+                </w:r>
+                <w:r>
+                  <w:rPr>
+                    <w:noProof/>
+                    <w:webHidden/>
+                  </w:rPr>
+                  <w:fldChar w:fldCharType="begin"/>
+                </w:r>
+                <w:r>
+                  <w:rPr>
+                    <w:noProof/>
+                    <w:webHidden/>
+                  </w:rPr>
+                  <w:instrText xml:space="preserve"> PAGEREF _Toc25621972 \h </w:instrText>
+                </w:r>
+                <w:r>
+                  <w:rPr>
+                    <w:noProof/>
+                    <w:webHidden/>
+                  </w:rPr>
+                </w:r>
+                <w:r>
+                  <w:rPr>
+                    <w:noProof/>
+                    <w:webHidden/>
+                  </w:rPr>
+                  <w:fldChar w:fldCharType="separate"/>
+                </w:r>
+                <w:r>
+                  <w:rPr>
+                    <w:noProof/>
+                    <w:webHidden/>
+                  </w:rPr>
+                  <w:t>7</w:t>
+                </w:r>
+                <w:r>
+                  <w:rPr>
+                    <w:noProof/>
+                    <w:webHidden/>
+                  </w:rPr>
+                  <w:fldChar w:fldCharType="end"/>
+                </w:r>
+              </w:hyperlink>
+            </w:p>
+            <w:p>
+              <w:pPr>
+                <w:pStyle w:val="TDC2"/>
+                <w:tabs>
+                  <w:tab w:val="right" w:leader="dot" w:pos="8494"/>
+                </w:tabs>
+                <w:rPr>
+                  <w:rFonts w:eastAsiaTheme="minorEastAsia"/>
+                  <w:noProof/>
+                  <w:lang w:val="es-AR" w:eastAsia="es-AR"/>
+                </w:rPr>
+              </w:pPr>
+              <w:hyperlink w:anchor="_Toc25621973" w:history="1">
+                <w:r>
+                  <w:rPr>
+                    <w:rStyle w:val="Hipervnculo"/>
+                    <w:noProof/>
+                  </w:rPr>
+                  <w:t>Ofertas Vigentes</w:t>
+                </w:r>
+                <w:r>
+                  <w:rPr>
+                    <w:noProof/>
+                    <w:webHidden/>
+                  </w:rPr>
+                  <w:tab/>
+                </w:r>
+                <w:r>
+                  <w:rPr>
+                    <w:noProof/>
+                    <w:webHidden/>
+                  </w:rPr>
+                  <w:fldChar w:fldCharType="begin"/>
+                </w:r>
+                <w:r>
+                  <w:rPr>
+                    <w:noProof/>
+                    <w:webHidden/>
+                  </w:rPr>
+                  <w:instrText xml:space="preserve"> PAGEREF _Toc25621973 \h </w:instrText>
+                </w:r>
+                <w:r>
+                  <w:rPr>
+                    <w:noProof/>
+                    <w:webHidden/>
+                  </w:rPr>
+                </w:r>
+                <w:r>
+                  <w:rPr>
+                    <w:noProof/>
+                    <w:webHidden/>
+                  </w:rPr>
+                  <w:fldChar w:fldCharType="separate"/>
+                </w:r>
+                <w:r>
+                  <w:rPr>
+                    <w:noProof/>
+                    <w:webHidden/>
+                  </w:rPr>
+                  <w:t>7</w:t>
+                </w:r>
+                <w:r>
+                  <w:rPr>
+                    <w:noProof/>
+                    <w:webHidden/>
+                  </w:rPr>
+                  <w:fldChar w:fldCharType="end"/>
+                </w:r>
+              </w:hyperlink>
+            </w:p>
+            <w:p>
+              <w:pPr>
+                <w:pStyle w:val="TDC2"/>
+                <w:tabs>
+                  <w:tab w:val="right" w:leader="dot" w:pos="8494"/>
+                </w:tabs>
+                <w:rPr>
+                  <w:rFonts w:eastAsiaTheme="minorEastAsia"/>
+                  <w:noProof/>
+                  <w:lang w:val="es-AR" w:eastAsia="es-AR"/>
+                </w:rPr>
+              </w:pPr>
+              <w:hyperlink w:anchor="_Toc25621974" w:history="1">
+                <w:r>
+                  <w:rPr>
+                    <w:rStyle w:val="Hipervnculo"/>
+                    <w:noProof/>
+                  </w:rPr>
+                  <w:t>Filtro Proveedores</w:t>
+                </w:r>
+                <w:r>
+                  <w:rPr>
+                    <w:noProof/>
+                    <w:webHidden/>
+                  </w:rPr>
+                  <w:tab/>
+                </w:r>
+                <w:r>
+                  <w:rPr>
+                    <w:noProof/>
+                    <w:webHidden/>
+                  </w:rPr>
+                  <w:fldChar w:fldCharType="begin"/>
+                </w:r>
+                <w:r>
+                  <w:rPr>
+                    <w:noProof/>
+                    <w:webHidden/>
+                  </w:rPr>
+                  <w:instrText xml:space="preserve"> PAGEREF _Toc25621974 \h </w:instrText>
+                </w:r>
+                <w:r>
+                  <w:rPr>
+                    <w:noProof/>
+                    <w:webHidden/>
+                  </w:rPr>
+                </w:r>
+                <w:r>
+                  <w:rPr>
+                    <w:noProof/>
+                    <w:webHidden/>
+                  </w:rPr>
+                  <w:fldChar w:fldCharType="separate"/>
+                </w:r>
+                <w:r>
+                  <w:rPr>
+                    <w:noProof/>
+                    <w:webHidden/>
+                  </w:rPr>
+                  <w:t>7</w:t>
+                </w:r>
+                <w:r>
+                  <w:rPr>
+                    <w:noProof/>
+                    <w:webHidden/>
+                  </w:rPr>
+                  <w:fldChar w:fldCharType="end"/>
+                </w:r>
+              </w:hyperlink>
+            </w:p>
+            <w:p>
+              <w:pPr>
+                <w:pStyle w:val="TDC2"/>
+                <w:tabs>
+                  <w:tab w:val="right" w:leader="dot" w:pos="8494"/>
+                </w:tabs>
+                <w:rPr>
+                  <w:rFonts w:eastAsiaTheme="minorEastAsia"/>
+                  <w:noProof/>
+                  <w:lang w:val="es-AR" w:eastAsia="es-AR"/>
+                </w:rPr>
+              </w:pPr>
+              <w:hyperlink w:anchor="_Toc25621975" w:history="1">
+                <w:r>
+                  <w:rPr>
+                    <w:rStyle w:val="Hipervnculo"/>
+                    <w:noProof/>
+                  </w:rPr>
+                  <w:t>Baja Rol</w:t>
+                </w:r>
+                <w:r>
+                  <w:rPr>
+                    <w:noProof/>
+                    <w:webHidden/>
+                  </w:rPr>
+                  <w:tab/>
+                </w:r>
+                <w:r>
+                  <w:rPr>
+                    <w:noProof/>
+                    <w:webHidden/>
+                  </w:rPr>
+                  <w:fldChar w:fldCharType="begin"/>
+                </w:r>
+                <w:r>
+                  <w:rPr>
+                    <w:noProof/>
+                    <w:webHidden/>
+                  </w:rPr>
+                  <w:instrText xml:space="preserve"> PAGEREF _Toc25621975 \h </w:instrText>
+                </w:r>
+                <w:r>
+                  <w:rPr>
+                    <w:noProof/>
+                    <w:webHidden/>
+                  </w:rPr>
+                </w:r>
+                <w:r>
+                  <w:rPr>
+                    <w:noProof/>
+                    <w:webHidden/>
+                  </w:rPr>
+                  <w:fldChar w:fldCharType="separate"/>
+                </w:r>
+                <w:r>
+                  <w:rPr>
+                    <w:noProof/>
+                    <w:webHidden/>
+                  </w:rPr>
+                  <w:t>7</w:t>
+                </w:r>
+                <w:r>
+                  <w:rPr>
+                    <w:noProof/>
+                    <w:webHidden/>
+                  </w:rPr>
+                  <w:fldChar w:fldCharType="end"/>
+                </w:r>
+              </w:hyperlink>
+            </w:p>
+            <w:p>
+              <w:pPr>
+                <w:pStyle w:val="TDC2"/>
+                <w:tabs>
+                  <w:tab w:val="right" w:leader="dot" w:pos="8494"/>
+                </w:tabs>
+                <w:rPr>
+                  <w:rFonts w:eastAsiaTheme="minorEastAsia"/>
+                  <w:noProof/>
+                  <w:lang w:val="es-AR" w:eastAsia="es-AR"/>
+                </w:rPr>
+              </w:pPr>
+              <w:hyperlink w:anchor="_Toc25621976" w:history="1">
+                <w:r>
+                  <w:rPr>
+                    <w:rStyle w:val="Hipervnculo"/>
+                    <w:noProof/>
+                  </w:rPr>
+                  <w:t>Quitar Rol a Usuarios</w:t>
+                </w:r>
+                <w:r>
+                  <w:rPr>
+                    <w:noProof/>
+                    <w:webHidden/>
+                  </w:rPr>
+                  <w:tab/>
+                </w:r>
+                <w:r>
+                  <w:rPr>
+                    <w:noProof/>
+                    <w:webHidden/>
+                  </w:rPr>
+                  <w:fldChar w:fldCharType="begin"/>
+                </w:r>
+                <w:r>
+                  <w:rPr>
+                    <w:noProof/>
+                    <w:webHidden/>
+                  </w:rPr>
+                  <w:instrText xml:space="preserve"> PAGEREF _Toc25621976 \h </w:instrText>
+                </w:r>
+                <w:r>
+                  <w:rPr>
+                    <w:noProof/>
+                    <w:webHidden/>
+                  </w:rPr>
+                </w:r>
+                <w:r>
+                  <w:rPr>
+                    <w:noProof/>
+                    <w:webHidden/>
+                  </w:rPr>
+                  <w:fldChar w:fldCharType="separate"/>
+                </w:r>
+                <w:r>
+                  <w:rPr>
+                    <w:noProof/>
+                    <w:webHidden/>
+                  </w:rPr>
+                  <w:t>7</w:t>
+                </w:r>
+                <w:r>
+                  <w:rPr>
+                    <w:noProof/>
+                    <w:webHidden/>
+                  </w:rPr>
+                  <w:fldChar w:fldCharType="end"/>
+                </w:r>
+              </w:hyperlink>
+            </w:p>
+            <w:p>
+              <w:pPr>
+                <w:pStyle w:val="TDC2"/>
+                <w:tabs>
+                  <w:tab w:val="right" w:leader="dot" w:pos="8494"/>
+                </w:tabs>
+                <w:rPr>
+                  <w:rFonts w:eastAsiaTheme="minorEastAsia"/>
+                  <w:noProof/>
+                  <w:lang w:val="es-AR" w:eastAsia="es-AR"/>
+                </w:rPr>
+              </w:pPr>
+              <w:hyperlink w:anchor="_Toc25621977" w:history="1">
+                <w:r>
+                  <w:rPr>
+                    <w:rStyle w:val="Hipervnculo"/>
+                    <w:noProof/>
+                  </w:rPr>
+                  <w:t>Modificar Nombre Rol</w:t>
+                </w:r>
+                <w:r>
+                  <w:rPr>
+                    <w:noProof/>
+                    <w:webHidden/>
+                  </w:rPr>
+                  <w:tab/>
+                </w:r>
+                <w:r>
+                  <w:rPr>
+                    <w:noProof/>
+                    <w:webHidden/>
+                  </w:rPr>
+                  <w:fldChar w:fldCharType="begin"/>
+                </w:r>
+                <w:r>
+                  <w:rPr>
+                    <w:noProof/>
+                    <w:webHidden/>
+                  </w:rPr>
+                  <w:instrText xml:space="preserve"> PAGEREF _Toc25621977 \h </w:instrText>
+                </w:r>
+                <w:r>
+                  <w:rPr>
+                    <w:noProof/>
+                    <w:webHidden/>
+                  </w:rPr>
+                </w:r>
+                <w:r>
+                  <w:rPr>
+                    <w:noProof/>
+                    <w:webHidden/>
+                  </w:rPr>
+                  <w:fldChar w:fldCharType="separate"/>
+                </w:r>
+                <w:r>
+                  <w:rPr>
+                    <w:noProof/>
+                    <w:webHidden/>
+                  </w:rPr>
+                  <w:t>7</w:t>
+                </w:r>
+                <w:r>
+                  <w:rPr>
+                    <w:noProof/>
+                    <w:webHidden/>
+                  </w:rPr>
+                  <w:fldChar w:fldCharType="end"/>
+                </w:r>
+              </w:hyperlink>
+            </w:p>
+            <w:p>
+              <w:pPr>
+                <w:pStyle w:val="TDC2"/>
+                <w:tabs>
+                  <w:tab w:val="right" w:leader="dot" w:pos="8494"/>
+                </w:tabs>
+                <w:rPr>
+                  <w:rFonts w:eastAsiaTheme="minorEastAsia"/>
+                  <w:noProof/>
+                  <w:lang w:val="es-AR" w:eastAsia="es-AR"/>
+                </w:rPr>
+              </w:pPr>
+              <w:hyperlink w:anchor="_Toc25621978" w:history="1">
+                <w:r>
+                  <w:rPr>
+                    <w:rStyle w:val="Hipervnculo"/>
+                    <w:noProof/>
+                  </w:rPr>
+                  <w:t>Eliminar Funcionalidad a un Rol</w:t>
+                </w:r>
+                <w:r>
+                  <w:rPr>
+                    <w:noProof/>
+                    <w:webHidden/>
+                  </w:rPr>
+                  <w:tab/>
+                </w:r>
+                <w:r>
+                  <w:rPr>
+                    <w:noProof/>
+                    <w:webHidden/>
+                  </w:rPr>
+                  <w:fldChar w:fldCharType="begin"/>
+                </w:r>
+                <w:r>
+                  <w:rPr>
+                    <w:noProof/>
+                    <w:webHidden/>
+                  </w:rPr>
+                  <w:instrText xml:space="preserve"> PAGEREF _Toc25621978 \h </w:instrText>
+                </w:r>
+                <w:r>
+                  <w:rPr>
+                    <w:noProof/>
+                    <w:webHidden/>
+                  </w:rPr>
+                </w:r>
+                <w:r>
+                  <w:rPr>
+                    <w:noProof/>
+                    <w:webHidden/>
+                  </w:rPr>
+                  <w:fldChar w:fldCharType="separate"/>
+                </w:r>
+                <w:r>
+                  <w:rPr>
+                    <w:noProof/>
+                    <w:webHidden/>
+                  </w:rPr>
+                  <w:t>7</w:t>
+                </w:r>
+                <w:r>
+                  <w:rPr>
+                    <w:noProof/>
+                    <w:webHidden/>
+                  </w:rPr>
+                  <w:fldChar w:fldCharType="end"/>
+                </w:r>
+              </w:hyperlink>
+            </w:p>
+            <w:p>
+              <w:pPr>
+                <w:pStyle w:val="TDC2"/>
+                <w:tabs>
+                  <w:tab w:val="right" w:leader="dot" w:pos="8494"/>
+                </w:tabs>
+                <w:rPr>
+                  <w:rFonts w:eastAsiaTheme="minorEastAsia"/>
+                  <w:noProof/>
+                  <w:lang w:val="es-AR" w:eastAsia="es-AR"/>
+                </w:rPr>
+              </w:pPr>
+              <w:hyperlink w:anchor="_Toc25621979" w:history="1">
+                <w:r>
+                  <w:rPr>
+                    <w:rStyle w:val="Hipervnculo"/>
+                    <w:noProof/>
+                  </w:rPr>
+                  <w:t>Habilitar Rol</w:t>
+                </w:r>
+                <w:r>
+                  <w:rPr>
+                    <w:noProof/>
+                    <w:webHidden/>
+                  </w:rPr>
+                  <w:tab/>
+                </w:r>
+                <w:r>
+                  <w:rPr>
+                    <w:noProof/>
+                    <w:webHidden/>
+                  </w:rPr>
+                  <w:fldChar w:fldCharType="begin"/>
+                </w:r>
+                <w:r>
+                  <w:rPr>
+                    <w:noProof/>
+                    <w:webHidden/>
+                  </w:rPr>
+                  <w:instrText xml:space="preserve"> PAGEREF _Toc25621979 \h </w:instrText>
+                </w:r>
+                <w:r>
+                  <w:rPr>
+                    <w:noProof/>
+                    <w:webHidden/>
+                  </w:rPr>
+                </w:r>
+                <w:r>
+                  <w:rPr>
+                    <w:noProof/>
+                    <w:webHidden/>
+                  </w:rPr>
+                  <w:fldChar w:fldCharType="separate"/>
+                </w:r>
+                <w:r>
+                  <w:rPr>
+                    <w:noProof/>
+                    <w:webHidden/>
+                  </w:rPr>
+                  <w:t>7</w:t>
+                </w:r>
+                <w:r>
+                  <w:rPr>
+                    <w:noProof/>
+                    <w:webHidden/>
+                  </w:rPr>
+                  <w:fldChar w:fldCharType="end"/>
+                </w:r>
+              </w:hyperlink>
+            </w:p>
+            <w:p>
+              <w:pPr>
+                <w:pStyle w:val="TDC2"/>
+                <w:tabs>
+                  <w:tab w:val="right" w:leader="dot" w:pos="8494"/>
+                </w:tabs>
+                <w:rPr>
+                  <w:rFonts w:eastAsiaTheme="minorEastAsia"/>
+                  <w:noProof/>
+                  <w:lang w:val="es-AR" w:eastAsia="es-AR"/>
+                </w:rPr>
+              </w:pPr>
+              <w:hyperlink w:anchor="_Toc25621980" w:history="1">
+                <w:r>
+                  <w:rPr>
+                    <w:rStyle w:val="Hipervnculo"/>
+                    <w:noProof/>
+                  </w:rPr>
+                  <w:t>Obtener ID cliente</w:t>
+                </w:r>
+                <w:r>
+                  <w:rPr>
+                    <w:noProof/>
+                    <w:webHidden/>
+                  </w:rPr>
+                  <w:tab/>
+                </w:r>
+                <w:r>
+                  <w:rPr>
+                    <w:noProof/>
+                    <w:webHidden/>
+                  </w:rPr>
+                  <w:fldChar w:fldCharType="begin"/>
+                </w:r>
+                <w:r>
+                  <w:rPr>
+                    <w:noProof/>
+                    <w:webHidden/>
+                  </w:rPr>
+                  <w:instrText xml:space="preserve"> PAGEREF _Toc25621980 \h </w:instrText>
+                </w:r>
+                <w:r>
+                  <w:rPr>
+                    <w:noProof/>
+                    <w:webHidden/>
+                  </w:rPr>
+                </w:r>
+                <w:r>
+                  <w:rPr>
+                    <w:noProof/>
+                    <w:webHidden/>
+                  </w:rPr>
+                  <w:fldChar w:fldCharType="separate"/>
+                </w:r>
+                <w:r>
+                  <w:rPr>
+                    <w:noProof/>
+                    <w:webHidden/>
+                  </w:rPr>
+                  <w:t>7</w:t>
+                </w:r>
+                <w:r>
+                  <w:rPr>
+                    <w:noProof/>
+                    <w:webHidden/>
+                  </w:rPr>
+                  <w:fldChar w:fldCharType="end"/>
+                </w:r>
+              </w:hyperlink>
+            </w:p>
+            <w:p>
+              <w:pPr>
+                <w:pStyle w:val="TDC2"/>
+                <w:tabs>
+                  <w:tab w:val="right" w:leader="dot" w:pos="8494"/>
+                </w:tabs>
+                <w:rPr>
+                  <w:rFonts w:eastAsiaTheme="minorEastAsia"/>
+                  <w:noProof/>
+                  <w:lang w:val="es-AR" w:eastAsia="es-AR"/>
+                </w:rPr>
+              </w:pPr>
+              <w:hyperlink w:anchor="_Toc25621981" w:history="1">
+                <w:r>
+                  <w:rPr>
+                    <w:rStyle w:val="Hipervnculo"/>
+                    <w:noProof/>
+                  </w:rPr>
+                  <w:t>Obtener ID proveedor</w:t>
+                </w:r>
+                <w:r>
+                  <w:rPr>
+                    <w:noProof/>
+                    <w:webHidden/>
+                  </w:rPr>
+                  <w:tab/>
+                </w:r>
+                <w:r>
+                  <w:rPr>
+                    <w:noProof/>
+                    <w:webHidden/>
+                  </w:rPr>
+                  <w:fldChar w:fldCharType="begin"/>
+                </w:r>
+                <w:r>
+                  <w:rPr>
+                    <w:noProof/>
+                    <w:webHidden/>
+                  </w:rPr>
+                  <w:instrText xml:space="preserve"> PAGEREF _Toc25621981 \h </w:instrText>
+                </w:r>
+                <w:r>
+                  <w:rPr>
+                    <w:noProof/>
+                    <w:webHidden/>
+                  </w:rPr>
+                </w:r>
+                <w:r>
+                  <w:rPr>
+                    <w:noProof/>
+                    <w:webHidden/>
+                  </w:rPr>
+                  <w:fldChar w:fldCharType="separate"/>
+                </w:r>
+                <w:r>
+                  <w:rPr>
+                    <w:noProof/>
+                    <w:webHidden/>
+                  </w:rPr>
+                  <w:t>7</w:t>
+                </w:r>
+                <w:r>
+                  <w:rPr>
+                    <w:noProof/>
+                    <w:webHidden/>
+                  </w:rPr>
+                  <w:fldChar w:fldCharType="end"/>
+                </w:r>
+              </w:hyperlink>
+            </w:p>
+            <w:p>
+              <w:pPr>
+                <w:pStyle w:val="TDC2"/>
+                <w:tabs>
+                  <w:tab w:val="right" w:leader="dot" w:pos="8494"/>
+                </w:tabs>
+                <w:rPr>
+                  <w:rFonts w:eastAsiaTheme="minorEastAsia"/>
+                  <w:noProof/>
+                  <w:lang w:val="es-AR" w:eastAsia="es-AR"/>
+                </w:rPr>
+              </w:pPr>
+              <w:hyperlink w:anchor="_Toc25621982" w:history="1">
+                <w:r>
+                  <w:rPr>
+                    <w:rStyle w:val="Hipervnculo"/>
+                    <w:noProof/>
+                  </w:rPr>
+                  <w:t>Mostrar Roles</w:t>
+                </w:r>
+                <w:r>
+                  <w:rPr>
+                    <w:noProof/>
+                    <w:webHidden/>
+                  </w:rPr>
+                  <w:tab/>
+                </w:r>
+                <w:r>
+                  <w:rPr>
+                    <w:noProof/>
+                    <w:webHidden/>
+                  </w:rPr>
+                  <w:fldChar w:fldCharType="begin"/>
+                </w:r>
+                <w:r>
+                  <w:rPr>
+                    <w:noProof/>
+                    <w:webHidden/>
+                  </w:rPr>
+                  <w:instrText xml:space="preserve"> PAGEREF _Toc25621982 \h </w:instrText>
+                </w:r>
+                <w:r>
+                  <w:rPr>
+                    <w:noProof/>
+                    <w:webHidden/>
+                  </w:rPr>
+                </w:r>
+                <w:r>
+                  <w:rPr>
+                    <w:noProof/>
+                    <w:webHidden/>
+                  </w:rPr>
+                  <w:fldChar w:fldCharType="separate"/>
+                </w:r>
+                <w:r>
+                  <w:rPr>
+                    <w:noProof/>
+                    <w:webHidden/>
+                  </w:rPr>
+                  <w:t>7</w:t>
+                </w:r>
+                <w:r>
+                  <w:rPr>
+                    <w:noProof/>
+                    <w:webHidden/>
+                  </w:rPr>
+                  <w:fldChar w:fldCharType="end"/>
+                </w:r>
+              </w:hyperlink>
+            </w:p>
+            <w:p>
+              <w:pPr>
+                <w:pStyle w:val="TDC2"/>
+                <w:tabs>
+                  <w:tab w:val="right" w:leader="dot" w:pos="8494"/>
+                </w:tabs>
+                <w:rPr>
+                  <w:rFonts w:eastAsiaTheme="minorEastAsia"/>
+                  <w:noProof/>
+                  <w:lang w:val="es-AR" w:eastAsia="es-AR"/>
+                </w:rPr>
+              </w:pPr>
+              <w:hyperlink w:anchor="_Toc25621983" w:history="1">
+                <w:r>
+                  <w:rPr>
+                    <w:rStyle w:val="Hipervnculo"/>
+                    <w:noProof/>
+                  </w:rPr>
+                  <w:t>Mostrar Funcionalidades de un Rol</w:t>
+                </w:r>
+                <w:r>
+                  <w:rPr>
+                    <w:noProof/>
+                    <w:webHidden/>
+                  </w:rPr>
+                  <w:tab/>
+                </w:r>
+                <w:r>
+                  <w:rPr>
+                    <w:noProof/>
+                    <w:webHidden/>
+                  </w:rPr>
+                  <w:t>7</w:t>
+                </w:r>
+              </w:hyperlink>
+            </w:p>
+            <w:p>
+              <w:pPr>
+                <w:pStyle w:val="TDC2"/>
+                <w:tabs>
+                  <w:tab w:val="right" w:leader="dot" w:pos="8494"/>
+                </w:tabs>
+                <w:rPr>
+                  <w:rFonts w:eastAsiaTheme="minorEastAsia"/>
+                  <w:noProof/>
+                  <w:lang w:val="es-AR" w:eastAsia="es-AR"/>
+                </w:rPr>
+              </w:pPr>
+              <w:hyperlink w:anchor="_Toc25621984" w:history="1">
+                <w:r>
+                  <w:rPr>
+                    <w:rStyle w:val="Hipervnculo"/>
+                    <w:noProof/>
+                  </w:rPr>
+                  <w:t>Alta Usuario</w:t>
+                </w:r>
+                <w:r>
+                  <w:rPr>
+                    <w:noProof/>
+                    <w:webHidden/>
+                  </w:rPr>
+                  <w:tab/>
+                </w:r>
+                <w:r>
+                  <w:rPr>
+                    <w:noProof/>
+                    <w:webHidden/>
+                  </w:rPr>
+                  <w:t>7</w:t>
+                </w:r>
+              </w:hyperlink>
+            </w:p>
+            <w:p>
+              <w:pPr>
+                <w:pStyle w:val="TDC2"/>
+                <w:tabs>
+                  <w:tab w:val="right" w:leader="dot" w:pos="8494"/>
+                </w:tabs>
+                <w:rPr>
+                  <w:rFonts w:eastAsiaTheme="minorEastAsia"/>
+                  <w:noProof/>
+                  <w:lang w:val="es-AR" w:eastAsia="es-AR"/>
+                </w:rPr>
+              </w:pPr>
+              <w:hyperlink w:anchor="_Toc25621985" w:history="1">
+                <w:r>
+                  <w:rPr>
+                    <w:rStyle w:val="Hipervnculo"/>
+                    <w:noProof/>
+                  </w:rPr>
+                  <w:t>Login</w:t>
+                </w:r>
+                <w:r>
+                  <w:rPr>
+                    <w:noProof/>
+                    <w:webHidden/>
+                  </w:rPr>
+                  <w:tab/>
+                </w:r>
+                <w:r>
+                  <w:rPr>
+                    <w:noProof/>
+                    <w:webHidden/>
+                  </w:rPr>
+                  <w:t>7</w:t>
+                </w:r>
+                <w:bookmarkStart w:id="0" w:name="_GoBack"/>
+                <w:bookmarkEnd w:id="0"/>
+              </w:hyperlink>
+            </w:p>
+            <w:p>
+              <w:pPr>
+                <w:pStyle w:val="TDC2"/>
+                <w:tabs>
+                  <w:tab w:val="right" w:leader="dot" w:pos="8494"/>
+                </w:tabs>
+                <w:rPr>
+                  <w:rFonts w:eastAsiaTheme="minorEastAsia"/>
+                  <w:noProof/>
+                  <w:lang w:val="es-AR" w:eastAsia="es-AR"/>
+                </w:rPr>
+              </w:pPr>
+              <w:hyperlink w:anchor="_Toc25621986" w:history="1">
+                <w:r>
+                  <w:rPr>
+                    <w:rStyle w:val="Hipervnculo"/>
+                    <w:noProof/>
+                  </w:rPr>
+                  <w:t>Carga Crédito Efectivo</w:t>
+                </w:r>
+                <w:r>
+                  <w:rPr>
+                    <w:noProof/>
+                    <w:webHidden/>
+                  </w:rPr>
+                  <w:tab/>
+                </w:r>
+                <w:r>
+                  <w:rPr>
+                    <w:noProof/>
+                    <w:webHidden/>
+                  </w:rPr>
+                  <w:fldChar w:fldCharType="begin"/>
+                </w:r>
+                <w:r>
+                  <w:rPr>
+                    <w:noProof/>
+                    <w:webHidden/>
+                  </w:rPr>
+                  <w:instrText xml:space="preserve"> PAGEREF _Toc25621986 \h </w:instrText>
+                </w:r>
+                <w:r>
+                  <w:rPr>
+                    <w:noProof/>
+                    <w:webHidden/>
+                  </w:rPr>
+                </w:r>
+                <w:r>
+                  <w:rPr>
+                    <w:noProof/>
+                    <w:webHidden/>
+                  </w:rPr>
+                  <w:fldChar w:fldCharType="separate"/>
+                </w:r>
+                <w:r>
+                  <w:rPr>
+                    <w:noProof/>
+                    <w:webHidden/>
+                  </w:rPr>
+                  <w:t>8</w:t>
+                </w:r>
+                <w:r>
+                  <w:rPr>
+                    <w:noProof/>
+                    <w:webHidden/>
+                  </w:rPr>
+                  <w:fldChar w:fldCharType="end"/>
+                </w:r>
+              </w:hyperlink>
+            </w:p>
+            <w:p>
+              <w:pPr>
+                <w:pStyle w:val="TDC2"/>
+                <w:tabs>
+                  <w:tab w:val="right" w:leader="dot" w:pos="8494"/>
+                </w:tabs>
+                <w:rPr>
+                  <w:rFonts w:eastAsiaTheme="minorEastAsia"/>
+                  <w:noProof/>
+                  <w:lang w:val="es-AR" w:eastAsia="es-AR"/>
+                </w:rPr>
+              </w:pPr>
+              <w:hyperlink w:anchor="_Toc25621987" w:history="1">
+                <w:r>
+                  <w:rPr>
+                    <w:rStyle w:val="Hipervnculo"/>
+                    <w:noProof/>
+                  </w:rPr>
+                  <w:t>Rol Posee Funcionalidad</w:t>
+                </w:r>
+                <w:r>
+                  <w:rPr>
+                    <w:noProof/>
+                    <w:webHidden/>
+                  </w:rPr>
+                  <w:tab/>
+                </w:r>
+                <w:r>
+                  <w:rPr>
+                    <w:noProof/>
+                    <w:webHidden/>
+                  </w:rPr>
+                  <w:fldChar w:fldCharType="begin"/>
+                </w:r>
+                <w:r>
+                  <w:rPr>
+                    <w:noProof/>
+                    <w:webHidden/>
+                  </w:rPr>
+                  <w:instrText xml:space="preserve"> PAGEREF _Toc25621987 \h </w:instrText>
+                </w:r>
+                <w:r>
+                  <w:rPr>
+                    <w:noProof/>
+                    <w:webHidden/>
+                  </w:rPr>
+                </w:r>
+                <w:r>
+                  <w:rPr>
+                    <w:noProof/>
+                    <w:webHidden/>
+                  </w:rPr>
+                  <w:fldChar w:fldCharType="separate"/>
+                </w:r>
+                <w:r>
+                  <w:rPr>
+                    <w:noProof/>
+                    <w:webHidden/>
+                  </w:rPr>
+                  <w:t>8</w:t>
+                </w:r>
+                <w:r>
+                  <w:rPr>
+                    <w:noProof/>
+                    <w:webHidden/>
+                  </w:rPr>
+                  <w:fldChar w:fldCharType="end"/>
+                </w:r>
+              </w:hyperlink>
+            </w:p>
+            <w:p>
+              <w:pPr>
+                <w:pStyle w:val="TDC2"/>
+                <w:tabs>
+                  <w:tab w:val="right" w:leader="dot" w:pos="8494"/>
+                </w:tabs>
+                <w:rPr>
+                  <w:rStyle w:val="Hipervnculo"/>
+                  <w:noProof/>
+                </w:rPr>
+              </w:pPr>
+              <w:hyperlink w:anchor="_Toc25621988" w:history="1">
+                <w:r>
+                  <w:rPr>
+                    <w:rStyle w:val="Hipervnculo"/>
+                    <w:noProof/>
+                  </w:rPr>
+                  <w:t>Cliente Está Habilitado</w:t>
+                </w:r>
+                <w:r>
+                  <w:rPr>
+                    <w:noProof/>
+                    <w:webHidden/>
+                  </w:rPr>
+                  <w:tab/>
+                </w:r>
+                <w:r>
+                  <w:rPr>
+                    <w:noProof/>
+                    <w:webHidden/>
+                  </w:rPr>
+                  <w:fldChar w:fldCharType="begin"/>
+                </w:r>
+                <w:r>
+                  <w:rPr>
+                    <w:noProof/>
+                    <w:webHidden/>
+                  </w:rPr>
+                  <w:instrText xml:space="preserve"> PAGEREF _Toc25621988 \h </w:instrText>
+                </w:r>
+                <w:r>
+                  <w:rPr>
+                    <w:noProof/>
+                    <w:webHidden/>
+                  </w:rPr>
+                </w:r>
+                <w:r>
+                  <w:rPr>
+                    <w:noProof/>
+                    <w:webHidden/>
+                  </w:rPr>
+                  <w:fldChar w:fldCharType="separate"/>
+                </w:r>
+                <w:r>
+                  <w:rPr>
+                    <w:noProof/>
+                    <w:webHidden/>
+                  </w:rPr>
+                  <w:t>8</w:t>
+                </w:r>
+                <w:r>
+                  <w:rPr>
+                    <w:noProof/>
+                    <w:webHidden/>
+                  </w:rPr>
+                  <w:fldChar w:fldCharType="end"/>
+                </w:r>
+              </w:hyperlink>
+            </w:p>
+            <w:p>
+              <w:pPr>
+                <w:pStyle w:val="TDC2"/>
+                <w:tabs>
+                  <w:tab w:val="right" w:leader="dot" w:pos="8494"/>
+                </w:tabs>
+                <w:rPr>
+                  <w:rStyle w:val="Hipervnculo"/>
+                  <w:noProof/>
+                </w:rPr>
+              </w:pPr>
+              <w:hyperlink w:anchor="_Toc25621988" w:history="1">
+                <w:r>
+                  <w:rPr>
+                    <w:rStyle w:val="Hipervnculo"/>
+                    <w:noProof/>
+                  </w:rPr>
+                  <w:t>User Es Admin</w:t>
+                </w:r>
+                <w:r>
+                  <w:rPr>
+                    <w:noProof/>
+                    <w:webHidden/>
+                  </w:rPr>
+                  <w:tab/>
+                </w:r>
+                <w:r>
+                  <w:rPr>
+                    <w:noProof/>
+                    <w:webHidden/>
+                  </w:rPr>
+                  <w:fldChar w:fldCharType="begin"/>
+                </w:r>
+                <w:r>
+                  <w:rPr>
+                    <w:noProof/>
+                    <w:webHidden/>
+                  </w:rPr>
+                  <w:instrText xml:space="preserve"> PAGEREF _Toc25621988 \h </w:instrText>
+                </w:r>
+                <w:r>
+                  <w:rPr>
+                    <w:noProof/>
+                    <w:webHidden/>
+                  </w:rPr>
+                </w:r>
+                <w:r>
+                  <w:rPr>
+                    <w:noProof/>
+                    <w:webHidden/>
+                  </w:rPr>
+                  <w:fldChar w:fldCharType="separate"/>
+                </w:r>
+                <w:r>
+                  <w:rPr>
+                    <w:noProof/>
+                    <w:webHidden/>
+                  </w:rPr>
+                  <w:t>8</w:t>
+                </w:r>
+                <w:r>
+                  <w:rPr>
+                    <w:noProof/>
+                    <w:webHidden/>
+                  </w:rPr>
+                  <w:fldChar w:fldCharType="end"/>
+                </w:r>
+              </w:hyperlink>
+            </w:p>
+            <w:p>
+              <w:pPr>
+                <w:pStyle w:val="TDC2"/>
+                <w:tabs>
+                  <w:tab w:val="right" w:leader="dot" w:pos="8494"/>
+                </w:tabs>
+                <w:rPr>
+                  <w:rStyle w:val="Hipervnculo"/>
+                  <w:noProof/>
+                </w:rPr>
+              </w:pPr>
+              <w:hyperlink w:anchor="_Toc25621988" w:history="1">
+                <w:r>
+                  <w:rPr>
+                    <w:rStyle w:val="Hipervnculo"/>
+                    <w:noProof/>
+                  </w:rPr>
+                  <w:t>Existe Proveedor</w:t>
+                </w:r>
+                <w:r>
+                  <w:rPr>
+                    <w:noProof/>
+                    <w:webHidden/>
+                  </w:rPr>
+                  <w:tab/>
+                </w:r>
+                <w:r>
+                  <w:rPr>
+                    <w:noProof/>
+                    <w:webHidden/>
+                  </w:rPr>
+                  <w:fldChar w:fldCharType="begin"/>
+                </w:r>
+                <w:r>
+                  <w:rPr>
+                    <w:noProof/>
+                    <w:webHidden/>
+                  </w:rPr>
+                  <w:instrText xml:space="preserve"> PAGEREF _Toc25621988 \h </w:instrText>
+                </w:r>
+                <w:r>
+                  <w:rPr>
+                    <w:noProof/>
+                    <w:webHidden/>
+                  </w:rPr>
+                </w:r>
+                <w:r>
+                  <w:rPr>
+                    <w:noProof/>
+                    <w:webHidden/>
+                  </w:rPr>
+                  <w:fldChar w:fldCharType="separate"/>
+                </w:r>
+                <w:r>
+                  <w:rPr>
+                    <w:noProof/>
+                    <w:webHidden/>
+                  </w:rPr>
+                  <w:t>8</w:t>
+                </w:r>
+                <w:r>
+                  <w:rPr>
+                    <w:noProof/>
+                    <w:webHidden/>
+                  </w:rPr>
+                  <w:fldChar w:fldCharType="end"/>
+                </w:r>
+              </w:hyperlink>
+            </w:p>
+            <w:p>
+              <w:pPr>
+                <w:pStyle w:val="TDC2"/>
+                <w:tabs>
+                  <w:tab w:val="right" w:leader="dot" w:pos="8494"/>
+                </w:tabs>
+                <w:rPr>
+                  <w:rStyle w:val="Hipervnculo"/>
+                  <w:noProof/>
+                </w:rPr>
+              </w:pPr>
+              <w:hyperlink w:anchor="_Toc25621988" w:history="1">
+                <w:r>
+                  <w:rPr>
+                    <w:rStyle w:val="Hipervnculo"/>
+                    <w:noProof/>
+                  </w:rPr>
+                  <w:t>User Posee Rol Cliente</w:t>
+                </w:r>
+                <w:r>
+                  <w:rPr>
+                    <w:noProof/>
+                    <w:webHidden/>
+                  </w:rPr>
+                  <w:tab/>
+                </w:r>
+                <w:r>
+                  <w:rPr>
+                    <w:noProof/>
+                    <w:webHidden/>
+                  </w:rPr>
+                  <w:fldChar w:fldCharType="begin"/>
+                </w:r>
+                <w:r>
+                  <w:rPr>
+                    <w:noProof/>
+                    <w:webHidden/>
+                  </w:rPr>
+                  <w:instrText xml:space="preserve"> PAGEREF _Toc25621988 \h </w:instrText>
+                </w:r>
+                <w:r>
+                  <w:rPr>
+                    <w:noProof/>
+                    <w:webHidden/>
+                  </w:rPr>
+                </w:r>
+                <w:r>
+                  <w:rPr>
+                    <w:noProof/>
+                    <w:webHidden/>
+                  </w:rPr>
+                  <w:fldChar w:fldCharType="separate"/>
+                </w:r>
+                <w:r>
+                  <w:rPr>
+                    <w:noProof/>
+                    <w:webHidden/>
+                  </w:rPr>
+                  <w:t>8</w:t>
+                </w:r>
+                <w:r>
+                  <w:rPr>
+                    <w:noProof/>
+                    <w:webHidden/>
+                  </w:rPr>
+                  <w:fldChar w:fldCharType="end"/>
+                </w:r>
+              </w:hyperlink>
+            </w:p>
+            <w:p>
+              <w:pPr>
+                <w:pStyle w:val="TDC2"/>
+                <w:tabs>
+                  <w:tab w:val="right" w:leader="dot" w:pos="8494"/>
+                </w:tabs>
+                <w:rPr>
+                  <w:noProof/>
+                  <w:color w:val="005DBA" w:themeColor="hyperlink"/>
+                  <w:u w:val="single"/>
+                </w:rPr>
+              </w:pPr>
+              <w:hyperlink w:anchor="_Toc25621988" w:history="1">
+                <w:r>
+                  <w:rPr>
+                    <w:rStyle w:val="Hipervnculo"/>
+                    <w:noProof/>
+                  </w:rPr>
+                  <w:t>User Posee Rol Proveedor</w:t>
+                </w:r>
+                <w:r>
+                  <w:rPr>
+                    <w:noProof/>
+                    <w:webHidden/>
+                  </w:rPr>
+                  <w:tab/>
+                </w:r>
+                <w:r>
+                  <w:rPr>
+                    <w:noProof/>
+                    <w:webHidden/>
+                  </w:rPr>
+                  <w:fldChar w:fldCharType="begin"/>
+                </w:r>
+                <w:r>
+                  <w:rPr>
+                    <w:noProof/>
+                    <w:webHidden/>
+                  </w:rPr>
+                  <w:instrText xml:space="preserve"> PAGEREF _Toc25621988 \h </w:instrText>
+                </w:r>
+                <w:r>
+                  <w:rPr>
+                    <w:noProof/>
+                    <w:webHidden/>
+                  </w:rPr>
+                </w:r>
+                <w:r>
+                  <w:rPr>
+                    <w:noProof/>
+                    <w:webHidden/>
+                  </w:rPr>
+                  <w:fldChar w:fldCharType="separate"/>
+                </w:r>
+                <w:r>
+                  <w:rPr>
+                    <w:noProof/>
+                    <w:webHidden/>
+                  </w:rPr>
+                  <w:t>8</w:t>
+                </w:r>
+                <w:r>
+                  <w:rPr>
+                    <w:noProof/>
+                    <w:webHidden/>
+                  </w:rPr>
+                  <w:fldChar w:fldCharType="end"/>
+                </w:r>
+              </w:hyperlink>
+            </w:p>
+            <w:p>
+              <w:pPr>
+                <w:pStyle w:val="TDC1"/>
+                <w:tabs>
+                  <w:tab w:val="right" w:leader="dot" w:pos="8494"/>
+                </w:tabs>
+                <w:rPr>
+                  <w:rStyle w:val="Hipervnculo"/>
+                  <w:noProof/>
+                </w:rPr>
+              </w:pPr>
+              <w:hyperlink w:anchor="_Toc25621989" w:history="1">
+                <w:r>
+                  <w:rPr>
+                    <w:rStyle w:val="Hipervnculo"/>
+                    <w:noProof/>
+                  </w:rPr>
+                  <w:t>Funciones</w:t>
+                </w:r>
+                <w:r>
+                  <w:rPr>
+                    <w:noProof/>
+                    <w:webHidden/>
+                  </w:rPr>
+                  <w:tab/>
+                </w:r>
+                <w:r>
+                  <w:rPr>
+                    <w:noProof/>
+                    <w:webHidden/>
+                  </w:rPr>
+                  <w:t>8</w:t>
+                </w:r>
+              </w:hyperlink>
+            </w:p>
+            <w:p>
+              <w:pPr>
+                <w:pStyle w:val="TDC2"/>
+                <w:tabs>
+                  <w:tab w:val="right" w:leader="dot" w:pos="8494"/>
+                </w:tabs>
+                <w:rPr>
+                  <w:noProof/>
+                  <w:color w:val="005DBA" w:themeColor="hyperlink"/>
+                  <w:u w:val="single"/>
+                </w:rPr>
+              </w:pPr>
+              <w:r>
+                <w:rPr>
+                  <w:rStyle w:val="Hipervnculo"/>
+                  <w:noProof/>
+                  <w:color w:val="auto"/>
+                  <w:u w:val="none"/>
+                </w:rPr>
+                <w:t>User Posee Rol Proveedor</w:t>
+              </w:r>
+              <w:r>
+                <w:rPr>
+                  <w:noProof/>
+                  <w:webHidden/>
+                </w:rPr>
+                <w:tab/>
+              </w:r>
+              <w:r>
+                <w:rPr>
+                  <w:noProof/>
+                  <w:webHidden/>
+                </w:rPr>
+                <w:t>8</w:t>
+              </w:r>
+            </w:p>
+            <w:p>
+              <w:pPr>
+                <w:pStyle w:val="TDC1"/>
+                <w:tabs>
+                  <w:tab w:val="right" w:leader="dot" w:pos="8494"/>
+                </w:tabs>
+                <w:rPr>
+                  <w:rStyle w:val="Hipervnculo"/>
+                  <w:noProof/>
+                </w:rPr>
+              </w:pPr>
+              <w:hyperlink w:anchor="_Toc25621990" w:history="1">
+                <w:r>
+                  <w:rPr>
+                    <w:rStyle w:val="Hipervnculo"/>
+                    <w:noProof/>
+                  </w:rPr>
+                  <w:t>Triggers</w:t>
+                </w:r>
+                <w:r>
+                  <w:rPr>
+                    <w:noProof/>
+                    <w:webHidden/>
+                  </w:rPr>
+                  <w:tab/>
+                </w:r>
+                <w:r>
+                  <w:rPr>
+                    <w:noProof/>
+                    <w:webHidden/>
+                  </w:rPr>
+                  <w:t>8</w:t>
+                </w:r>
+              </w:hyperlink>
+            </w:p>
+            <w:p>
+              <w:pPr>
+                <w:pStyle w:val="TDC2"/>
+                <w:tabs>
+                  <w:tab w:val="right" w:leader="dot" w:pos="8494"/>
+                </w:tabs>
+                <w:rPr>
+                  <w:noProof/>
+                  <w:color w:val="005DBA" w:themeColor="hyperlink"/>
+                  <w:u w:val="single"/>
+                </w:rPr>
+              </w:pPr>
+              <w:hyperlink w:anchor="_Toc25621988" w:history="1">
+                <w:r>
+                  <w:rPr>
+                    <w:rStyle w:val="Hipervnculo"/>
+                    <w:noProof/>
+                  </w:rPr>
+                  <w:t>Inhabilitar Intentos Fallidos</w:t>
+                </w:r>
+                <w:r>
+                  <w:rPr>
+                    <w:noProof/>
+                    <w:webHidden/>
+                  </w:rPr>
+                  <w:tab/>
+                </w:r>
+                <w:r>
+                  <w:rPr>
+                    <w:noProof/>
+                    <w:webHidden/>
+                  </w:rPr>
+                  <w:t>8</w:t>
+                </w:r>
+              </w:hyperlink>
+            </w:p>
+            <w:p>
+              <w:pPr>
+                <w:pStyle w:val="TDC2"/>
+                <w:tabs>
+                  <w:tab w:val="right" w:leader="dot" w:pos="8494"/>
+                </w:tabs>
+                <w:rPr>
+                  <w:noProof/>
+                  <w:color w:val="005DBA" w:themeColor="hyperlink"/>
+                  <w:u w:val="single"/>
+                </w:rPr>
+              </w:pPr>
+              <w:hyperlink w:anchor="_Toc25621988" w:history="1">
+                <w:r>
+                  <w:rPr>
+                    <w:rStyle w:val="Hipervnculo"/>
+                    <w:noProof/>
+                  </w:rPr>
+                  <w:t>Quitar Rol Inhabilitado A Usuarios</w:t>
+                </w:r>
+                <w:r>
+                  <w:rPr>
+                    <w:noProof/>
+                    <w:webHidden/>
+                  </w:rPr>
+                  <w:tab/>
+                </w:r>
+                <w:r>
+                  <w:rPr>
+                    <w:noProof/>
+                    <w:webHidden/>
+                  </w:rPr>
+                  <w:t>9</w:t>
+                </w:r>
+              </w:hyperlink>
+            </w:p>
+            <w:p>
+              <w:pPr>
+                <w:rPr>
+                  <w:noProof/>
+                </w:rPr>
+              </w:pPr>
+            </w:p>
+            <w:p>
+              <w:r>
+                <w:rPr>
+                  <w:b/>
+                  <w:bCs/>
+                </w:rPr>
+                <w:fldChar w:fldCharType="end"/>
+              </w:r>
+            </w:p>
+          </w:sdtContent>
+        </w:sdt>
+        <w:p/>
       </w:sdtContent>
     </w:sdt>
     <w:p>
       <w:pPr>
-        <w:pStyle w:val="Heading1"/>
+        <w:pStyle w:val="Ttulo1"/>
       </w:pPr>
-      <w:bookmarkStart w:id="0" w:name="_Toc24292487"/>
+    </w:p>
+    <w:p>
+      <w:pPr>
+        <w:pStyle w:val="Ttulo1"/>
+      </w:pPr>
+      <w:bookmarkStart w:id="1" w:name="_Toc25621939"/>
+    </w:p>
+    <w:p/>
+    <w:p>
+      <w:pPr>
+        <w:pStyle w:val="Ttulo1"/>
+      </w:pPr>
       <w:r>
         <w:lastRenderedPageBreak/>
         <w:t>Entidades</w:t>
       </w:r>
-      <w:bookmarkStart w:id="1" w:name="_GoBack"/>
-      <w:bookmarkEnd w:id="0"/>
       <w:bookmarkEnd w:id="1"/>
     </w:p>
     <w:p>
       <w:pPr>
-        <w:pStyle w:val="Heading2"/>
+        <w:pStyle w:val="Ttulo2"/>
       </w:pPr>
-      <w:bookmarkStart w:id="2" w:name="_Toc24292488"/>
+      <w:bookmarkStart w:id="2" w:name="_Toc25621940"/>
       <w:r>
         <w:t>Direcciones</w:t>
       </w:r>
@@ -4206,9 +8060,9 @@
     </w:p>
     <w:p>
       <w:pPr>
-        <w:pStyle w:val="Heading2"/>
+        <w:pStyle w:val="Ttulo2"/>
       </w:pPr>
-      <w:bookmarkStart w:id="3" w:name="_Toc24292489"/>
+      <w:bookmarkStart w:id="3" w:name="_Toc25621941"/>
       <w:r>
         <w:t>Usuarios</w:t>
       </w:r>
@@ -4285,9 +8139,9 @@
     </w:p>
     <w:p>
       <w:pPr>
-        <w:pStyle w:val="Heading2"/>
+        <w:pStyle w:val="Ttulo2"/>
       </w:pPr>
-      <w:bookmarkStart w:id="4" w:name="_Toc24292490"/>
+      <w:bookmarkStart w:id="4" w:name="_Toc25621942"/>
       <w:r>
         <w:t>Roles</w:t>
       </w:r>
@@ -4300,9 +8154,9 @@
     </w:p>
     <w:p>
       <w:pPr>
-        <w:pStyle w:val="Heading2"/>
+        <w:pStyle w:val="Ttulo2"/>
       </w:pPr>
-      <w:bookmarkStart w:id="5" w:name="_Toc24292491"/>
+      <w:bookmarkStart w:id="5" w:name="_Toc25621943"/>
       <w:r>
         <w:t xml:space="preserve">Rol </w:t>
       </w:r>
@@ -4324,9 +8178,9 @@
     </w:p>
     <w:p>
       <w:pPr>
-        <w:pStyle w:val="Heading2"/>
+        <w:pStyle w:val="Ttulo2"/>
       </w:pPr>
-      <w:bookmarkStart w:id="6" w:name="_Toc24292492"/>
+      <w:bookmarkStart w:id="6" w:name="_Toc25621944"/>
       <w:r>
         <w:t>Funcionalidades</w:t>
       </w:r>
@@ -4339,9 +8193,9 @@
     </w:p>
     <w:p>
       <w:pPr>
-        <w:pStyle w:val="Heading2"/>
+        <w:pStyle w:val="Ttulo2"/>
       </w:pPr>
-      <w:bookmarkStart w:id="7" w:name="_Toc24292493"/>
+      <w:bookmarkStart w:id="7" w:name="_Toc25621945"/>
       <w:r>
         <w:t>Funcionalidad x Rol</w:t>
       </w:r>
@@ -4354,9 +8208,9 @@
     </w:p>
     <w:p>
       <w:pPr>
-        <w:pStyle w:val="Heading2"/>
+        <w:pStyle w:val="Ttulo2"/>
       </w:pPr>
-      <w:bookmarkStart w:id="8" w:name="_Toc24292494"/>
+      <w:bookmarkStart w:id="8" w:name="_Toc25621946"/>
       <w:r>
         <w:t>Rubros</w:t>
       </w:r>
@@ -4369,9 +8223,9 @@
     </w:p>
     <w:p>
       <w:pPr>
-        <w:pStyle w:val="Heading2"/>
+        <w:pStyle w:val="Ttulo2"/>
       </w:pPr>
-      <w:bookmarkStart w:id="9" w:name="_Toc24292495"/>
+      <w:bookmarkStart w:id="9" w:name="_Toc25621947"/>
       <w:r>
         <w:t>Proveedores</w:t>
       </w:r>
@@ -4400,50 +8254,54 @@
         <w:t>, a la tabla usuarios a través del id del usuario (Esto debido a que proveedor es otro de los roles del sistema actual).</w:t>
       </w:r>
     </w:p>
-    <w:p/>
-    <w:p/>
     <w:p>
-      <w:bookmarkStart w:id="10" w:name="_Toc24292496"/>
+      <w:bookmarkStart w:id="10" w:name="_Toc25621948"/>
       <w:r>
         <w:rPr>
-          <w:rStyle w:val="Heading2Char"/>
+          <w:rStyle w:val="Ttulo2Car"/>
         </w:rPr>
+        <w:t>Facturas</w:t>
+      </w:r>
+      <w:bookmarkEnd w:id="10"/>
+      <w:r>
+        <w:rPr>
+          <w:rStyle w:val="Ttulo2Car"/>
+        </w:rPr>
+        <w:t xml:space="preserve"> </w:t>
+      </w:r>
+      <w:r>
+        <w:br/>
+      </w:r>
+      <w:r>
+        <w:t xml:space="preserve">La tabla Facturas </w:t>
+      </w:r>
+      <w:r>
+        <w:t>está</w:t>
+      </w:r>
+      <w:r>
+        <w:t xml:space="preserve"> compuesta por un ID el cual será su clave principal, un </w:t>
+      </w:r>
+      <w:r>
+        <w:t>número</w:t>
+      </w:r>
+      <w:r>
+        <w:t xml:space="preserve">, </w:t>
+      </w:r>
+      <w:r>
+        <w:t>el período (fecha desde y hasta) en el que se está facturando</w:t>
+      </w:r>
+      <w:r>
+        <w:t xml:space="preserve">, el importe total de </w:t>
+      </w:r>
+      <w:r>
+        <w:t>facturación</w:t>
+      </w:r>
+      <w:r>
+        <w:t xml:space="preserve">, el </w:t>
+      </w:r>
+      <w:r>
         <w:lastRenderedPageBreak/>
-        <w:t>Facturas</w:t>
-      </w:r>
-      <w:bookmarkEnd w:id="10"/>
-      <w:r>
-        <w:t xml:space="preserve"> </w:t>
-      </w:r>
-      <w:r>
-        <w:br/>
-      </w:r>
-      <w:r>
-        <w:t xml:space="preserve">La tabla Facturas </w:t>
-      </w:r>
-      <w:r>
-        <w:t>está</w:t>
-      </w:r>
-      <w:r>
-        <w:t xml:space="preserve"> compuesta por un ID el cual será su clave principal, un </w:t>
-      </w:r>
-      <w:r>
-        <w:t>número</w:t>
-      </w:r>
-      <w:r>
-        <w:t xml:space="preserve">, </w:t>
-      </w:r>
-      <w:r>
-        <w:t>el período (fecha desde y hasta) en el que se está facturando</w:t>
-      </w:r>
-      <w:r>
-        <w:t xml:space="preserve">, el importe total de </w:t>
-      </w:r>
-      <w:r>
-        <w:t>facturación</w:t>
-      </w:r>
-      <w:r>
-        <w:t xml:space="preserve">, el CUIT del proveedor y su razón social (Esto es debido a que, en caso de que se actualice el proveedor, no perderemos los datos con los que fue registrada la factura). </w:t>
+        <w:t xml:space="preserve">CUIT del proveedor y su razón social (Esto es debido a que, en caso de que se actualice el proveedor, no perderemos los datos con los que fue registrada la factura). </w:t>
       </w:r>
       <w:r>
         <w:t>Además</w:t>
@@ -4454,9 +8312,9 @@
     </w:p>
     <w:p>
       <w:pPr>
-        <w:pStyle w:val="Heading2"/>
+        <w:pStyle w:val="Ttulo2"/>
       </w:pPr>
-      <w:bookmarkStart w:id="11" w:name="_Toc24292497"/>
+      <w:bookmarkStart w:id="11" w:name="_Toc25621949"/>
       <w:r>
         <w:t>Ofertas</w:t>
       </w:r>
@@ -4475,9 +8333,9 @@
     </w:p>
     <w:p>
       <w:pPr>
-        <w:pStyle w:val="Heading2"/>
+        <w:pStyle w:val="Ttulo2"/>
       </w:pPr>
-      <w:bookmarkStart w:id="12" w:name="_Toc24292498"/>
+      <w:bookmarkStart w:id="12" w:name="_Toc25621950"/>
       <w:r>
         <w:t>Compras</w:t>
       </w:r>
@@ -4507,15 +8365,18 @@
       </w:r>
     </w:p>
     <w:p>
-      <w:bookmarkStart w:id="13" w:name="_Toc24292499"/>
+      <w:bookmarkStart w:id="13" w:name="_Toc25621951"/>
       <w:r>
         <w:rPr>
-          <w:rStyle w:val="Heading2Char"/>
+          <w:rStyle w:val="Ttulo2Car"/>
         </w:rPr>
         <w:t>Cupones</w:t>
       </w:r>
       <w:bookmarkEnd w:id="13"/>
       <w:r>
+        <w:rPr>
+          <w:rStyle w:val="Ttulo2Car"/>
+        </w:rPr>
         <w:t xml:space="preserve"> </w:t>
       </w:r>
       <w:r>
@@ -4545,9 +8406,9 @@
     </w:p>
     <w:p>
       <w:pPr>
-        <w:pStyle w:val="Heading2"/>
+        <w:pStyle w:val="Ttulo2"/>
       </w:pPr>
-      <w:bookmarkStart w:id="14" w:name="_Toc24292500"/>
+      <w:bookmarkStart w:id="14" w:name="_Toc25621952"/>
       <w:r>
         <w:t>Tarjetas</w:t>
       </w:r>
@@ -4572,9 +8433,9 @@
     </w:p>
     <w:p>
       <w:pPr>
-        <w:pStyle w:val="Heading2"/>
+        <w:pStyle w:val="Ttulo2"/>
       </w:pPr>
-      <w:bookmarkStart w:id="15" w:name="_Toc24292501"/>
+      <w:bookmarkStart w:id="15" w:name="_Toc25621953"/>
       <w:r>
         <w:t>Cargas</w:t>
       </w:r>
@@ -4625,16 +8486,12 @@
       </w:r>
     </w:p>
     <w:p/>
-    <w:p/>
-    <w:p/>
-    <w:p/>
     <w:p>
       <w:pPr>
-        <w:pStyle w:val="Heading1"/>
+        <w:pStyle w:val="Ttulo1"/>
       </w:pPr>
-      <w:bookmarkStart w:id="16" w:name="_Toc24292502"/>
-      <w:r>
-        <w:lastRenderedPageBreak/>
+      <w:bookmarkStart w:id="16" w:name="_Toc25621954"/>
+      <w:r>
         <w:t>Migración</w:t>
       </w:r>
       <w:bookmarkEnd w:id="16"/>
@@ -4674,6 +8531,7 @@
         <w:br/>
       </w:r>
       <w:r>
+        <w:lastRenderedPageBreak/>
         <w:t>Algunas aclaraciones:</w:t>
       </w:r>
       <w:r>
@@ -4688,39 +8546,7 @@
         <w:t xml:space="preserve">- Al ver que en la tabla maestra había inconsistencias con los códigos de oferta (ejemplo en la imagen adjunta), </w:t>
       </w:r>
       <w:r>
-        <w:t xml:space="preserve">unificamos el código de oferta tomando los primeros diez caracteres del campo </w:t>
-      </w:r>
-      <w:proofErr w:type="spellStart"/>
-      <w:r>
-        <w:t>Oferta_Codigo</w:t>
-      </w:r>
-      <w:proofErr w:type="spellEnd"/>
-      <w:r>
-        <w:t xml:space="preserve"> y el </w:t>
-      </w:r>
-      <w:proofErr w:type="spellStart"/>
-      <w:r>
-        <w:t>Cupon_Codigo</w:t>
-      </w:r>
-      <w:proofErr w:type="spellEnd"/>
-      <w:r>
-        <w:t xml:space="preserve"> que debe generarse con cada compra lo definimos como la concatenación entre </w:t>
-      </w:r>
-      <w:proofErr w:type="spellStart"/>
-      <w:r>
-        <w:t>Oferta_Codigo</w:t>
-      </w:r>
-      <w:proofErr w:type="spellEnd"/>
-      <w:r>
-        <w:t xml:space="preserve"> y el número de cupón (siendo este un número único </w:t>
-      </w:r>
-      <w:proofErr w:type="spellStart"/>
-      <w:r>
-        <w:t>autoincremental</w:t>
-      </w:r>
-      <w:proofErr w:type="spellEnd"/>
-      <w:r>
-        <w:t xml:space="preserve">). </w:t>
+        <w:t xml:space="preserve">unificamos el código de oferta tomando los primeros diez caracteres del campo Oferta_Codigo y el Cupon_Codigo que debe generarse con cada compra lo definimos como la concatenación entre Oferta_Codigo y el número de cupón (siendo este un número único autoincremental). </w:t>
       </w:r>
       <w:r>
         <w:br/>
@@ -4790,85 +8616,17 @@
       </w:r>
       <w:r>
         <w:br/>
-        <w:t xml:space="preserve">- A los clientes provenientes del sistema anterior se asocia un usuario cuyo nombre se forma de la siguiente manera: </w:t>
-      </w:r>
-      <w:proofErr w:type="spellStart"/>
-      <w:r>
-        <w:t>NombreDelCliente_ApellidoDelCliente</w:t>
-      </w:r>
-      <w:proofErr w:type="spellEnd"/>
-      <w:r>
-        <w:t xml:space="preserve"> y la contraseña es su </w:t>
+        <w:t xml:space="preserve">- A los clientes provenientes del sistema anterior se asocia un usuario cuyo nombre se forma de la siguiente manera: NombreDelCliente_ApellidoDelCliente y la contraseña es su </w:t>
       </w:r>
       <w:r>
         <w:t>DNI</w:t>
       </w:r>
       <w:r>
-        <w:t xml:space="preserve"> (ejemplo, Susana </w:t>
-      </w:r>
-      <w:proofErr w:type="spellStart"/>
-      <w:r>
-        <w:t>Lopez</w:t>
-      </w:r>
-      <w:proofErr w:type="spellEnd"/>
-      <w:r>
-        <w:t xml:space="preserve"> DNI: 17657954, usuario del cliente: </w:t>
-      </w:r>
-      <w:proofErr w:type="spellStart"/>
-      <w:r>
-        <w:t>Susana_Lopez</w:t>
-      </w:r>
-      <w:proofErr w:type="spellEnd"/>
-      <w:r>
-        <w:t>, contraseña del cliente: 17</w:t>
-      </w:r>
-      <w:r>
-        <w:t>657954</w:t>
-      </w:r>
-      <w:r>
-        <w:t xml:space="preserve">). </w:t>
+        <w:t xml:space="preserve"> (ejemplo, Susana Lopez DNI: 17657954, usuario del cliente: Susana_Lopez, contraseña del cliente: 17657954). </w:t>
       </w:r>
       <w:r>
         <w:br/>
-        <w:t xml:space="preserve">- A los proveedores provenientes del sistema anterior se asocia un usuario cuyo nombre se forma de la siguiente manera: </w:t>
-      </w:r>
-      <w:proofErr w:type="spellStart"/>
-      <w:r>
-        <w:t>RazonSocial</w:t>
-      </w:r>
-      <w:proofErr w:type="spellEnd"/>
-      <w:r>
-        <w:t xml:space="preserve"> y la contraseña es el </w:t>
-      </w:r>
-      <w:proofErr w:type="spellStart"/>
-      <w:r>
-        <w:t>cuit</w:t>
-      </w:r>
-      <w:proofErr w:type="spellEnd"/>
-      <w:r>
-        <w:t xml:space="preserve"> (ejemplo, proveedor Pepito SRL cuyo </w:t>
-      </w:r>
-      <w:proofErr w:type="spellStart"/>
-      <w:r>
-        <w:t>cuit</w:t>
-      </w:r>
-      <w:proofErr w:type="spellEnd"/>
-      <w:r>
-        <w:t xml:space="preserve"> es 20-17654567-2, usuario del proveedor: </w:t>
-      </w:r>
-      <w:proofErr w:type="spellStart"/>
-      <w:r>
-        <w:t>PepitoSRL</w:t>
-      </w:r>
-      <w:proofErr w:type="spellEnd"/>
-      <w:r>
-        <w:t xml:space="preserve">, contraseña del proveedor: </w:t>
-      </w:r>
-      <w:r>
-        <w:t>20-17654567-2</w:t>
-      </w:r>
-      <w:r>
-        <w:t>).</w:t>
+        <w:t>- A los proveedores provenientes del sistema anterior se asocia un usuario cuyo nombre se forma de la siguiente manera: RazonSocial y la contraseña es el cuit (ejemplo, proveedor Pepito SRL cuyo cuit es 20-17654567-2, usuario del proveedor: PepitoSRL, contraseña del proveedor: 20-17654567-2).</w:t>
       </w:r>
       <w:r>
         <w:br/>
@@ -4883,49 +8641,7 @@
           <w:i/>
           <w:iCs/>
         </w:rPr>
-        <w:t>“</w:t>
-      </w:r>
-      <w:r>
-        <w:rPr>
-          <w:i/>
-          <w:iCs/>
-        </w:rPr>
-        <w:t>El alumno deberá determinar un procedimiento para evitar la generación de</w:t>
-      </w:r>
-      <w:r>
-        <w:rPr>
-          <w:i/>
-          <w:iCs/>
-        </w:rPr>
-        <w:t xml:space="preserve"> </w:t>
-      </w:r>
-      <w:r>
-        <w:rPr>
-          <w:i/>
-          <w:iCs/>
-        </w:rPr>
-        <w:t>clientes “gemelos” (distinto nombre de usuario, pero igual datos identificatorios según</w:t>
-      </w:r>
-      <w:r>
-        <w:rPr>
-          <w:i/>
-          <w:iCs/>
-        </w:rPr>
-        <w:t xml:space="preserve"> </w:t>
-      </w:r>
-      <w:r>
-        <w:rPr>
-          <w:i/>
-          <w:iCs/>
-        </w:rPr>
-        <w:t>se justifique en la estrategia de resolución)</w:t>
-      </w:r>
-      <w:r>
-        <w:rPr>
-          <w:i/>
-          <w:iCs/>
-        </w:rPr>
-        <w:t>”</w:t>
+        <w:t>“El alumno deberá determinar un procedimiento para evitar la generación de clientes “gemelos” (distinto nombre de usuario, pero igual datos identificatorios según se justifique en la estrategia de resolución)”</w:t>
       </w:r>
       <w:r>
         <w:rPr>
@@ -4935,52 +8651,34 @@
         <w:t xml:space="preserve">. </w:t>
       </w:r>
       <w:r>
-        <w:t xml:space="preserve">Ante lo citado, se tomó la decisión de que el DNI de un cliente debe ser único (análogamente, el proveedor debe tener razón social y </w:t>
-      </w:r>
-      <w:proofErr w:type="spellStart"/>
-      <w:r>
-        <w:t>cuit</w:t>
-      </w:r>
-      <w:proofErr w:type="spellEnd"/>
-      <w:r>
-        <w:t xml:space="preserve"> únicos). </w:t>
+        <w:t xml:space="preserve">Ante lo citado, se tomó la decisión de que el DNI de un cliente debe ser único (análogamente, el proveedor debe tener razón social y cuit únicos). </w:t>
       </w:r>
       <w:r>
         <w:br/>
         <w:t xml:space="preserve"> </w:t>
       </w:r>
-    </w:p>
-    <w:p/>
-    <w:p/>
-    <w:p>
-      <w:pPr>
-        <w:pStyle w:val="Heading1"/>
-      </w:pPr>
-      <w:bookmarkStart w:id="17" w:name="_Toc24292503"/>
-      <w:proofErr w:type="spellStart"/>
-      <w:r>
-        <w:lastRenderedPageBreak/>
-        <w:t>Store</w:t>
-      </w:r>
-      <w:r>
-        <w:t>d</w:t>
-      </w:r>
-      <w:proofErr w:type="spellEnd"/>
-      <w:r>
-        <w:t xml:space="preserve"> </w:t>
-      </w:r>
-      <w:proofErr w:type="spellStart"/>
-      <w:r>
-        <w:t>Procedures</w:t>
-      </w:r>
-      <w:bookmarkEnd w:id="17"/>
-      <w:proofErr w:type="spellEnd"/>
     </w:p>
     <w:p>
       <w:pPr>
-        <w:pStyle w:val="Heading2"/>
+        <w:pStyle w:val="Ttulo1"/>
       </w:pPr>
-      <w:bookmarkStart w:id="18" w:name="_Toc24292504"/>
+      <w:bookmarkStart w:id="17" w:name="_Toc25621955"/>
+      <w:r>
+        <w:t>Store</w:t>
+      </w:r>
+      <w:r>
+        <w:t>d</w:t>
+      </w:r>
+      <w:r>
+        <w:t xml:space="preserve"> Procedures</w:t>
+      </w:r>
+      <w:bookmarkEnd w:id="17"/>
+    </w:p>
+    <w:p>
+      <w:pPr>
+        <w:pStyle w:val="Ttulo2"/>
+      </w:pPr>
+      <w:bookmarkStart w:id="18" w:name="_Toc25621956"/>
       <w:r>
         <w:t>Alta Cliente</w:t>
       </w:r>
@@ -4993,9 +8691,9 @@
     </w:p>
     <w:p>
       <w:pPr>
-        <w:pStyle w:val="Heading2"/>
+        <w:pStyle w:val="Ttulo2"/>
       </w:pPr>
-      <w:bookmarkStart w:id="19" w:name="_Toc24292505"/>
+      <w:bookmarkStart w:id="19" w:name="_Toc25621957"/>
       <w:r>
         <w:t>Baja Cliente</w:t>
       </w:r>
@@ -5008,9 +8706,9 @@
     </w:p>
     <w:p>
       <w:pPr>
-        <w:pStyle w:val="Heading2"/>
+        <w:pStyle w:val="Ttulo2"/>
       </w:pPr>
-      <w:bookmarkStart w:id="20" w:name="_Toc24292506"/>
+      <w:bookmarkStart w:id="20" w:name="_Toc25621958"/>
       <w:r>
         <w:t>Modificar Cliente</w:t>
       </w:r>
@@ -5018,15 +8716,7 @@
     </w:p>
     <w:p>
       <w:r>
-        <w:t xml:space="preserve">Hace un </w:t>
-      </w:r>
-      <w:proofErr w:type="spellStart"/>
-      <w:r>
-        <w:t>update</w:t>
-      </w:r>
-      <w:proofErr w:type="spellEnd"/>
-      <w:r>
-        <w:t xml:space="preserve"> del campo del cliente seleccionado (</w:t>
+        <w:t>Hace un update del campo del cliente seleccionado (</w:t>
       </w:r>
       <w:r>
         <w:t>e</w:t>
@@ -5043,10 +8733,11 @@
     </w:p>
     <w:p>
       <w:pPr>
-        <w:pStyle w:val="Heading2"/>
+        <w:pStyle w:val="Ttulo2"/>
       </w:pPr>
-      <w:bookmarkStart w:id="21" w:name="_Toc24292507"/>
-      <w:r>
+      <w:bookmarkStart w:id="21" w:name="_Toc25621959"/>
+      <w:r>
+        <w:lastRenderedPageBreak/>
         <w:t>Alta Proveedor</w:t>
       </w:r>
       <w:bookmarkEnd w:id="21"/>
@@ -5058,9 +8749,9 @@
     </w:p>
     <w:p>
       <w:pPr>
-        <w:pStyle w:val="Heading2"/>
+        <w:pStyle w:val="Ttulo2"/>
       </w:pPr>
-      <w:bookmarkStart w:id="22" w:name="_Toc24292508"/>
+      <w:bookmarkStart w:id="22" w:name="_Toc25621960"/>
       <w:r>
         <w:t>Baja Proveedor</w:t>
       </w:r>
@@ -5073,9 +8764,9 @@
     </w:p>
     <w:p>
       <w:pPr>
-        <w:pStyle w:val="Heading2"/>
+        <w:pStyle w:val="Ttulo2"/>
       </w:pPr>
-      <w:bookmarkStart w:id="23" w:name="_Toc24292509"/>
+      <w:bookmarkStart w:id="23" w:name="_Toc25621961"/>
       <w:r>
         <w:t>Modificar Proveedor</w:t>
       </w:r>
@@ -5083,30 +8774,14 @@
     </w:p>
     <w:p>
       <w:r>
-        <w:t xml:space="preserve">Hace un </w:t>
-      </w:r>
-      <w:proofErr w:type="spellStart"/>
-      <w:r>
-        <w:t>update</w:t>
-      </w:r>
-      <w:proofErr w:type="spellEnd"/>
-      <w:r>
-        <w:t xml:space="preserve"> del proveedor seleccionado en la tabla proveedores. Si una modificación es necesario en su dirección, se hace un </w:t>
-      </w:r>
-      <w:proofErr w:type="spellStart"/>
-      <w:r>
-        <w:t>update</w:t>
-      </w:r>
-      <w:proofErr w:type="spellEnd"/>
-      <w:r>
-        <w:t xml:space="preserve"> también en la tabla direcciones</w:t>
+        <w:t>Hace un update del proveedor seleccionado en la tabla proveedores. Si una modificación es necesario en su dirección, se hace un update también en la tabla direcciones</w:t>
       </w:r>
     </w:p>
     <w:p>
       <w:pPr>
-        <w:pStyle w:val="Heading2"/>
+        <w:pStyle w:val="Ttulo2"/>
       </w:pPr>
-      <w:bookmarkStart w:id="24" w:name="_Toc24292510"/>
+      <w:bookmarkStart w:id="24" w:name="_Toc25621962"/>
       <w:r>
         <w:t xml:space="preserve">Carga </w:t>
       </w:r>
@@ -5117,23 +8792,7 @@
     </w:p>
     <w:p>
       <w:r>
-        <w:t xml:space="preserve">Agrega el monto seleccionado al saldo del cliente. Para ello, se </w:t>
-      </w:r>
-      <w:proofErr w:type="spellStart"/>
-      <w:r>
-        <w:t>checkea</w:t>
-      </w:r>
-      <w:proofErr w:type="spellEnd"/>
-      <w:r>
-        <w:t xml:space="preserve"> si la tarjeta seleccionada existe en la tabla de tarjetas. Si no, se agrega y luego se realiza el </w:t>
-      </w:r>
-      <w:proofErr w:type="spellStart"/>
-      <w:r>
-        <w:t>update</w:t>
-      </w:r>
-      <w:proofErr w:type="spellEnd"/>
-      <w:r>
-        <w:t xml:space="preserve"> sobre clientes. </w:t>
+        <w:t xml:space="preserve">Agrega el monto seleccionado al saldo del cliente. Para ello, se checkea si la tarjeta seleccionada existe en la tabla de tarjetas. Si no, se agrega y luego se realiza el update sobre clientes. </w:t>
       </w:r>
       <w:r>
         <w:t>Además</w:t>
@@ -5144,9 +8803,9 @@
     </w:p>
     <w:p>
       <w:pPr>
-        <w:pStyle w:val="Heading2"/>
+        <w:pStyle w:val="Ttulo2"/>
       </w:pPr>
-      <w:bookmarkStart w:id="25" w:name="_Toc24292511"/>
+      <w:bookmarkStart w:id="25" w:name="_Toc25621963"/>
       <w:r>
         <w:t xml:space="preserve">Proveedor con </w:t>
       </w:r>
@@ -5165,9 +8824,9 @@
     </w:p>
     <w:p>
       <w:pPr>
-        <w:pStyle w:val="Heading2"/>
+        <w:pStyle w:val="Ttulo2"/>
       </w:pPr>
-      <w:bookmarkStart w:id="26" w:name="_Toc24292512"/>
+      <w:bookmarkStart w:id="26" w:name="_Toc25621964"/>
       <w:r>
         <w:t>Proveedor con mayor facturación</w:t>
       </w:r>
@@ -5180,12 +8839,12 @@
     </w:p>
     <w:p>
       <w:pPr>
-        <w:pStyle w:val="Heading2"/>
+        <w:pStyle w:val="Ttulo2"/>
       </w:pPr>
-      <w:bookmarkStart w:id="27" w:name="_Toc24292513"/>
+      <w:bookmarkStart w:id="27" w:name="_Toc25621965"/>
       <w:r>
         <w:rPr>
-          <w:rStyle w:val="Heading2Char"/>
+          <w:rStyle w:val="Ttulo2Car"/>
         </w:rPr>
         <w:t>Alta ofertas proveedo</w:t>
       </w:r>
@@ -5207,9 +8866,9 @@
     </w:p>
     <w:p>
       <w:pPr>
-        <w:pStyle w:val="Heading2"/>
+        <w:pStyle w:val="Ttulo2"/>
       </w:pPr>
-      <w:bookmarkStart w:id="28" w:name="_Toc24292514"/>
+      <w:bookmarkStart w:id="28" w:name="_Toc25621966"/>
       <w:r>
         <w:t>Compra Ofertas</w:t>
       </w:r>
@@ -5231,9 +8890,9 @@
     </w:p>
     <w:p>
       <w:pPr>
-        <w:pStyle w:val="Heading2"/>
+        <w:pStyle w:val="Ttulo2"/>
       </w:pPr>
-      <w:bookmarkStart w:id="29" w:name="_Toc24292515"/>
+      <w:bookmarkStart w:id="29" w:name="_Toc25621967"/>
       <w:r>
         <w:t>Consumo Oferta</w:t>
       </w:r>
@@ -5241,24 +8900,15 @@
     </w:p>
     <w:p>
       <w:r>
-        <w:t xml:space="preserve">Una oferta podrá ser consumida si el cupón no está vencido, si el mismo no fue consumido anteriormente y si el id del proveedor es el correcto. Una vez validadas estas condiciones, se hará el </w:t>
-      </w:r>
-      <w:proofErr w:type="spellStart"/>
-      <w:r>
-        <w:t>update</w:t>
-      </w:r>
-      <w:proofErr w:type="spellEnd"/>
-      <w:r>
-        <w:t xml:space="preserve"> del cupón, insertando la fecha de consumo correspondiente.</w:t>
+        <w:t>Una oferta podrá ser consumida si el cupón no está vencido, si el mismo no fue consumido anteriormente y si el id del proveedor es el correcto. Una vez validadas estas condiciones, se hará el update del cupón, insertando la fecha de consumo correspondiente.</w:t>
       </w:r>
     </w:p>
     <w:p>
       <w:pPr>
-        <w:pStyle w:val="Heading2"/>
+        <w:pStyle w:val="Ttulo2"/>
       </w:pPr>
-      <w:bookmarkStart w:id="30" w:name="_Toc24292516"/>
-      <w:r>
-        <w:lastRenderedPageBreak/>
+      <w:bookmarkStart w:id="30" w:name="_Toc25621968"/>
+      <w:r>
         <w:t xml:space="preserve">Listado </w:t>
       </w:r>
       <w:r>
@@ -5285,9 +8935,9 @@
     </w:p>
     <w:p>
       <w:pPr>
-        <w:pStyle w:val="Heading2"/>
+        <w:pStyle w:val="Ttulo2"/>
       </w:pPr>
-      <w:bookmarkStart w:id="31" w:name="_Toc24292517"/>
+      <w:bookmarkStart w:id="31" w:name="_Toc25621969"/>
       <w:r>
         <w:t>Facturación a Proveedor</w:t>
       </w:r>
@@ -5304,23 +8954,7 @@
         <w:t xml:space="preserve"> ofertas </w:t>
       </w:r>
       <w:r>
-        <w:t xml:space="preserve">mostradas en el anterior </w:t>
-      </w:r>
-      <w:proofErr w:type="spellStart"/>
-      <w:r>
-        <w:t>stored</w:t>
-      </w:r>
-      <w:proofErr w:type="spellEnd"/>
-      <w:r>
-        <w:t xml:space="preserve"> </w:t>
-      </w:r>
-      <w:proofErr w:type="spellStart"/>
-      <w:r>
-        <w:t>procedure</w:t>
-      </w:r>
-      <w:proofErr w:type="spellEnd"/>
-      <w:r>
-        <w:t xml:space="preserve"> </w:t>
+        <w:t xml:space="preserve">mostradas en el anterior stored procedure </w:t>
       </w:r>
       <w:r>
         <w:t xml:space="preserve">y </w:t>
@@ -5337,9 +8971,9 @@
     </w:p>
     <w:p>
       <w:pPr>
-        <w:pStyle w:val="Heading2"/>
+        <w:pStyle w:val="Ttulo2"/>
       </w:pPr>
-      <w:bookmarkStart w:id="32" w:name="_Toc24292518"/>
+      <w:bookmarkStart w:id="32" w:name="_Toc25621970"/>
       <w:r>
         <w:t>Filtrar Clientes</w:t>
       </w:r>
@@ -5347,23 +8981,16 @@
     </w:p>
     <w:p>
       <w:r>
-        <w:t xml:space="preserve">Retorna todos aquellos clientes que se obtienen al filtrar por distintos parámetros (nombre, apellido, </w:t>
-      </w:r>
-      <w:proofErr w:type="spellStart"/>
-      <w:r>
-        <w:t>dni</w:t>
-      </w:r>
-      <w:proofErr w:type="spellEnd"/>
-      <w:r>
-        <w:t>, mail).</w:t>
+        <w:t>Retorna todos aquellos clientes que se obtienen al filtrar por distintos parámetros (nombre, apellido, dni, mail).</w:t>
       </w:r>
     </w:p>
     <w:p>
       <w:pPr>
-        <w:pStyle w:val="Heading2"/>
+        <w:pStyle w:val="Ttulo2"/>
       </w:pPr>
-      <w:bookmarkStart w:id="33" w:name="_Toc24292519"/>
-      <w:r>
+      <w:bookmarkStart w:id="33" w:name="_Toc25621971"/>
+      <w:r>
+        <w:lastRenderedPageBreak/>
         <w:t>Alta Rol</w:t>
       </w:r>
       <w:bookmarkEnd w:id="33"/>
@@ -5375,9 +9002,9 @@
     </w:p>
     <w:p>
       <w:pPr>
-        <w:pStyle w:val="Heading2"/>
+        <w:pStyle w:val="Ttulo2"/>
       </w:pPr>
-      <w:bookmarkStart w:id="34" w:name="_Toc24292520"/>
+      <w:bookmarkStart w:id="34" w:name="_Toc25621972"/>
       <w:r>
         <w:t>Agregar funcionalidad a Rol</w:t>
       </w:r>
@@ -5399,9 +9026,9 @@
     </w:p>
     <w:p>
       <w:pPr>
-        <w:pStyle w:val="Heading2"/>
+        <w:pStyle w:val="Ttulo2"/>
       </w:pPr>
-      <w:bookmarkStart w:id="35" w:name="_Toc24292521"/>
+      <w:bookmarkStart w:id="35" w:name="_Toc25621973"/>
       <w:r>
         <w:t>Ofertas Vigentes</w:t>
       </w:r>
@@ -5414,41 +9041,24 @@
     </w:p>
     <w:p>
       <w:pPr>
-        <w:pStyle w:val="Heading2"/>
+        <w:pStyle w:val="Ttulo2"/>
       </w:pPr>
-      <w:bookmarkStart w:id="36" w:name="_Toc24292522"/>
+      <w:bookmarkStart w:id="36" w:name="_Toc25621974"/>
       <w:r>
         <w:t>Filtro Proveedores</w:t>
       </w:r>
       <w:bookmarkEnd w:id="36"/>
     </w:p>
     <w:p>
-      <w:bookmarkStart w:id="37" w:name="_Toc24292523"/>
-      <w:r>
-        <w:t xml:space="preserve">Retorna todos aquellos </w:t>
-      </w:r>
-      <w:r>
-        <w:t>proveedores</w:t>
-      </w:r>
-      <w:r>
-        <w:t xml:space="preserve"> que se obtienen al filtrar por distintos parámetros (</w:t>
-      </w:r>
-      <w:r>
-        <w:t xml:space="preserve">razón social, </w:t>
-      </w:r>
-      <w:proofErr w:type="spellStart"/>
-      <w:r>
-        <w:t>cuit</w:t>
-      </w:r>
-      <w:proofErr w:type="spellEnd"/>
-      <w:r>
-        <w:t>, mail).</w:t>
+      <w:r>
+        <w:t>Retorna todos aquellos proveedores que se obtienen al filtrar por distintos parámetros (razón social, cuit, mail).</w:t>
       </w:r>
     </w:p>
     <w:p>
       <w:pPr>
-        <w:pStyle w:val="Heading2"/>
+        <w:pStyle w:val="Ttulo2"/>
       </w:pPr>
+      <w:bookmarkStart w:id="37" w:name="_Toc25621975"/>
       <w:r>
         <w:t>Baja Rol</w:t>
       </w:r>
@@ -5464,9 +9074,9 @@
     </w:p>
     <w:p>
       <w:pPr>
-        <w:pStyle w:val="Heading2"/>
+        <w:pStyle w:val="Ttulo2"/>
       </w:pPr>
-      <w:bookmarkStart w:id="38" w:name="_Toc24292524"/>
+      <w:bookmarkStart w:id="38" w:name="_Toc25621976"/>
       <w:r>
         <w:t>Quitar Rol a Usuarios</w:t>
       </w:r>
@@ -5488,9 +9098,9 @@
     </w:p>
     <w:p>
       <w:pPr>
-        <w:pStyle w:val="Heading2"/>
+        <w:pStyle w:val="Ttulo2"/>
       </w:pPr>
-      <w:bookmarkStart w:id="39" w:name="_Toc24292525"/>
+      <w:bookmarkStart w:id="39" w:name="_Toc25621977"/>
       <w:r>
         <w:t>Modificar Nombre Rol</w:t>
       </w:r>
@@ -5503,9 +9113,9 @@
     </w:p>
     <w:p>
       <w:pPr>
-        <w:pStyle w:val="Heading2"/>
+        <w:pStyle w:val="Ttulo2"/>
       </w:pPr>
-      <w:bookmarkStart w:id="40" w:name="_Toc24292526"/>
+      <w:bookmarkStart w:id="40" w:name="_Toc25621978"/>
       <w:r>
         <w:t>Eliminar Fu</w:t>
       </w:r>
@@ -5527,9 +9137,9 @@
     </w:p>
     <w:p>
       <w:pPr>
-        <w:pStyle w:val="Heading2"/>
+        <w:pStyle w:val="Ttulo2"/>
       </w:pPr>
-      <w:bookmarkStart w:id="41" w:name="_Toc24292527"/>
+      <w:bookmarkStart w:id="41" w:name="_Toc25621979"/>
       <w:r>
         <w:t>Habilitar Rol</w:t>
       </w:r>
@@ -5542,9 +9152,9 @@
     </w:p>
     <w:p>
       <w:pPr>
-        <w:pStyle w:val="Heading2"/>
+        <w:pStyle w:val="Ttulo2"/>
       </w:pPr>
-      <w:bookmarkStart w:id="42" w:name="_Toc24292528"/>
+      <w:bookmarkStart w:id="42" w:name="_Toc25621980"/>
       <w:r>
         <w:t>Obtener ID cliente</w:t>
       </w:r>
@@ -5560,9 +9170,9 @@
     </w:p>
     <w:p>
       <w:pPr>
-        <w:pStyle w:val="Heading2"/>
+        <w:pStyle w:val="Ttulo2"/>
       </w:pPr>
-      <w:bookmarkStart w:id="43" w:name="_Toc24292529"/>
+      <w:bookmarkStart w:id="43" w:name="_Toc25621981"/>
       <w:r>
         <w:t>Obtener ID proveedor</w:t>
       </w:r>
@@ -5578,9 +9188,9 @@
     </w:p>
     <w:p>
       <w:pPr>
-        <w:pStyle w:val="Heading2"/>
+        <w:pStyle w:val="Ttulo2"/>
       </w:pPr>
-      <w:bookmarkStart w:id="44" w:name="_Toc24292530"/>
+      <w:bookmarkStart w:id="44" w:name="_Toc25621982"/>
       <w:r>
         <w:t>Mostrar Roles</w:t>
       </w:r>
@@ -5593,11 +9203,10 @@
     </w:p>
     <w:p>
       <w:pPr>
-        <w:pStyle w:val="Heading2"/>
+        <w:pStyle w:val="Ttulo2"/>
       </w:pPr>
-      <w:bookmarkStart w:id="45" w:name="_Toc24292531"/>
-      <w:r>
-        <w:lastRenderedPageBreak/>
+      <w:bookmarkStart w:id="45" w:name="_Toc25621983"/>
+      <w:r>
         <w:t>Mostrar Funcionalidades de un Rol</w:t>
       </w:r>
       <w:bookmarkEnd w:id="45"/>
@@ -5611,14 +9220,33 @@
       </w:r>
     </w:p>
     <w:p>
+      <w:bookmarkStart w:id="46" w:name="_Toc25621984"/>
       <w:r>
         <w:rPr>
-          <w:color w:val="BF8F00" w:themeColor="accent1" w:themeShade="BF"/>
-          <w:sz w:val="26"/>
-          <w:szCs w:val="26"/>
+          <w:rStyle w:val="Ttulo2Car"/>
         </w:rPr>
         <w:t>Alta Usuario</w:t>
       </w:r>
+      <w:bookmarkEnd w:id="46"/>
+      <w:r>
+        <w:rPr>
+          <w:rStyle w:val="Ttulo2Car"/>
+        </w:rPr>
+        <w:br/>
+      </w:r>
+      <w:r>
+        <w:t xml:space="preserve">Crea un nuevo usuario con su respectiva contraseña, chequeando que no exista el nombre de usuario solicitado. </w:t>
+      </w:r>
+    </w:p>
+    <w:p>
+      <w:bookmarkStart w:id="47" w:name="_Toc25621985"/>
+      <w:r>
+        <w:rPr>
+          <w:rStyle w:val="Ttulo2Car"/>
+        </w:rPr>
+        <w:t>Login</w:t>
+      </w:r>
+      <w:bookmarkEnd w:id="47"/>
       <w:r>
         <w:rPr>
           <w:color w:val="BF8F00" w:themeColor="accent1" w:themeShade="BF"/>
@@ -5628,20 +9256,19 @@
         <w:br/>
       </w:r>
       <w:r>
-        <w:t xml:space="preserve">Crea un nuevo usuario con su respectiva contraseña, chequeando que no exista el nombre de usuario solicitado. </w:t>
+        <w:t xml:space="preserve">Permite el ingreso al sistema, verificando que exista el usuario, que esté habilitado y que la contraseña ingresada sea correcta. </w:t>
       </w:r>
     </w:p>
     <w:p>
-      <w:proofErr w:type="spellStart"/>
+      <w:bookmarkStart w:id="48" w:name="_Toc25621986"/>
       <w:r>
         <w:rPr>
-          <w:color w:val="BF8F00" w:themeColor="accent1" w:themeShade="BF"/>
-          <w:sz w:val="26"/>
-          <w:szCs w:val="26"/>
+          <w:rStyle w:val="Ttulo2Car"/>
         </w:rPr>
-        <w:t>Login</w:t>
-      </w:r>
-      <w:proofErr w:type="spellEnd"/>
+        <w:lastRenderedPageBreak/>
+        <w:t>Carga Crédito Efectivo</w:t>
+      </w:r>
+      <w:bookmarkEnd w:id="48"/>
       <w:r>
         <w:rPr>
           <w:color w:val="BF8F00" w:themeColor="accent1" w:themeShade="BF"/>
@@ -5651,17 +9278,38 @@
         <w:br/>
       </w:r>
       <w:r>
-        <w:t xml:space="preserve">Permite el ingreso al sistema, verificando que exista el usuario, que esté habilitado y que la contraseña ingresada sea correcta. </w:t>
+        <w:t xml:space="preserve">Permite realizar una nueva carga de crédito por un determinado monto, cuyo medio de pago sea efectivo, reflejando dichos cambios en la tabla cargas y actualizando el saldo del cliente. </w:t>
       </w:r>
     </w:p>
     <w:p>
+      <w:bookmarkStart w:id="49" w:name="_Toc25621987"/>
       <w:r>
         <w:rPr>
-          <w:color w:val="BF8F00" w:themeColor="accent1" w:themeShade="BF"/>
-          <w:sz w:val="26"/>
-          <w:szCs w:val="26"/>
+          <w:rStyle w:val="Ttulo2Car"/>
         </w:rPr>
-        <w:t>Carga Crédito Efectivo</w:t>
+        <w:t>Rol Posee Funcionalidad</w:t>
+      </w:r>
+      <w:bookmarkEnd w:id="49"/>
+      <w:r>
+        <w:rPr>
+          <w:rStyle w:val="Ttulo2Car"/>
+        </w:rPr>
+        <w:br/>
+      </w:r>
+      <w:r>
+        <w:t xml:space="preserve">Chequea si un rol posee una funcionalidad en particular. </w:t>
+      </w:r>
+      <w:r>
+        <w:br/>
+      </w:r>
+      <w:r>
+        <w:br/>
+      </w:r>
+      <w:r>
+        <w:rPr>
+          <w:rStyle w:val="Ttulo2Car"/>
+        </w:rPr>
+        <w:t>Cambiar Contraseña User</w:t>
       </w:r>
       <w:r>
         <w:rPr>
@@ -5672,17 +9320,19 @@
         <w:br/>
       </w:r>
       <w:r>
-        <w:t xml:space="preserve">Permite realizar una nueva carga de crédito por un determinado monto, cuyo medio de pago sea efectivo, reflejando dichos cambios en la tabla cargas y actualizando el saldo del cliente. </w:t>
-      </w:r>
-    </w:p>
-    <w:p>
+        <w:t xml:space="preserve">Permite cambiar la contraseña de un usuario en particular y refleja los cambios en la tabla usuarios. </w:t>
+      </w:r>
+      <w:r>
+        <w:br/>
+      </w:r>
+      <w:r>
+        <w:br/>
+      </w:r>
       <w:r>
         <w:rPr>
-          <w:color w:val="BF8F00" w:themeColor="accent1" w:themeShade="BF"/>
-          <w:sz w:val="26"/>
-          <w:szCs w:val="26"/>
+          <w:rStyle w:val="Ttulo2Car"/>
         </w:rPr>
-        <w:t>Rol Posee Funcionalidad</w:t>
+        <w:t>Baja Usuario</w:t>
       </w:r>
       <w:r>
         <w:rPr>
@@ -5693,7 +9343,7 @@
         <w:br/>
       </w:r>
       <w:r>
-        <w:t xml:space="preserve">Chequea si un rol posee una funcionalidad en particular. </w:t>
+        <w:t xml:space="preserve">Permite inhabilitar un usuario del sistema. </w:t>
       </w:r>
       <w:r>
         <w:br/>
@@ -5703,22 +9353,16 @@
       </w:r>
       <w:r>
         <w:rPr>
-          <w:color w:val="BF8F00" w:themeColor="accent1" w:themeShade="BF"/>
-          <w:sz w:val="26"/>
-          <w:szCs w:val="26"/>
+          <w:rStyle w:val="Ttulo2Car"/>
         </w:rPr>
-        <w:t xml:space="preserve">Cambiar Contraseña </w:t>
-      </w:r>
-      <w:proofErr w:type="spellStart"/>
+        <w:t xml:space="preserve">Obtener </w:t>
+      </w:r>
       <w:r>
         <w:rPr>
-          <w:color w:val="BF8F00" w:themeColor="accent1" w:themeShade="BF"/>
-          <w:sz w:val="26"/>
-          <w:szCs w:val="26"/>
+          <w:rStyle w:val="Ttulo2Car"/>
         </w:rPr>
-        <w:t>User</w:t>
-      </w:r>
-      <w:proofErr w:type="spellEnd"/>
+        <w:t>Usuarios</w:t>
+      </w:r>
       <w:r>
         <w:rPr>
           <w:color w:val="BF8F00" w:themeColor="accent1" w:themeShade="BF"/>
@@ -5728,30 +9372,18 @@
         <w:br/>
       </w:r>
       <w:r>
-        <w:t xml:space="preserve">Permite cambiar la contraseña de un usuario en particular y refleja los cambios en la tabla usuarios. </w:t>
-      </w:r>
-      <w:r>
-        <w:br/>
-      </w:r>
-      <w:r>
-        <w:br/>
-      </w:r>
+        <w:t xml:space="preserve">Muestra los usuarios actuales del sistema. </w:t>
+      </w:r>
+    </w:p>
+    <w:p>
+      <w:bookmarkStart w:id="50" w:name="_Toc25621988"/>
       <w:r>
         <w:rPr>
-          <w:color w:val="BF8F00" w:themeColor="accent1" w:themeShade="BF"/>
-          <w:sz w:val="26"/>
-          <w:szCs w:val="26"/>
+          <w:rStyle w:val="Ttulo2Car"/>
         </w:rPr>
-        <w:t xml:space="preserve">Baja </w:t>
-      </w:r>
-      <w:r>
-        <w:rPr>
-          <w:color w:val="BF8F00" w:themeColor="accent1" w:themeShade="BF"/>
-          <w:sz w:val="26"/>
-          <w:szCs w:val="26"/>
-        </w:rPr>
-        <w:t>Usuario</w:t>
-      </w:r>
+        <w:t>Cliente Está Habilitado</w:t>
+      </w:r>
+      <w:bookmarkEnd w:id="50"/>
       <w:r>
         <w:rPr>
           <w:color w:val="BF8F00" w:themeColor="accent1" w:themeShade="BF"/>
@@ -5761,7 +9393,7 @@
         <w:br/>
       </w:r>
       <w:r>
-        <w:t xml:space="preserve">Permite inhabilitar un usuario del sistema. </w:t>
+        <w:t xml:space="preserve">Chequea e informa si un cliente en particular se encuentra habilitado actualmente.  </w:t>
       </w:r>
       <w:r>
         <w:br/>
@@ -5771,19 +9403,51 @@
       </w:r>
       <w:r>
         <w:rPr>
-          <w:color w:val="BF8F00" w:themeColor="accent1" w:themeShade="BF"/>
-          <w:sz w:val="26"/>
-          <w:szCs w:val="26"/>
+          <w:rStyle w:val="Ttulo2Car"/>
         </w:rPr>
-        <w:t xml:space="preserve">Obtener </w:t>
+        <w:t>User Es Admin</w:t>
       </w:r>
       <w:r>
         <w:rPr>
-          <w:color w:val="BF8F00" w:themeColor="accent1" w:themeShade="BF"/>
-          <w:sz w:val="26"/>
-          <w:szCs w:val="26"/>
+          <w:rStyle w:val="Ttulo2Car"/>
         </w:rPr>
-        <w:t>Usuarios</w:t>
+        <w:br/>
+      </w:r>
+      <w:r>
+        <w:t>Chequea e informa si el usuario loggeado es el administrador.</w:t>
+      </w:r>
+      <w:r>
+        <w:br/>
+      </w:r>
+      <w:r>
+        <w:br/>
+      </w:r>
+      <w:r>
+        <w:rPr>
+          <w:rStyle w:val="Ttulo2Car"/>
+        </w:rPr>
+        <w:t>Existe Proveedor</w:t>
+      </w:r>
+      <w:r>
+        <w:rPr>
+          <w:rStyle w:val="Ttulo2Car"/>
+        </w:rPr>
+        <w:br/>
+      </w:r>
+      <w:r>
+        <w:t xml:space="preserve">Chequea e informa si existe un proveedor en particular a partir de su id. </w:t>
+      </w:r>
+      <w:r>
+        <w:br/>
+      </w:r>
+      <w:r>
+        <w:br/>
+      </w:r>
+      <w:r>
+        <w:rPr>
+          <w:rStyle w:val="Ttulo2Car"/>
+        </w:rPr>
+        <w:t>User Posee Rol Cliente</w:t>
       </w:r>
       <w:r>
         <w:rPr>
@@ -5794,329 +9458,129 @@
         <w:br/>
       </w:r>
       <w:r>
-        <w:t xml:space="preserve">Muestra los usuarios actuales del sistema. </w:t>
+        <w:t xml:space="preserve">Chequea e informa si un usuario tiene el rol cliente, información reflejada en la tabla Rol x Usuario. </w:t>
+      </w:r>
+      <w:r>
+        <w:br/>
+      </w:r>
+      <w:r>
+        <w:br/>
+      </w:r>
+      <w:r>
+        <w:rPr>
+          <w:rStyle w:val="Ttulo2Car"/>
+        </w:rPr>
+        <w:t>User Posee Rol Proveedor</w:t>
+      </w:r>
+      <w:r>
+        <w:rPr>
+          <w:rStyle w:val="Ttulo2Car"/>
+        </w:rPr>
+        <w:br/>
+      </w:r>
+      <w:r>
+        <w:t>Chequea e informa si un usuario tiene el rol proveedor, información reflejada en la tabla Rol x Usuario.</w:t>
+      </w:r>
+      <w:r>
+        <w:br/>
       </w:r>
     </w:p>
     <w:p>
       <w:r>
+        <w:br/>
+      </w:r>
+      <w:bookmarkStart w:id="51" w:name="_Toc25621989"/>
+      <w:r>
         <w:rPr>
-          <w:color w:val="BF8F00" w:themeColor="accent1" w:themeShade="BF"/>
-          <w:sz w:val="26"/>
-          <w:szCs w:val="26"/>
+          <w:rStyle w:val="Ttulo1Car"/>
         </w:rPr>
-        <w:t>Cliente Está Habilitado</w:t>
-      </w:r>
+        <w:t>Funciones</w:t>
+      </w:r>
+      <w:bookmarkEnd w:id="51"/>
       <w:r>
         <w:rPr>
-          <w:color w:val="BF8F00" w:themeColor="accent1" w:themeShade="BF"/>
-          <w:sz w:val="26"/>
-          <w:szCs w:val="26"/>
+          <w:rStyle w:val="Ttulo1Car"/>
         </w:rPr>
         <w:br/>
       </w:r>
       <w:r>
-        <w:t xml:space="preserve">Chequea e informa si un cliente en particular se encuentra habilitado actualmente.  </w:t>
-      </w:r>
-      <w:r>
-        <w:br/>
-      </w:r>
-      <w:r>
-        <w:br/>
-      </w:r>
-      <w:proofErr w:type="spellStart"/>
-      <w:r>
         <w:rPr>
-          <w:color w:val="BF8F00" w:themeColor="accent1" w:themeShade="BF"/>
-          <w:sz w:val="26"/>
-          <w:szCs w:val="26"/>
+          <w:rStyle w:val="Ttulo2Car"/>
         </w:rPr>
-        <w:t>User</w:t>
-      </w:r>
-      <w:proofErr w:type="spellEnd"/>
+        <w:t>Existe Usuario</w:t>
+      </w:r>
       <w:r>
         <w:rPr>
-          <w:color w:val="BF8F00" w:themeColor="accent1" w:themeShade="BF"/>
-          <w:sz w:val="26"/>
-          <w:szCs w:val="26"/>
-        </w:rPr>
-        <w:t xml:space="preserve"> Es </w:t>
-      </w:r>
-      <w:proofErr w:type="spellStart"/>
-      <w:r>
-        <w:rPr>
-          <w:color w:val="BF8F00" w:themeColor="accent1" w:themeShade="BF"/>
-          <w:sz w:val="26"/>
-          <w:szCs w:val="26"/>
-        </w:rPr>
-        <w:t>Admin</w:t>
-      </w:r>
-      <w:proofErr w:type="spellEnd"/>
-      <w:r>
-        <w:rPr>
-          <w:color w:val="BF8F00" w:themeColor="accent1" w:themeShade="BF"/>
-          <w:sz w:val="26"/>
-          <w:szCs w:val="26"/>
+          <w:rStyle w:val="Ttulo2Car"/>
         </w:rPr>
         <w:br/>
       </w:r>
       <w:r>
-        <w:t xml:space="preserve">Chequea e informa si el usuario </w:t>
-      </w:r>
-      <w:proofErr w:type="spellStart"/>
-      <w:r>
-        <w:t>loggeado</w:t>
-      </w:r>
-      <w:proofErr w:type="spellEnd"/>
-      <w:r>
-        <w:t xml:space="preserve"> es el administrador.</w:t>
-      </w:r>
+        <w:t xml:space="preserve">Chequea e informa si </w:t>
+      </w:r>
+      <w:r>
+        <w:t xml:space="preserve">existe un usuario con un nombre en particular, a fines de evitar que un nombre de usuario se duplique. </w:t>
+      </w:r>
+    </w:p>
+    <w:p>
       <w:r>
         <w:br/>
       </w:r>
-      <w:r>
-        <w:br/>
-      </w:r>
+      <w:bookmarkStart w:id="52" w:name="_Toc25621990"/>
       <w:r>
         <w:rPr>
-          <w:color w:val="BF8F00" w:themeColor="accent1" w:themeShade="BF"/>
-          <w:sz w:val="26"/>
-          <w:szCs w:val="26"/>
+          <w:rStyle w:val="Ttulo1Car"/>
         </w:rPr>
-        <w:t>Existe Proveedor</w:t>
-      </w:r>
+        <w:t>Triggers</w:t>
+      </w:r>
+      <w:bookmarkEnd w:id="52"/>
       <w:r>
         <w:rPr>
-          <w:color w:val="BF8F00" w:themeColor="accent1" w:themeShade="BF"/>
-          <w:sz w:val="26"/>
-          <w:szCs w:val="26"/>
+          <w:rStyle w:val="Ttulo1Car"/>
         </w:rPr>
         <w:br/>
       </w:r>
       <w:r>
-        <w:t xml:space="preserve">Chequea e informa si existe un proveedor en particular a partir de su id. </w:t>
-      </w:r>
-      <w:r>
-        <w:br/>
-      </w:r>
-      <w:r>
-        <w:br/>
-      </w:r>
-      <w:proofErr w:type="spellStart"/>
-      <w:r>
         <w:rPr>
-          <w:color w:val="BF8F00" w:themeColor="accent1" w:themeShade="BF"/>
-          <w:sz w:val="26"/>
-          <w:szCs w:val="26"/>
+          <w:rStyle w:val="Ttulo2Car"/>
         </w:rPr>
-        <w:t>User</w:t>
-      </w:r>
-      <w:proofErr w:type="spellEnd"/>
+        <w:t>Inhabilitar Intentos Fallidos</w:t>
+      </w:r>
       <w:r>
         <w:rPr>
-          <w:color w:val="BF8F00" w:themeColor="accent1" w:themeShade="BF"/>
-          <w:sz w:val="26"/>
-          <w:szCs w:val="26"/>
-        </w:rPr>
-        <w:t xml:space="preserve"> Posee Rol Cliente</w:t>
-      </w:r>
-      <w:r>
-        <w:rPr>
-          <w:color w:val="BF8F00" w:themeColor="accent1" w:themeShade="BF"/>
-          <w:sz w:val="26"/>
-          <w:szCs w:val="26"/>
+          <w:rStyle w:val="Ttulo2Car"/>
         </w:rPr>
         <w:br/>
       </w:r>
       <w:r>
-        <w:t xml:space="preserve">Chequea e informa si un usuario tiene el rol cliente, información reflejada en la tabla Rol x Usuario. </w:t>
+        <w:t xml:space="preserve">Controla la cantidad de intentos de login, si llega a 3 inhabilita al usuario y le resetea la cantidad de intentos posibles. </w:t>
       </w:r>
       <w:r>
         <w:br/>
       </w:r>
       <w:r>
-        <w:br/>
-      </w:r>
-      <w:proofErr w:type="spellStart"/>
-      <w:r>
-        <w:rPr>
-          <w:color w:val="BF8F00" w:themeColor="accent1" w:themeShade="BF"/>
-          <w:sz w:val="26"/>
-          <w:szCs w:val="26"/>
-        </w:rPr>
-        <w:t>User</w:t>
-      </w:r>
-      <w:proofErr w:type="spellEnd"/>
-      <w:r>
-        <w:rPr>
-          <w:color w:val="BF8F00" w:themeColor="accent1" w:themeShade="BF"/>
-          <w:sz w:val="26"/>
-          <w:szCs w:val="26"/>
-        </w:rPr>
-        <w:t xml:space="preserve"> Posee Rol </w:t>
-      </w:r>
-      <w:r>
-        <w:rPr>
-          <w:color w:val="BF8F00" w:themeColor="accent1" w:themeShade="BF"/>
-          <w:sz w:val="26"/>
-          <w:szCs w:val="26"/>
-        </w:rPr>
-        <w:t>Proveedor</w:t>
-      </w:r>
-      <w:r>
-        <w:rPr>
-          <w:color w:val="BF8F00" w:themeColor="accent1" w:themeShade="BF"/>
-          <w:sz w:val="26"/>
-          <w:szCs w:val="26"/>
-        </w:rPr>
-        <w:br/>
-      </w:r>
-      <w:r>
-        <w:t xml:space="preserve">Chequea e informa si un usuario tiene el rol </w:t>
-      </w:r>
-      <w:r>
-        <w:t>proveedor</w:t>
-      </w:r>
-      <w:r>
-        <w:t>, información reflejada en la tabla Rol x Usuario.</w:t>
-      </w:r>
-      <w:r>
-        <w:br/>
-      </w:r>
-    </w:p>
-    <w:p/>
-    <w:p>
-      <w:pPr>
         <w:rPr>
           <w:color w:val="BF8F00" w:themeColor="accent1" w:themeShade="BF"/>
           <w:sz w:val="32"/>
           <w:szCs w:val="32"/>
         </w:rPr>
-      </w:pPr>
-      <w:r>
         <w:lastRenderedPageBreak/>
         <w:br/>
       </w:r>
       <w:r>
         <w:rPr>
-          <w:color w:val="BF8F00" w:themeColor="accent1" w:themeShade="BF"/>
-          <w:sz w:val="32"/>
-          <w:szCs w:val="32"/>
+          <w:rStyle w:val="Ttulo2Car"/>
         </w:rPr>
-        <w:t>Funciones</w:t>
+        <w:t>Quitar Rol Inhabilitado A Usuarios</w:t>
       </w:r>
       <w:r>
         <w:rPr>
-          <w:color w:val="BF8F00" w:themeColor="accent1" w:themeShade="BF"/>
-          <w:sz w:val="32"/>
-          <w:szCs w:val="32"/>
+          <w:rStyle w:val="Ttulo2Car"/>
         </w:rPr>
         <w:br/>
       </w:r>
       <w:r>
-        <w:rPr>
-          <w:color w:val="BF8F00" w:themeColor="accent1" w:themeShade="BF"/>
-          <w:sz w:val="26"/>
-          <w:szCs w:val="26"/>
-        </w:rPr>
-        <w:t>Existe Usuario</w:t>
-      </w:r>
-      <w:r>
-        <w:rPr>
-          <w:color w:val="BF8F00" w:themeColor="accent1" w:themeShade="BF"/>
-          <w:sz w:val="26"/>
-          <w:szCs w:val="26"/>
-        </w:rPr>
-        <w:br/>
-      </w:r>
-      <w:r>
-        <w:t xml:space="preserve">Chequea e informa si </w:t>
-      </w:r>
-      <w:r>
-        <w:t xml:space="preserve">existe un usuario con un nombre en particular, a fines de evitar que un nombre de usuario se duplique. </w:t>
-      </w:r>
-    </w:p>
-    <w:p>
-      <w:r>
-        <w:br/>
-      </w:r>
-      <w:proofErr w:type="spellStart"/>
-      <w:r>
-        <w:rPr>
-          <w:color w:val="BF8F00" w:themeColor="accent1" w:themeShade="BF"/>
-          <w:sz w:val="32"/>
-          <w:szCs w:val="32"/>
-        </w:rPr>
-        <w:t>Triggers</w:t>
-      </w:r>
-      <w:proofErr w:type="spellEnd"/>
-      <w:r>
-        <w:rPr>
-          <w:color w:val="BF8F00" w:themeColor="accent1" w:themeShade="BF"/>
-          <w:sz w:val="32"/>
-          <w:szCs w:val="32"/>
-        </w:rPr>
-        <w:br/>
-      </w:r>
-      <w:r>
-        <w:rPr>
-          <w:color w:val="BF8F00" w:themeColor="accent1" w:themeShade="BF"/>
-          <w:sz w:val="26"/>
-          <w:szCs w:val="26"/>
-        </w:rPr>
-        <w:t>Inhabilitar Intentos Fallidos</w:t>
-      </w:r>
-      <w:r>
-        <w:rPr>
-          <w:color w:val="BF8F00" w:themeColor="accent1" w:themeShade="BF"/>
-          <w:sz w:val="26"/>
-          <w:szCs w:val="26"/>
-        </w:rPr>
-        <w:br/>
-      </w:r>
-      <w:r>
-        <w:t xml:space="preserve">Controla la cantidad de intentos de </w:t>
-      </w:r>
-      <w:proofErr w:type="spellStart"/>
-      <w:r>
-        <w:t>login</w:t>
-      </w:r>
-      <w:proofErr w:type="spellEnd"/>
-      <w:r>
-        <w:t xml:space="preserve">, si llega a 3 inhabilita al usuario y le </w:t>
-      </w:r>
-      <w:proofErr w:type="gramStart"/>
-      <w:r>
-        <w:t>resetea</w:t>
-      </w:r>
-      <w:proofErr w:type="gramEnd"/>
-      <w:r>
-        <w:t xml:space="preserve"> la cantidad de intentos posibles. </w:t>
-      </w:r>
-      <w:r>
-        <w:br/>
-      </w:r>
-      <w:r>
-        <w:rPr>
-          <w:color w:val="BF8F00" w:themeColor="accent1" w:themeShade="BF"/>
-          <w:sz w:val="32"/>
-          <w:szCs w:val="32"/>
-        </w:rPr>
-        <w:br/>
-      </w:r>
-      <w:r>
-        <w:rPr>
-          <w:color w:val="BF8F00" w:themeColor="accent1" w:themeShade="BF"/>
-          <w:sz w:val="26"/>
-          <w:szCs w:val="26"/>
-        </w:rPr>
-        <w:t>Quitar Rol Inhabilitado A Usuarios</w:t>
-      </w:r>
-      <w:r>
-        <w:br/>
-        <w:t xml:space="preserve">Ante la baja lógica de un rol, se le quita el rol inhabilitado a todos aquellos usuarios que lo posean, reflejando estos cambios en la tabla Rol x Usuario. </w:t>
-      </w:r>
-      <w:r>
-        <w:t xml:space="preserve"> </w:t>
+        <w:t xml:space="preserve">Ante la baja lógica de un rol, se le quita el rol inhabilitado a todos aquellos usuarios que lo posean, reflejando estos cambios en la tabla Rol x Usuario.  </w:t>
       </w:r>
     </w:p>
     <w:p/>
@@ -6171,11 +9635,10 @@
         <w:docPartUnique/>
       </w:docPartObj>
     </w:sdtPr>
-    <w:sdtEndPr/>
     <w:sdtContent>
       <w:p>
         <w:pPr>
-          <w:pStyle w:val="Footer"/>
+          <w:pStyle w:val="Piedepgina"/>
           <w:jc w:val="right"/>
         </w:pPr>
         <w:r>
@@ -6201,7 +9664,7 @@
   </w:sdt>
   <w:p>
     <w:pPr>
-      <w:pStyle w:val="Footer"/>
+      <w:pStyle w:val="Piedepgina"/>
     </w:pPr>
   </w:p>
 </w:ftr>
@@ -6355,6 +9818,7 @@
     <w:lsdException w:name="HTML Sample" w:semiHidden="1" w:unhideWhenUsed="1"/>
     <w:lsdException w:name="HTML Typewriter" w:semiHidden="1" w:unhideWhenUsed="1"/>
     <w:lsdException w:name="HTML Variable" w:semiHidden="1" w:unhideWhenUsed="1"/>
+    <w:lsdException w:name="Normal Table" w:semiHidden="1" w:unhideWhenUsed="1"/>
     <w:lsdException w:name="annotation subject" w:semiHidden="1" w:unhideWhenUsed="1"/>
     <w:lsdException w:name="No List" w:semiHidden="1" w:unhideWhenUsed="1"/>
     <w:lsdException w:name="Outline List 1" w:semiHidden="1" w:unhideWhenUsed="1"/>
@@ -6397,8 +9861,11 @@
     <w:lsdException w:name="Table Contemporary" w:semiHidden="1" w:unhideWhenUsed="1"/>
     <w:lsdException w:name="Table Elegant" w:semiHidden="1" w:unhideWhenUsed="1"/>
     <w:lsdException w:name="Table Professional" w:semiHidden="1" w:unhideWhenUsed="1"/>
+    <w:lsdException w:name="Table Subtle 1" w:semiHidden="1" w:unhideWhenUsed="1"/>
     <w:lsdException w:name="Table Subtle 2" w:semiHidden="1" w:unhideWhenUsed="1"/>
     <w:lsdException w:name="Table Web 1" w:semiHidden="1" w:unhideWhenUsed="1"/>
+    <w:lsdException w:name="Table Web 2" w:semiHidden="1" w:unhideWhenUsed="1"/>
+    <w:lsdException w:name="Table Web 3" w:semiHidden="1" w:unhideWhenUsed="1"/>
     <w:lsdException w:name="Balloon Text" w:semiHidden="1" w:unhideWhenUsed="1"/>
     <w:lsdException w:name="Table Grid" w:uiPriority="39"/>
     <w:lsdException w:name="Table Theme" w:semiHidden="1" w:unhideWhenUsed="1"/>
@@ -6627,11 +10094,11 @@
     <w:name w:val="Normal"/>
     <w:qFormat/>
   </w:style>
-  <w:style w:type="paragraph" w:styleId="Heading1">
+  <w:style w:type="paragraph" w:styleId="Ttulo1">
     <w:name w:val="heading 1"/>
     <w:basedOn w:val="Normal"/>
     <w:next w:val="Normal"/>
-    <w:link w:val="Heading1Char"/>
+    <w:link w:val="Ttulo1Car"/>
     <w:uiPriority w:val="9"/>
     <w:qFormat/>
     <w:rsid w:val="001B0F7F"/>
@@ -6648,11 +10115,11 @@
       <w:szCs w:val="32"/>
     </w:rPr>
   </w:style>
-  <w:style w:type="paragraph" w:styleId="Heading2">
+  <w:style w:type="paragraph" w:styleId="Ttulo2">
     <w:name w:val="heading 2"/>
     <w:basedOn w:val="Normal"/>
     <w:next w:val="Normal"/>
-    <w:link w:val="Heading2Char"/>
+    <w:link w:val="Ttulo2Car"/>
     <w:uiPriority w:val="9"/>
     <w:unhideWhenUsed/>
     <w:qFormat/>
@@ -6670,13 +10137,35 @@
       <w:szCs w:val="26"/>
     </w:rPr>
   </w:style>
-  <w:style w:type="character" w:default="1" w:styleId="DefaultParagraphFont">
+  <w:style w:type="paragraph" w:styleId="Ttulo3">
+    <w:name w:val="heading 3"/>
+    <w:basedOn w:val="Normal"/>
+    <w:next w:val="Normal"/>
+    <w:link w:val="Ttulo3Car"/>
+    <w:uiPriority w:val="9"/>
+    <w:unhideWhenUsed/>
+    <w:qFormat/>
+    <w:rsid w:val="00375937"/>
+    <w:pPr>
+      <w:keepNext/>
+      <w:keepLines/>
+      <w:spacing w:before="40" w:after="0"/>
+      <w:outlineLvl w:val="2"/>
+    </w:pPr>
+    <w:rPr>
+      <w:rFonts w:asciiTheme="majorHAnsi" w:eastAsiaTheme="majorEastAsia" w:hAnsiTheme="majorHAnsi" w:cstheme="majorBidi"/>
+      <w:color w:val="7F5F00" w:themeColor="accent1" w:themeShade="7F"/>
+      <w:sz w:val="24"/>
+      <w:szCs w:val="24"/>
+    </w:rPr>
+  </w:style>
+  <w:style w:type="character" w:default="1" w:styleId="Fuentedeprrafopredeter">
     <w:name w:val="Default Paragraph Font"/>
     <w:uiPriority w:val="1"/>
     <w:semiHidden/>
     <w:unhideWhenUsed/>
   </w:style>
-  <w:style w:type="table" w:default="1" w:styleId="TableNormal">
+  <w:style w:type="table" w:default="1" w:styleId="Tablanormal">
     <w:name w:val="Normal Table"/>
     <w:uiPriority w:val="99"/>
     <w:semiHidden/>
@@ -6691,7 +10180,7 @@
       </w:tblCellMar>
     </w:tblPr>
   </w:style>
-  <w:style w:type="numbering" w:default="1" w:styleId="NoList">
+  <w:style w:type="numbering" w:default="1" w:styleId="Sinlista">
     <w:name w:val="No List"/>
     <w:uiPriority w:val="99"/>
     <w:semiHidden/>
@@ -6713,10 +10202,10 @@
       <w:szCs w:val="24"/>
     </w:rPr>
   </w:style>
-  <w:style w:type="character" w:customStyle="1" w:styleId="Heading1Char">
-    <w:name w:val="Heading 1 Char"/>
-    <w:basedOn w:val="DefaultParagraphFont"/>
-    <w:link w:val="Heading1"/>
+  <w:style w:type="character" w:customStyle="1" w:styleId="Ttulo1Car">
+    <w:name w:val="Título 1 Car"/>
+    <w:basedOn w:val="Fuentedeprrafopredeter"/>
+    <w:link w:val="Ttulo1"/>
     <w:uiPriority w:val="9"/>
     <w:rsid w:val="001B0F7F"/>
     <w:rPr>
@@ -6726,10 +10215,10 @@
       <w:szCs w:val="32"/>
     </w:rPr>
   </w:style>
-  <w:style w:type="character" w:customStyle="1" w:styleId="Heading2Char">
-    <w:name w:val="Heading 2 Char"/>
-    <w:basedOn w:val="DefaultParagraphFont"/>
-    <w:link w:val="Heading2"/>
+  <w:style w:type="character" w:customStyle="1" w:styleId="Ttulo2Car">
+    <w:name w:val="Título 2 Car"/>
+    <w:basedOn w:val="Fuentedeprrafopredeter"/>
+    <w:link w:val="Ttulo2"/>
     <w:uiPriority w:val="9"/>
     <w:rsid w:val="001B0F7F"/>
     <w:rPr>
@@ -6739,9 +10228,9 @@
       <w:szCs w:val="26"/>
     </w:rPr>
   </w:style>
-  <w:style w:type="paragraph" w:styleId="NoSpacing">
+  <w:style w:type="paragraph" w:styleId="Sinespaciado">
     <w:name w:val="No Spacing"/>
-    <w:link w:val="NoSpacingChar"/>
+    <w:link w:val="SinespaciadoCar"/>
     <w:uiPriority w:val="1"/>
     <w:qFormat/>
     <w:rsid w:val="001B0F7F"/>
@@ -6749,10 +10238,10 @@
       <w:spacing w:after="0" w:line="240" w:lineRule="auto"/>
     </w:pPr>
   </w:style>
-  <w:style w:type="paragraph" w:styleId="Header">
+  <w:style w:type="paragraph" w:styleId="Encabezado">
     <w:name w:val="header"/>
     <w:basedOn w:val="Normal"/>
-    <w:link w:val="HeaderChar"/>
+    <w:link w:val="EncabezadoCar"/>
     <w:uiPriority w:val="99"/>
     <w:unhideWhenUsed/>
     <w:rsid w:val="00F81BA3"/>
@@ -6764,17 +10253,17 @@
       <w:spacing w:after="0" w:line="240" w:lineRule="auto"/>
     </w:pPr>
   </w:style>
-  <w:style w:type="character" w:customStyle="1" w:styleId="HeaderChar">
-    <w:name w:val="Header Char"/>
-    <w:basedOn w:val="DefaultParagraphFont"/>
-    <w:link w:val="Header"/>
+  <w:style w:type="character" w:customStyle="1" w:styleId="EncabezadoCar">
+    <w:name w:val="Encabezado Car"/>
+    <w:basedOn w:val="Fuentedeprrafopredeter"/>
+    <w:link w:val="Encabezado"/>
     <w:uiPriority w:val="99"/>
     <w:rsid w:val="00F81BA3"/>
   </w:style>
-  <w:style w:type="paragraph" w:styleId="Footer">
+  <w:style w:type="paragraph" w:styleId="Piedepgina">
     <w:name w:val="footer"/>
     <w:basedOn w:val="Normal"/>
-    <w:link w:val="FooterChar"/>
+    <w:link w:val="PiedepginaCar"/>
     <w:uiPriority w:val="99"/>
     <w:unhideWhenUsed/>
     <w:rsid w:val="00F81BA3"/>
@@ -6786,23 +10275,23 @@
       <w:spacing w:after="0" w:line="240" w:lineRule="auto"/>
     </w:pPr>
   </w:style>
-  <w:style w:type="character" w:customStyle="1" w:styleId="FooterChar">
-    <w:name w:val="Footer Char"/>
-    <w:basedOn w:val="DefaultParagraphFont"/>
-    <w:link w:val="Footer"/>
+  <w:style w:type="character" w:customStyle="1" w:styleId="PiedepginaCar">
+    <w:name w:val="Pie de página Car"/>
+    <w:basedOn w:val="Fuentedeprrafopredeter"/>
+    <w:link w:val="Piedepgina"/>
     <w:uiPriority w:val="99"/>
     <w:rsid w:val="00F81BA3"/>
   </w:style>
-  <w:style w:type="character" w:customStyle="1" w:styleId="NoSpacingChar">
-    <w:name w:val="No Spacing Char"/>
-    <w:basedOn w:val="DefaultParagraphFont"/>
-    <w:link w:val="NoSpacing"/>
+  <w:style w:type="character" w:customStyle="1" w:styleId="SinespaciadoCar">
+    <w:name w:val="Sin espaciado Car"/>
+    <w:basedOn w:val="Fuentedeprrafopredeter"/>
+    <w:link w:val="Sinespaciado"/>
     <w:uiPriority w:val="1"/>
     <w:rsid w:val="00F81BA3"/>
   </w:style>
-  <w:style w:type="paragraph" w:styleId="TOCHeading">
+  <w:style w:type="paragraph" w:styleId="TtuloTDC">
     <w:name w:val="TOC Heading"/>
-    <w:basedOn w:val="Heading1"/>
+    <w:basedOn w:val="Ttulo1"/>
     <w:next w:val="Normal"/>
     <w:uiPriority w:val="39"/>
     <w:unhideWhenUsed/>
@@ -6815,7 +10304,7 @@
       <w:lang w:eastAsia="es-ES"/>
     </w:rPr>
   </w:style>
-  <w:style w:type="paragraph" w:styleId="TOC1">
+  <w:style w:type="paragraph" w:styleId="TDC1">
     <w:name w:val="toc 1"/>
     <w:basedOn w:val="Normal"/>
     <w:next w:val="Normal"/>
@@ -6827,7 +10316,7 @@
       <w:spacing w:after="100"/>
     </w:pPr>
   </w:style>
-  <w:style w:type="paragraph" w:styleId="TOC2">
+  <w:style w:type="paragraph" w:styleId="TDC2">
     <w:name w:val="toc 2"/>
     <w:basedOn w:val="Normal"/>
     <w:next w:val="Normal"/>
@@ -6840,15 +10329,45 @@
       <w:ind w:left="220"/>
     </w:pPr>
   </w:style>
-  <w:style w:type="character" w:styleId="Hyperlink">
+  <w:style w:type="character" w:styleId="Hipervnculo">
     <w:name w:val="Hyperlink"/>
-    <w:basedOn w:val="DefaultParagraphFont"/>
+    <w:basedOn w:val="Fuentedeprrafopredeter"/>
     <w:uiPriority w:val="99"/>
     <w:unhideWhenUsed/>
     <w:rsid w:val="00F81BA3"/>
     <w:rPr>
       <w:color w:val="005DBA" w:themeColor="hyperlink"/>
       <w:u w:val="single"/>
+    </w:rPr>
+  </w:style>
+  <w:style w:type="character" w:customStyle="1" w:styleId="Ttulo3Car">
+    <w:name w:val="Título 3 Car"/>
+    <w:basedOn w:val="Fuentedeprrafopredeter"/>
+    <w:link w:val="Ttulo3"/>
+    <w:uiPriority w:val="9"/>
+    <w:rsid w:val="00375937"/>
+    <w:rPr>
+      <w:rFonts w:asciiTheme="majorHAnsi" w:eastAsiaTheme="majorEastAsia" w:hAnsiTheme="majorHAnsi" w:cstheme="majorBidi"/>
+      <w:color w:val="7F5F00" w:themeColor="accent1" w:themeShade="7F"/>
+      <w:sz w:val="24"/>
+      <w:szCs w:val="24"/>
+    </w:rPr>
+  </w:style>
+  <w:style w:type="paragraph" w:styleId="TDC3">
+    <w:name w:val="toc 3"/>
+    <w:basedOn w:val="Normal"/>
+    <w:next w:val="Normal"/>
+    <w:autoRedefine/>
+    <w:uiPriority w:val="39"/>
+    <w:unhideWhenUsed/>
+    <w:rsid w:val="00A200A9"/>
+    <w:pPr>
+      <w:spacing w:after="100"/>
+      <w:ind w:left="440"/>
+    </w:pPr>
+    <w:rPr>
+      <w:rFonts w:eastAsiaTheme="minorEastAsia" w:cs="Times New Roman"/>
+      <w:lang w:val="es-AR" w:eastAsia="es-AR"/>
     </w:rPr>
   </w:style>
 </w:styles>
@@ -7140,7 +10659,7 @@
 </file>
 
 <file path=customXml/itemProps2.xml><?xml version="1.0" encoding="utf-8"?>
-<ds:datastoreItem xmlns:ds="http://schemas.openxmlformats.org/officeDocument/2006/customXml" ds:itemID="{78887091-EC08-4856-A635-CC8DD7FB59DF}">
+<ds:datastoreItem xmlns:ds="http://schemas.openxmlformats.org/officeDocument/2006/customXml" ds:itemID="{CEE99744-FD7C-4F68-B713-63CC7344B10D}">
   <ds:schemaRefs>
     <ds:schemaRef ds:uri="http://schemas.openxmlformats.org/officeDocument/2006/bibliography"/>
   </ds:schemaRefs>
